--- a/Báo cáo đồ án.docx
+++ b/Báo cáo đồ án.docx
@@ -51,7 +51,21 @@
         <w:rPr>
           <w:b/>
         </w:rPr>
-        <w:t>----- 🙠🕮🙢 -----</w:t>
+        <w:t>----</w:t>
+      </w:r>
+      <w:proofErr w:type="gramStart"/>
+      <w:r>
+        <w:rPr>
+          <w:b/>
+        </w:rPr>
+        <w:t>- 🙠🕮🙢 -</w:t>
+      </w:r>
+      <w:proofErr w:type="gramEnd"/>
+      <w:r>
+        <w:rPr>
+          <w:b/>
+        </w:rPr>
+        <w:t>----</w:t>
       </w:r>
     </w:p>
     <w:p>
@@ -815,6 +829,7 @@
         <w:ind w:left="304"/>
         <w:jc w:val="both"/>
       </w:pPr>
+      <w:proofErr w:type="gramStart"/>
       <w:r>
         <w:rPr>
           <w:b/>
@@ -822,7 +837,11 @@
         <w:t>Điểm:</w:t>
       </w:r>
       <w:r>
-        <w:t>....................(bằng chữ</w:t>
+        <w:t>....................</w:t>
+      </w:r>
+      <w:proofErr w:type="gramEnd"/>
+      <w:r>
+        <w:t>(bằng chữ</w:t>
       </w:r>
       <w:r>
         <w:tab/>
@@ -861,8 +880,29 @@
         <w:rPr>
           <w:i/>
         </w:rPr>
-        <w:t>Hà Nội,</w:t>
-      </w:r>
+        <w:t xml:space="preserve">Hà </w:t>
+      </w:r>
+      <w:proofErr w:type="gramStart"/>
+      <w:r>
+        <w:rPr>
+          <w:i/>
+        </w:rPr>
+        <w:t>Nội,</w:t>
+      </w:r>
+      <w:r>
+        <w:t>...</w:t>
+      </w:r>
+      <w:proofErr w:type="gramEnd"/>
+      <w:r>
+        <w:t>.</w:t>
+      </w:r>
+      <w:r>
+        <w:rPr>
+          <w:i/>
+        </w:rPr>
+        <w:t>ngày</w:t>
+      </w:r>
+      <w:proofErr w:type="gramStart"/>
       <w:r>
         <w:t>....</w:t>
       </w:r>
@@ -870,7 +910,7 @@
         <w:rPr>
           <w:i/>
         </w:rPr>
-        <w:t>ngày</w:t>
+        <w:t>tháng</w:t>
       </w:r>
       <w:r>
         <w:t>....</w:t>
@@ -879,16 +919,14 @@
         <w:rPr>
           <w:i/>
         </w:rPr>
-        <w:t>tháng</w:t>
-      </w:r>
-      <w:r>
-        <w:t>....</w:t>
-      </w:r>
+        <w:t>năm</w:t>
+      </w:r>
+      <w:proofErr w:type="gramEnd"/>
       <w:r>
         <w:rPr>
           <w:i/>
         </w:rPr>
-        <w:t>năm 2025</w:t>
+        <w:t xml:space="preserve"> 2025</w:t>
       </w:r>
     </w:p>
     <w:p>
@@ -1266,6 +1304,7 @@
         <w:ind w:left="304"/>
         <w:jc w:val="both"/>
       </w:pPr>
+      <w:proofErr w:type="gramStart"/>
       <w:r>
         <w:rPr>
           <w:b/>
@@ -1273,7 +1312,11 @@
         <w:t>Điểm:</w:t>
       </w:r>
       <w:r>
-        <w:t>....................(bằng chữ</w:t>
+        <w:t>....................</w:t>
+      </w:r>
+      <w:proofErr w:type="gramEnd"/>
+      <w:r>
+        <w:t>(bằng chữ</w:t>
       </w:r>
       <w:r>
         <w:tab/>
@@ -1312,8 +1355,29 @@
         <w:rPr>
           <w:i/>
         </w:rPr>
-        <w:t>Hà Nội,</w:t>
-      </w:r>
+        <w:t xml:space="preserve">Hà </w:t>
+      </w:r>
+      <w:proofErr w:type="gramStart"/>
+      <w:r>
+        <w:rPr>
+          <w:i/>
+        </w:rPr>
+        <w:t>Nội,</w:t>
+      </w:r>
+      <w:r>
+        <w:t>...</w:t>
+      </w:r>
+      <w:proofErr w:type="gramEnd"/>
+      <w:r>
+        <w:t>.</w:t>
+      </w:r>
+      <w:r>
+        <w:rPr>
+          <w:i/>
+        </w:rPr>
+        <w:t>ngày</w:t>
+      </w:r>
+      <w:proofErr w:type="gramStart"/>
       <w:r>
         <w:t>....</w:t>
       </w:r>
@@ -1321,7 +1385,7 @@
         <w:rPr>
           <w:i/>
         </w:rPr>
-        <w:t>ngày</w:t>
+        <w:t>tháng</w:t>
       </w:r>
       <w:r>
         <w:t>....</w:t>
@@ -1330,16 +1394,14 @@
         <w:rPr>
           <w:i/>
         </w:rPr>
-        <w:t>tháng</w:t>
-      </w:r>
-      <w:r>
-        <w:t>....</w:t>
-      </w:r>
+        <w:t>năm</w:t>
+      </w:r>
+      <w:proofErr w:type="gramEnd"/>
       <w:r>
         <w:rPr>
           <w:i/>
         </w:rPr>
-        <w:t>năm 2025</w:t>
+        <w:t xml:space="preserve"> 2025</w:t>
       </w:r>
     </w:p>
     <w:p>
@@ -1501,10 +1563,21 @@
         <w:rPr>
           <w:i/>
         </w:rPr>
-        <w:t>Hà Nội,</w:t>
-      </w:r>
-      <w:r>
-        <w:t>....</w:t>
+        <w:t xml:space="preserve">Hà </w:t>
+      </w:r>
+      <w:proofErr w:type="gramStart"/>
+      <w:r>
+        <w:rPr>
+          <w:i/>
+        </w:rPr>
+        <w:t>Nội,</w:t>
+      </w:r>
+      <w:r>
+        <w:t>...</w:t>
+      </w:r>
+      <w:proofErr w:type="gramEnd"/>
+      <w:r>
+        <w:t>.</w:t>
       </w:r>
       <w:r>
         <w:rPr>
@@ -9908,7 +9981,125 @@
         <w:t>Phạm vi ứng dụng thực tế</w:t>
       </w:r>
     </w:p>
-    <w:p/>
+    <w:p>
+      <w:pPr>
+        <w:pStyle w:val="ListParagraph"/>
+        <w:numPr>
+          <w:ilvl w:val="0"/>
+          <w:numId w:val="60"/>
+        </w:numPr>
+      </w:pPr>
+      <w:r>
+        <w:t>Đối tượng và môi trường sử dụng</w:t>
+      </w:r>
+    </w:p>
+    <w:p>
+      <w:pPr>
+        <w:pStyle w:val="ListParagraph"/>
+        <w:numPr>
+          <w:ilvl w:val="0"/>
+          <w:numId w:val="61"/>
+        </w:numPr>
+      </w:pPr>
+      <w:r>
+        <w:t>Đối tượng sử dụng: Người dùng phổ thông, những người sáng tạo nội dung trên mạng xã hội (Content Creators) cần công cụ chỉnh sửa ảnh nhanh, đẹp và tích hợp công nghệ mới.</w:t>
+      </w:r>
+    </w:p>
+    <w:p>
+      <w:pPr>
+        <w:pStyle w:val="ListParagraph"/>
+        <w:numPr>
+          <w:ilvl w:val="0"/>
+          <w:numId w:val="61"/>
+        </w:numPr>
+      </w:pPr>
+      <w:r>
+        <w:t>Môi trường vận hành: Ứng dụng chạy trên các thiết bị di động sử dụng hệ điều hành Android (tối ưu cho Android 10 trở lên)</w:t>
+      </w:r>
+    </w:p>
+    <w:p>
+      <w:pPr>
+        <w:pStyle w:val="ListParagraph"/>
+        <w:numPr>
+          <w:ilvl w:val="0"/>
+          <w:numId w:val="60"/>
+        </w:numPr>
+      </w:pPr>
+      <w:r>
+        <w:t>Phạm vi chức năng</w:t>
+      </w:r>
+    </w:p>
+    <w:p>
+      <w:pPr>
+        <w:pStyle w:val="ListParagraph"/>
+        <w:numPr>
+          <w:ilvl w:val="0"/>
+          <w:numId w:val="62"/>
+        </w:numPr>
+      </w:pPr>
+      <w:r>
+        <w:rPr>
+          <w:b/>
+          <w:bCs/>
+        </w:rPr>
+        <w:t xml:space="preserve">Nhóm chức </w:t>
+      </w:r>
+      <w:r>
+        <w:rPr>
+          <w:b/>
+          <w:bCs/>
+        </w:rPr>
+        <w:t>x</w:t>
+      </w:r>
+      <w:r>
+        <w:rPr>
+          <w:b/>
+          <w:bCs/>
+        </w:rPr>
+        <w:t>ử lý tại máy:</w:t>
+      </w:r>
+      <w:r>
+        <w:t xml:space="preserve"> Hỗ trợ đầy đủ các thao tác: Cắt (Crop), Xoay (Rotate), Ghép ảnh (Collage), Chỉnh màu (Adjust Brightness/Contrast), Thêm văn bản (Text), Sticker và áp dụng bộ lọc màu (Filter)</w:t>
+      </w:r>
+    </w:p>
+    <w:p>
+      <w:pPr>
+        <w:pStyle w:val="ListParagraph"/>
+        <w:numPr>
+          <w:ilvl w:val="0"/>
+          <w:numId w:val="62"/>
+        </w:numPr>
+      </w:pPr>
+      <w:r>
+        <w:t xml:space="preserve">Nhóm chức năng </w:t>
+      </w:r>
+      <w:r>
+        <w:t>x</w:t>
+      </w:r>
+      <w:r>
+        <w:t xml:space="preserve">ử lý qua </w:t>
+      </w:r>
+      <w:r>
+        <w:t xml:space="preserve">Server: </w:t>
+      </w:r>
+    </w:p>
+    <w:p>
+      <w:pPr>
+        <w:ind w:left="360"/>
+      </w:pPr>
+    </w:p>
+    <w:p>
+      <w:pPr>
+        <w:pStyle w:val="ListParagraph"/>
+        <w:numPr>
+          <w:ilvl w:val="0"/>
+          <w:numId w:val="60"/>
+        </w:numPr>
+      </w:pPr>
+      <w:r>
+        <w:t>Các ràng buộc và giới hạn kỹ thuật</w:t>
+      </w:r>
+    </w:p>
     <w:p>
       <w:pPr>
         <w:pStyle w:val="Heading2"/>
@@ -9937,6 +10128,7 @@
         <w:spacing w:after="0"/>
       </w:pPr>
       <w:r>
+        <w:lastRenderedPageBreak/>
         <w:t>Chương 1. Cơ sở lý thuyết</w:t>
       </w:r>
     </w:p>
@@ -10163,7 +10355,6 @@
               </w:pBdr>
             </w:pPr>
             <w:r>
-              <w:lastRenderedPageBreak/>
               <w:t>- Tích hợp Cloudinary để lưu trữ ảnh và file PDF</w:t>
             </w:r>
           </w:p>
@@ -10190,7 +10381,6 @@
               </w:pBdr>
             </w:pPr>
             <w:r>
-              <w:lastRenderedPageBreak/>
               <w:t>- Xử lý giao diện profile </w:t>
             </w:r>
           </w:p>
@@ -10281,7 +10471,6 @@
               </w:pBdr>
             </w:pPr>
             <w:r>
-              <w:lastRenderedPageBreak/>
               <w:t>- Tích hợp Firestore để lưu trữ dữ liệu</w:t>
             </w:r>
           </w:p>
@@ -10312,7 +10501,6 @@
         <w:rPr>
           <w:sz w:val="40"/>
         </w:rPr>
-        <w:lastRenderedPageBreak/>
         <w:t>CHƯƠNG 1: CƠ SỞ LÝ THUYẾT</w:t>
       </w:r>
       <w:bookmarkEnd w:id="11"/>
@@ -10448,6 +10636,7 @@
         <w:jc w:val="both"/>
       </w:pPr>
       <w:r>
+        <w:lastRenderedPageBreak/>
         <w:t>Tất cả thông tin cần thiết được lưu trữ tập trung trên một nền tảng duy nhất, giúp người dùng tiết kiệm thời gian và giảm thiểu việc phải sử dụng các công cụ truyền thống như giấy ghi chú.</w:t>
       </w:r>
     </w:p>
@@ -10523,7 +10712,6 @@
         <w:jc w:val="both"/>
       </w:pPr>
       <w:r>
-        <w:lastRenderedPageBreak/>
         <w:t>Nhờ vậy, ứng dụng không chỉ mang lại sự tiện lợi trong việc lập kế hoạch mà còn đóng vai trò thúc đẩy khả năng tổ chức, khám phá và tận hưởng chuyến đi một cách hiệu quả và sáng tạo hơn.</w:t>
       </w:r>
     </w:p>
@@ -10613,6 +10801,7 @@
         <w:jc w:val="both"/>
       </w:pPr>
       <w:r>
+        <w:lastRenderedPageBreak/>
         <w:t>Khả năng chia sẻ: Một số ứng dụng cho phép người dùng chia sẻ lịch trình với bạn bè, gia đình hoặc nhóm đồng hành, tạo sự kết nối và dễ dàng phối hợp kế hoạch.</w:t>
       </w:r>
     </w:p>
@@ -10704,7 +10893,6 @@
         <w:jc w:val="both"/>
       </w:pPr>
       <w:r>
-        <w:lastRenderedPageBreak/>
         <w:t>Mang lại trải nghiệm du lịch trọn vẹn và thoải mái hơn, nhờ vào sự hỗ trợ của các công nghệ hiện đại.</w:t>
       </w:r>
     </w:p>
@@ -10768,7 +10956,11 @@
         <w:jc w:val="both"/>
       </w:pPr>
       <w:r>
-        <w:t>Sự ra đời của React Native đã giải quyết bài toán về hiệu năng và sự phức tạp khi trước đây, lập trình viên phải sử dụng nhiều ngôn ngữ native riêng biệt cho từng nền tảng di động. Nhờ đó, React Native giúp tiết kiệm đáng kể thời gian và công sức trong việc thiết kế và xây dựng các ứng dụng đa nền tảng, mang lại hiệu quả cao cho cả nhà phát triển lẫn doanh nghiệp.</w:t>
+        <w:t xml:space="preserve">Sự ra đời của React Native đã giải quyết bài toán về hiệu năng và sự phức tạp khi trước đây, lập trình viên phải sử dụng nhiều ngôn ngữ native riêng biệt cho từng nền tảng di động. Nhờ đó, React Native giúp tiết kiệm đáng kể thời gian và công sức trong việc thiết </w:t>
+      </w:r>
+      <w:r>
+        <w:lastRenderedPageBreak/>
+        <w:t>kế và xây dựng các ứng dụng đa nền tảng, mang lại hiệu quả cao cho cả nhà phát triển lẫn doanh nghiệp.</w:t>
       </w:r>
     </w:p>
     <w:p>
@@ -10857,7 +11049,6 @@
         <w:jc w:val="both"/>
       </w:pPr>
       <w:r>
-        <w:lastRenderedPageBreak/>
         <w:t>Main Thread đảm nhận việc cập nhật giao diện người dùng và xử lý các tương tác từ người dùng.</w:t>
       </w:r>
     </w:p>
@@ -10952,7 +11143,11 @@
         <w:t>Cải thiện giao diện và trải nghiệm người dùng:</w:t>
       </w:r>
       <w:r>
-        <w:t xml:space="preserve"> React Native sử dụng thư viện React JavaScript để xây dựng các giao diện app cực nhanh và đáp ứng nhiều nhu cầu. Ngoài ra, framework này có khả năng kết xuất tuyệt vời và sử dụng cách tiếp cận dựa trên thành phần giúp dễ dàng tạo ra các ứng dụng với giao diện người dùng đơn giản, hoặc phức tạp.</w:t>
+        <w:t xml:space="preserve"> React Native sử dụng thư viện React JavaScript để xây dựng các giao diện app cực nhanh và đáp ứng nhiều nhu </w:t>
+      </w:r>
+      <w:r>
+        <w:lastRenderedPageBreak/>
+        <w:t>cầu. Ngoài ra, framework này có khả năng kết xuất tuyệt vời và sử dụng cách tiếp cận dựa trên thành phần giúp dễ dàng tạo ra các ứng dụng với giao diện người dùng đơn giản, hoặc phức tạp.</w:t>
       </w:r>
     </w:p>
     <w:p>
@@ -10990,11 +11185,7 @@
         <w:t xml:space="preserve">Plugin của bên thứ ba: </w:t>
       </w:r>
       <w:r>
-        <w:t xml:space="preserve">Việc xây dựng một ứng dụng từ đầu có thể rất tốn kém, vì vậy React Native cung cấp một số tùy chọn plugin của bên thứ ba bao gồm các native module và JavaScript based để các nhà phát triển sử dụng. Các plugin của </w:t>
-      </w:r>
-      <w:r>
-        <w:lastRenderedPageBreak/>
-        <w:t>bên thứ ba giúp nâng cao hiệu suất của ứng dụng và tiết kiệm thời gian phát triển app.</w:t>
+        <w:t>Việc xây dựng một ứng dụng từ đầu có thể rất tốn kém, vì vậy React Native cung cấp một số tùy chọn plugin của bên thứ ba bao gồm các native module và JavaScript based để các nhà phát triển sử dụng. Các plugin của bên thứ ba giúp nâng cao hiệu suất của ứng dụng và tiết kiệm thời gian phát triển app.</w:t>
       </w:r>
     </w:p>
     <w:p>
@@ -11093,6 +11284,7 @@
         <w:jc w:val="both"/>
       </w:pPr>
       <w:r>
+        <w:lastRenderedPageBreak/>
         <w:t>Expo Go: Sử dụng ứng dụng Expo Go để xem và kiểm tra ứng dụng của mình trên thiết bị thật mà không cần phải build file cài đặt trên thiết bị.</w:t>
       </w:r>
     </w:p>
@@ -11141,7 +11333,6 @@
       </w:pPr>
       <w:bookmarkStart w:id="23" w:name="_Toc216600728"/>
       <w:r>
-        <w:lastRenderedPageBreak/>
         <w:t>2.2.3. Lý do chọn sử dụng Expo</w:t>
       </w:r>
       <w:bookmarkEnd w:id="23"/>
@@ -11255,7 +11446,11 @@
       </w:r>
       <w:r>
         <w:tab/>
-        <w:t>Firebase là một nền tảng phát triển ứng dụng mạnh mẽ và toàn diện, được Google phát triển để hỗ trợ lập trình viên xây dựng và quản lý ứng dụng dễ dàng. Firebase cung cấp nhiều dịch vụ như cơ sở dữ liệu, lưu trữ, phân tích, thông báo đẩy, xác thực người dùng, và nhiều công cụ khác để giúp phát triển, triển khai và quản lý ứng dụng.</w:t>
+        <w:t xml:space="preserve">Firebase là một nền tảng phát triển ứng dụng mạnh mẽ và toàn diện, được Google phát triển để hỗ trợ lập trình viên xây dựng và quản lý ứng dụng dễ dàng. Firebase cung </w:t>
+      </w:r>
+      <w:r>
+        <w:lastRenderedPageBreak/>
+        <w:t>cấp nhiều dịch vụ như cơ sở dữ liệu, lưu trữ, phân tích, thông báo đẩy, xác thực người dùng, và nhiều công cụ khác để giúp phát triển, triển khai và quản lý ứng dụng.</w:t>
       </w:r>
     </w:p>
     <w:p>
@@ -11313,7 +11508,6 @@
         <w:jc w:val="both"/>
       </w:pPr>
       <w:r>
-        <w:lastRenderedPageBreak/>
         <w:t>Bảo mật cao: Firebase đảm bảo tuân thủ các tiêu chuẩn bảo mật, chẳng hạn như mã hóa dữ liệu và xác thực OAuth 2.0.</w:t>
       </w:r>
     </w:p>
@@ -11443,6 +11637,7 @@
         <w:jc w:val="both"/>
       </w:pPr>
       <w:r>
+        <w:lastRenderedPageBreak/>
         <w:t>Tích hợp toàn diện: Firebase Authentication giúp người triển khai dễ dàng quản lý người dùng với các phương thức đăng nhập hiện đại. Bên cạnh đó, Authentication và Firestore tích hợp tốt với nhau, hỗ trợ bảo mật truy cập dữ liệu dựa trên người dùng đăng nhập.</w:t>
       </w:r>
     </w:p>
@@ -11482,7 +11677,6 @@
         <w:jc w:val="both"/>
       </w:pPr>
       <w:r>
-        <w:lastRenderedPageBreak/>
         <w:t>Khả năng mở rộng: Firebase phù hợp cho cả dự án nhỏ và lớn. Khi ứng dụng phát triển, Firestore và Authentication có thể mở rộng để xử lý lượng người dùng và dữ liệu tăng cao.</w:t>
       </w:r>
     </w:p>
@@ -11617,6 +11811,7 @@
         <w:jc w:val="both"/>
       </w:pPr>
       <w:r>
+        <w:lastRenderedPageBreak/>
         <w:t>Hỗ trợ nhiều định dạng file (JPEG, PNG, WebP, MP4, AVI, v.v.) và chuyển đổi định dạng tự động.</w:t>
       </w:r>
     </w:p>
@@ -11721,7 +11916,6 @@
         <w:jc w:val="both"/>
       </w:pPr>
       <w:r>
-        <w:lastRenderedPageBreak/>
         <w:t>Cung cấp các SDK hỗ trợ nhiều ngôn ngữ và framework như React, React Native, Angular, Node.js, Python, PHP, Ruby, v.v.</w:t>
       </w:r>
     </w:p>
@@ -11864,6 +12058,7 @@
         <w:jc w:val="both"/>
       </w:pPr>
       <w:r>
+        <w:lastRenderedPageBreak/>
         <w:t>Giảm chi phí: Tối ưu hóa tài nguyên lưu trữ và băng thông, giúp tiết kiệm chi phí vận hành.</w:t>
       </w:r>
     </w:p>
@@ -11936,7 +12131,6 @@
         <w:jc w:val="both"/>
       </w:pPr>
       <w:r>
-        <w:lastRenderedPageBreak/>
         <w:t>Điều hướng: Expo Router</w:t>
       </w:r>
     </w:p>
@@ -11950,8 +12144,13 @@
         <w:jc w:val="both"/>
       </w:pPr>
       <w:r>
-        <w:t>Quản lý trạng thái: Context API và  Redux</w:t>
-      </w:r>
+        <w:t xml:space="preserve">Quản lý trạng thái: Context API </w:t>
+      </w:r>
+      <w:proofErr w:type="gramStart"/>
+      <w:r>
+        <w:t>và  Redux</w:t>
+      </w:r>
+      <w:proofErr w:type="gramEnd"/>
     </w:p>
     <w:p>
       <w:pPr>
@@ -12135,7 +12334,15 @@
         <w:jc w:val="both"/>
       </w:pPr>
       <w:r>
-        <w:t>Cấu trúc dữ liệu: collections, contacts,  documents, plans, trips, userInfors</w:t>
+        <w:t xml:space="preserve">Cấu trúc dữ liệu: collections, </w:t>
+      </w:r>
+      <w:proofErr w:type="gramStart"/>
+      <w:r>
+        <w:t>contacts,  documents</w:t>
+      </w:r>
+      <w:proofErr w:type="gramEnd"/>
+      <w:r>
+        <w:t>, plans, trips, userInfors</w:t>
       </w:r>
     </w:p>
     <w:p>
@@ -12144,6 +12351,7 @@
         <w:jc w:val="both"/>
       </w:pPr>
       <w:r>
+        <w:lastRenderedPageBreak/>
         <w:t>- Cloudinary - quản lý file (hình ảnh, tài liệu): Lưu trữ và quản lý ảnh hoặc file đính kèm cho các kế hoạch hoặc bộ sưu tập.</w:t>
       </w:r>
     </w:p>
@@ -13118,7 +13326,15 @@
               <w:jc w:val="both"/>
             </w:pPr>
             <w:r>
-              <w:t>4.1.1.Hệ thống thông báo yêu cầu người dùng phải nhập đủ các trường thông tin cần thiết.</w:t>
+              <w:t>4.1.</w:t>
+            </w:r>
+            <w:proofErr w:type="gramStart"/>
+            <w:r>
+              <w:t>1.Hệ</w:t>
+            </w:r>
+            <w:proofErr w:type="gramEnd"/>
+            <w:r>
+              <w:t xml:space="preserve"> thống thông báo yêu cầu người dùng phải nhập đủ các trường thông tin cần thiết.</w:t>
             </w:r>
           </w:p>
           <w:p>
@@ -15539,7 +15755,15 @@
               <w:jc w:val="both"/>
             </w:pPr>
             <w:r>
-              <w:t>7. Người dùng nhập các thông tin chi tiết cho kế hoạch như: tên, thời gian đi,thời gian đến, địa điểm, chi phí dự kiến và nhấn “save”.</w:t>
+              <w:t xml:space="preserve">7. Người dùng nhập các thông tin chi tiết cho kế hoạch như: tên, thời gian </w:t>
+            </w:r>
+            <w:proofErr w:type="gramStart"/>
+            <w:r>
+              <w:t>đi,thời</w:t>
+            </w:r>
+            <w:proofErr w:type="gramEnd"/>
+            <w:r>
+              <w:t xml:space="preserve"> gian đến, địa điểm, chi phí dự kiến và nhấn “save”.</w:t>
             </w:r>
           </w:p>
           <w:p>
@@ -19397,6 +19621,7 @@
         </w:rPr>
         <w:t>true</w:t>
       </w:r>
+      <w:proofErr w:type="gramStart"/>
       <w:r>
         <w:rPr>
           <w:rFonts w:ascii="Courier New" w:eastAsia="Courier New" w:hAnsi="Courier New" w:cs="Courier New"/>
@@ -19407,6 +19632,7 @@
         </w:rPr>
         <w:t>);</w:t>
       </w:r>
+      <w:proofErr w:type="gramEnd"/>
     </w:p>
     <w:p>
       <w:pPr>
@@ -19545,8 +19771,20 @@
           <w:sz w:val="21"/>
           <w:szCs w:val="21"/>
         </w:rPr>
-        <w:t>();</w:t>
-      </w:r>
+        <w:t>(</w:t>
+      </w:r>
+      <w:proofErr w:type="gramStart"/>
+      <w:r>
+        <w:rPr>
+          <w:rFonts w:ascii="Courier New" w:eastAsia="Courier New" w:hAnsi="Courier New" w:cs="Courier New"/>
+          <w:b/>
+          <w:color w:val="3B3B3B"/>
+          <w:sz w:val="21"/>
+          <w:szCs w:val="21"/>
+        </w:rPr>
+        <w:t>);</w:t>
+      </w:r>
+      <w:proofErr w:type="gramEnd"/>
     </w:p>
     <w:p>
       <w:pPr>
@@ -19687,8 +19925,20 @@
           <w:sz w:val="21"/>
           <w:szCs w:val="21"/>
         </w:rPr>
-        <w:t>();</w:t>
-      </w:r>
+        <w:t>(</w:t>
+      </w:r>
+      <w:proofErr w:type="gramStart"/>
+      <w:r>
+        <w:rPr>
+          <w:rFonts w:ascii="Courier New" w:eastAsia="Courier New" w:hAnsi="Courier New" w:cs="Courier New"/>
+          <w:b/>
+          <w:color w:val="3B3B3B"/>
+          <w:sz w:val="21"/>
+          <w:szCs w:val="21"/>
+        </w:rPr>
+        <w:t>);</w:t>
+      </w:r>
+      <w:proofErr w:type="gramEnd"/>
     </w:p>
     <w:p>
       <w:pPr>
@@ -19762,6 +20012,7 @@
         </w:rPr>
         <w:t>response</w:t>
       </w:r>
+      <w:proofErr w:type="gramStart"/>
       <w:r>
         <w:rPr>
           <w:rFonts w:ascii="Courier New" w:eastAsia="Courier New" w:hAnsi="Courier New" w:cs="Courier New"/>
@@ -19772,6 +20023,7 @@
         </w:rPr>
         <w:t>)) {</w:t>
       </w:r>
+      <w:proofErr w:type="gramEnd"/>
     </w:p>
     <w:p>
       <w:pPr>
@@ -19874,6 +20126,7 @@
         </w:rPr>
         <w:t xml:space="preserve"> </w:t>
       </w:r>
+      <w:proofErr w:type="gramStart"/>
       <w:r>
         <w:rPr>
           <w:rFonts w:ascii="Courier New" w:eastAsia="Courier New" w:hAnsi="Courier New" w:cs="Courier New"/>
@@ -19894,6 +20147,7 @@
         </w:rPr>
         <w:t>(</w:t>
       </w:r>
+      <w:proofErr w:type="gramEnd"/>
     </w:p>
     <w:p>
       <w:pPr>
@@ -20020,6 +20274,7 @@
         </w:rPr>
         <w:t>.</w:t>
       </w:r>
+      <w:proofErr w:type="gramStart"/>
       <w:r>
         <w:rPr>
           <w:rFonts w:ascii="Courier New" w:eastAsia="Courier New" w:hAnsi="Courier New" w:cs="Courier New"/>
@@ -20050,6 +20305,7 @@
         </w:rPr>
         <w:t>idToken</w:t>
       </w:r>
+      <w:proofErr w:type="gramEnd"/>
       <w:r>
         <w:rPr>
           <w:rFonts w:ascii="Courier New" w:eastAsia="Courier New" w:hAnsi="Courier New" w:cs="Courier New"/>
@@ -20156,6 +20412,7 @@
         </w:rPr>
         <w:t>user</w:t>
       </w:r>
+      <w:proofErr w:type="gramStart"/>
       <w:r>
         <w:rPr>
           <w:rFonts w:ascii="Courier New" w:eastAsia="Courier New" w:hAnsi="Courier New" w:cs="Courier New"/>
@@ -20166,6 +20423,7 @@
         </w:rPr>
         <w:t>);</w:t>
       </w:r>
+      <w:proofErr w:type="gramEnd"/>
     </w:p>
     <w:p>
       <w:pPr>
@@ -20202,6 +20460,7 @@
         </w:rPr>
         <w:t xml:space="preserve">        </w:t>
       </w:r>
+      <w:proofErr w:type="gramStart"/>
       <w:r>
         <w:rPr>
           <w:rFonts w:ascii="Courier New" w:eastAsia="Courier New" w:hAnsi="Courier New" w:cs="Courier New"/>
@@ -20222,6 +20481,7 @@
         </w:rPr>
         <w:t>(</w:t>
       </w:r>
+      <w:proofErr w:type="gramEnd"/>
       <w:r>
         <w:rPr>
           <w:rFonts w:ascii="Courier New" w:eastAsia="Courier New" w:hAnsi="Courier New" w:cs="Courier New"/>
@@ -20305,6 +20565,7 @@
         </w:rPr>
         <w:t xml:space="preserve">          </w:t>
       </w:r>
+      <w:proofErr w:type="gramStart"/>
       <w:r>
         <w:rPr>
           <w:rFonts w:ascii="Courier New" w:eastAsia="Courier New" w:hAnsi="Courier New" w:cs="Courier New"/>
@@ -20335,6 +20596,7 @@
         </w:rPr>
         <w:t>t</w:t>
       </w:r>
+      <w:proofErr w:type="gramEnd"/>
       <w:r>
         <w:rPr>
           <w:rFonts w:ascii="Courier New" w:eastAsia="Courier New" w:hAnsi="Courier New" w:cs="Courier New"/>
@@ -20353,7 +20615,18 @@
           <w:sz w:val="21"/>
           <w:szCs w:val="21"/>
         </w:rPr>
-        <w:t>"sign_in.msg_login_google_success"</w:t>
+        <w:t>"sign_in.msg_login_google_</w:t>
+      </w:r>
+      <w:proofErr w:type="gramStart"/>
+      <w:r>
+        <w:rPr>
+          <w:rFonts w:ascii="Courier New" w:eastAsia="Courier New" w:hAnsi="Courier New" w:cs="Courier New"/>
+          <w:b/>
+          <w:color w:val="A31515"/>
+          <w:sz w:val="21"/>
+          <w:szCs w:val="21"/>
+        </w:rPr>
+        <w:t>success"</w:t>
       </w:r>
       <w:r>
         <w:rPr>
@@ -20365,6 +20638,7 @@
         </w:rPr>
         <w:t>));</w:t>
       </w:r>
+      <w:proofErr w:type="gramEnd"/>
     </w:p>
     <w:p>
       <w:pPr>
@@ -20388,6 +20662,7 @@
         </w:rPr>
         <w:t xml:space="preserve">          </w:t>
       </w:r>
+      <w:proofErr w:type="gramStart"/>
       <w:r>
         <w:rPr>
           <w:rFonts w:ascii="Courier New" w:eastAsia="Courier New" w:hAnsi="Courier New" w:cs="Courier New"/>
@@ -20418,6 +20693,7 @@
         </w:rPr>
         <w:t>replace</w:t>
       </w:r>
+      <w:proofErr w:type="gramEnd"/>
       <w:r>
         <w:rPr>
           <w:rFonts w:ascii="Courier New" w:eastAsia="Courier New" w:hAnsi="Courier New" w:cs="Courier New"/>
@@ -20514,6 +20790,7 @@
         </w:rPr>
         <w:t xml:space="preserve">            </w:t>
       </w:r>
+      <w:proofErr w:type="gramStart"/>
       <w:r>
         <w:rPr>
           <w:rFonts w:ascii="Courier New" w:eastAsia="Courier New" w:hAnsi="Courier New" w:cs="Courier New"/>
@@ -20534,6 +20811,7 @@
         </w:rPr>
         <w:t xml:space="preserve"> {</w:t>
       </w:r>
+      <w:proofErr w:type="gramEnd"/>
     </w:p>
     <w:p>
       <w:pPr>
@@ -20742,6 +21020,7 @@
         </w:rPr>
         <w:t>toast</w:t>
       </w:r>
+      <w:proofErr w:type="gramStart"/>
       <w:r>
         <w:rPr>
           <w:rFonts w:ascii="Courier New" w:eastAsia="Courier New" w:hAnsi="Courier New" w:cs="Courier New"/>
@@ -20762,6 +21041,7 @@
         </w:rPr>
         <w:t>t</w:t>
       </w:r>
+      <w:proofErr w:type="gramEnd"/>
       <w:r>
         <w:rPr>
           <w:rFonts w:ascii="Courier New" w:eastAsia="Courier New" w:hAnsi="Courier New" w:cs="Courier New"/>
@@ -20790,8 +21070,20 @@
           <w:sz w:val="21"/>
           <w:szCs w:val="21"/>
         </w:rPr>
-        <w:t>));</w:t>
-      </w:r>
+        <w:t>)</w:t>
+      </w:r>
+      <w:proofErr w:type="gramStart"/>
+      <w:r>
+        <w:rPr>
+          <w:rFonts w:ascii="Courier New" w:eastAsia="Courier New" w:hAnsi="Courier New" w:cs="Courier New"/>
+          <w:b/>
+          <w:color w:val="3B3B3B"/>
+          <w:sz w:val="21"/>
+          <w:szCs w:val="21"/>
+        </w:rPr>
+        <w:t>);</w:t>
+      </w:r>
+      <w:proofErr w:type="gramEnd"/>
     </w:p>
     <w:p>
       <w:pPr>
@@ -20858,6 +21150,7 @@
         </w:rPr>
         <w:t xml:space="preserve"> (</w:t>
       </w:r>
+      <w:proofErr w:type="gramStart"/>
       <w:r>
         <w:rPr>
           <w:rFonts w:ascii="Courier New" w:eastAsia="Courier New" w:hAnsi="Courier New" w:cs="Courier New"/>
@@ -20878,6 +21171,7 @@
         </w:rPr>
         <w:t>) {</w:t>
       </w:r>
+      <w:proofErr w:type="gramEnd"/>
     </w:p>
     <w:p>
       <w:pPr>
@@ -20951,6 +21245,7 @@
         </w:rPr>
         <w:t>error</w:t>
       </w:r>
+      <w:proofErr w:type="gramStart"/>
       <w:r>
         <w:rPr>
           <w:rFonts w:ascii="Courier New" w:eastAsia="Courier New" w:hAnsi="Courier New" w:cs="Courier New"/>
@@ -20961,6 +21256,7 @@
         </w:rPr>
         <w:t>)) {</w:t>
       </w:r>
+      <w:proofErr w:type="gramEnd"/>
     </w:p>
     <w:p>
       <w:pPr>
@@ -21004,6 +21300,7 @@
         </w:rPr>
         <w:t xml:space="preserve"> (</w:t>
       </w:r>
+      <w:proofErr w:type="gramStart"/>
       <w:r>
         <w:rPr>
           <w:rFonts w:ascii="Courier New" w:eastAsia="Courier New" w:hAnsi="Courier New" w:cs="Courier New"/>
@@ -21034,6 +21331,7 @@
         </w:rPr>
         <w:t>code</w:t>
       </w:r>
+      <w:proofErr w:type="gramEnd"/>
       <w:r>
         <w:rPr>
           <w:rFonts w:ascii="Courier New" w:eastAsia="Courier New" w:hAnsi="Courier New" w:cs="Courier New"/>
@@ -21150,6 +21448,7 @@
         </w:rPr>
         <w:t xml:space="preserve">            </w:t>
       </w:r>
+      <w:proofErr w:type="gramStart"/>
       <w:r>
         <w:rPr>
           <w:rFonts w:ascii="Courier New" w:eastAsia="Courier New" w:hAnsi="Courier New" w:cs="Courier New"/>
@@ -21170,6 +21469,7 @@
         </w:rPr>
         <w:t>;</w:t>
       </w:r>
+      <w:proofErr w:type="gramEnd"/>
     </w:p>
     <w:p>
       <w:pPr>
@@ -21276,6 +21576,7 @@
         </w:rPr>
         <w:t xml:space="preserve">            </w:t>
       </w:r>
+      <w:proofErr w:type="gramStart"/>
       <w:r>
         <w:rPr>
           <w:rFonts w:ascii="Courier New" w:eastAsia="Courier New" w:hAnsi="Courier New" w:cs="Courier New"/>
@@ -21296,6 +21597,7 @@
         </w:rPr>
         <w:t>;</w:t>
       </w:r>
+      <w:proofErr w:type="gramEnd"/>
     </w:p>
     <w:p>
       <w:pPr>
@@ -21461,6 +21763,7 @@
         </w:rPr>
         <w:t>false</w:t>
       </w:r>
+      <w:proofErr w:type="gramStart"/>
       <w:r>
         <w:rPr>
           <w:rFonts w:ascii="Courier New" w:eastAsia="Courier New" w:hAnsi="Courier New" w:cs="Courier New"/>
@@ -21471,6 +21774,7 @@
         </w:rPr>
         <w:t>);</w:t>
       </w:r>
+      <w:proofErr w:type="gramEnd"/>
     </w:p>
     <w:p>
       <w:pPr>
@@ -21571,7 +21875,15 @@
         <w:spacing w:after="0"/>
       </w:pPr>
       <w:r>
-        <w:t>Chức năng này cho phép quản lý các tài liệu cần thiết cho chuyến đi như Visa, Passport, Driver's License,... dưới dạng ảnh và PDF.</w:t>
+        <w:t xml:space="preserve">Chức năng này cho phép quản lý các tài liệu cần thiết cho chuyến đi như Visa, Passport, Driver's </w:t>
+      </w:r>
+      <w:proofErr w:type="gramStart"/>
+      <w:r>
+        <w:t>License,...</w:t>
+      </w:r>
+      <w:proofErr w:type="gramEnd"/>
+      <w:r>
+        <w:t xml:space="preserve"> dưới dạng ảnh và PDF.</w:t>
       </w:r>
     </w:p>
     <w:p>
@@ -22018,6 +22330,7 @@
         </w:rPr>
         <w:t>.</w:t>
       </w:r>
+      <w:proofErr w:type="gramStart"/>
       <w:r>
         <w:rPr>
           <w:rFonts w:ascii="Courier New" w:eastAsia="Courier New" w:hAnsi="Courier New" w:cs="Courier New"/>
@@ -22038,6 +22351,7 @@
         </w:rPr>
         <w:t>({</w:t>
       </w:r>
+      <w:proofErr w:type="gramEnd"/>
     </w:p>
     <w:p>
       <w:pPr>
@@ -22268,6 +22582,7 @@
         </w:rPr>
         <w:t xml:space="preserve"> (</w:t>
       </w:r>
+      <w:proofErr w:type="gramStart"/>
       <w:r>
         <w:rPr>
           <w:rFonts w:ascii="Courier New" w:eastAsia="Courier New" w:hAnsi="Courier New" w:cs="Courier New"/>
@@ -22298,6 +22613,7 @@
         </w:rPr>
         <w:t>canceled</w:t>
       </w:r>
+      <w:proofErr w:type="gramEnd"/>
       <w:r>
         <w:rPr>
           <w:rFonts w:ascii="Courier New" w:eastAsia="Courier New" w:hAnsi="Courier New" w:cs="Courier New"/>
@@ -22332,6 +22648,7 @@
         </w:rPr>
         <w:t xml:space="preserve">        </w:t>
       </w:r>
+      <w:proofErr w:type="gramStart"/>
       <w:r>
         <w:rPr>
           <w:rFonts w:ascii="Courier New" w:eastAsia="Courier New" w:hAnsi="Courier New" w:cs="Courier New"/>
@@ -22352,6 +22669,7 @@
         </w:rPr>
         <w:t>;</w:t>
       </w:r>
+      <w:proofErr w:type="gramEnd"/>
     </w:p>
     <w:p>
       <w:pPr>
@@ -22473,6 +22791,7 @@
         </w:rPr>
         <w:t xml:space="preserve"> </w:t>
       </w:r>
+      <w:proofErr w:type="gramStart"/>
       <w:r>
         <w:rPr>
           <w:rFonts w:ascii="Courier New" w:eastAsia="Courier New" w:hAnsi="Courier New" w:cs="Courier New"/>
@@ -22503,6 +22822,7 @@
         </w:rPr>
         <w:t>assets</w:t>
       </w:r>
+      <w:proofErr w:type="gramEnd"/>
       <w:r>
         <w:rPr>
           <w:rFonts w:ascii="Courier New" w:eastAsia="Courier New" w:hAnsi="Courier New" w:cs="Courier New"/>
@@ -22532,6 +22852,7 @@
         </w:rPr>
         <w:t xml:space="preserve"> </w:t>
       </w:r>
+      <w:proofErr w:type="gramStart"/>
       <w:r>
         <w:rPr>
           <w:rFonts w:ascii="Courier New" w:eastAsia="Courier New" w:hAnsi="Courier New" w:cs="Courier New"/>
@@ -22562,6 +22883,7 @@
         </w:rPr>
         <w:t>assets</w:t>
       </w:r>
+      <w:proofErr w:type="gramEnd"/>
       <w:r>
         <w:rPr>
           <w:rFonts w:ascii="Courier New" w:eastAsia="Courier New" w:hAnsi="Courier New" w:cs="Courier New"/>
@@ -22582,6 +22904,7 @@
         </w:rPr>
         <w:t>0</w:t>
       </w:r>
+      <w:proofErr w:type="gramStart"/>
       <w:r>
         <w:rPr>
           <w:rFonts w:ascii="Courier New" w:eastAsia="Courier New" w:hAnsi="Courier New" w:cs="Courier New"/>
@@ -22592,6 +22915,7 @@
         </w:rPr>
         <w:t>];</w:t>
       </w:r>
+      <w:proofErr w:type="gramEnd"/>
     </w:p>
     <w:p>
       <w:pPr>
@@ -22694,6 +23018,7 @@
         </w:rPr>
         <w:t xml:space="preserve">        </w:t>
       </w:r>
+      <w:proofErr w:type="gramStart"/>
       <w:r>
         <w:rPr>
           <w:rFonts w:ascii="Courier New" w:eastAsia="Courier New" w:hAnsi="Courier New" w:cs="Courier New"/>
@@ -22712,7 +23037,18 @@
           <w:sz w:val="21"/>
           <w:szCs w:val="21"/>
         </w:rPr>
-        <w:t>({</w:t>
+        <w:t>(</w:t>
+      </w:r>
+      <w:proofErr w:type="gramEnd"/>
+      <w:r>
+        <w:rPr>
+          <w:rFonts w:ascii="Courier New" w:eastAsia="Courier New" w:hAnsi="Courier New" w:cs="Courier New"/>
+          <w:b/>
+          <w:color w:val="3B3B3B"/>
+          <w:sz w:val="21"/>
+          <w:szCs w:val="21"/>
+        </w:rPr>
+        <w:t>{</w:t>
       </w:r>
     </w:p>
     <w:p>
@@ -22895,6 +23231,7 @@
         </w:rPr>
         <w:t xml:space="preserve"> </w:t>
       </w:r>
+      <w:proofErr w:type="gramStart"/>
       <w:r>
         <w:rPr>
           <w:rFonts w:ascii="Courier New" w:eastAsia="Courier New" w:hAnsi="Courier New" w:cs="Courier New"/>
@@ -22925,6 +23262,7 @@
         </w:rPr>
         <w:t>mimeType</w:t>
       </w:r>
+      <w:proofErr w:type="gramEnd"/>
       <w:r>
         <w:rPr>
           <w:rFonts w:ascii="Courier New" w:eastAsia="Courier New" w:hAnsi="Courier New" w:cs="Courier New"/>
@@ -23056,6 +23394,7 @@
         </w:rPr>
         <w:t xml:space="preserve"> (</w:t>
       </w:r>
+      <w:proofErr w:type="gramStart"/>
       <w:r>
         <w:rPr>
           <w:rFonts w:ascii="Courier New" w:eastAsia="Courier New" w:hAnsi="Courier New" w:cs="Courier New"/>
@@ -23096,6 +23435,7 @@
         </w:rPr>
         <w:t>?.</w:t>
       </w:r>
+      <w:proofErr w:type="gramEnd"/>
       <w:r>
         <w:rPr>
           <w:rFonts w:ascii="Courier New" w:eastAsia="Courier New" w:hAnsi="Courier New" w:cs="Courier New"/>
@@ -23126,6 +23466,7 @@
         </w:rPr>
         <w:t>"image/"</w:t>
       </w:r>
+      <w:proofErr w:type="gramStart"/>
       <w:r>
         <w:rPr>
           <w:rFonts w:ascii="Courier New" w:eastAsia="Courier New" w:hAnsi="Courier New" w:cs="Courier New"/>
@@ -23136,6 +23477,7 @@
         </w:rPr>
         <w:t>)) {</w:t>
       </w:r>
+      <w:proofErr w:type="gramEnd"/>
     </w:p>
     <w:p>
       <w:pPr>
@@ -23210,6 +23552,7 @@
         </w:rPr>
         <w:t>uri</w:t>
       </w:r>
+      <w:proofErr w:type="gramStart"/>
       <w:r>
         <w:rPr>
           <w:rFonts w:ascii="Courier New" w:eastAsia="Courier New" w:hAnsi="Courier New" w:cs="Courier New"/>
@@ -23220,6 +23563,7 @@
         </w:rPr>
         <w:t>);</w:t>
       </w:r>
+      <w:proofErr w:type="gramEnd"/>
     </w:p>
     <w:p>
       <w:pPr>
@@ -23318,6 +23662,7 @@
         </w:rPr>
         <w:t>null</w:t>
       </w:r>
+      <w:proofErr w:type="gramStart"/>
       <w:r>
         <w:rPr>
           <w:rFonts w:ascii="Courier New" w:eastAsia="Courier New" w:hAnsi="Courier New" w:cs="Courier New"/>
@@ -23328,6 +23673,7 @@
         </w:rPr>
         <w:t>);</w:t>
       </w:r>
+      <w:proofErr w:type="gramEnd"/>
     </w:p>
     <w:p>
       <w:pPr>
@@ -23420,6 +23766,7 @@
         </w:rPr>
         <w:t xml:space="preserve"> (</w:t>
       </w:r>
+      <w:proofErr w:type="gramStart"/>
       <w:r>
         <w:rPr>
           <w:rFonts w:ascii="Courier New" w:eastAsia="Courier New" w:hAnsi="Courier New" w:cs="Courier New"/>
@@ -23440,6 +23787,7 @@
         </w:rPr>
         <w:t>) {</w:t>
       </w:r>
+      <w:proofErr w:type="gramEnd"/>
     </w:p>
     <w:p>
       <w:pPr>
@@ -23735,7 +24083,18 @@
           <w:sz w:val="19"/>
           <w:szCs w:val="19"/>
         </w:rPr>
-        <w:t xml:space="preserve"> (</w:t>
+        <w:t xml:space="preserve"> </w:t>
+      </w:r>
+      <w:proofErr w:type="gramStart"/>
+      <w:r>
+        <w:rPr>
+          <w:rFonts w:ascii="Courier New" w:eastAsia="Courier New" w:hAnsi="Courier New" w:cs="Courier New"/>
+          <w:b/>
+          <w:color w:val="3B3B3B"/>
+          <w:sz w:val="19"/>
+          <w:szCs w:val="19"/>
+        </w:rPr>
+        <w:t>(</w:t>
       </w:r>
       <w:r>
         <w:rPr>
@@ -23776,6 +24135,7 @@
         </w:rPr>
         <w:t>name</w:t>
       </w:r>
+      <w:proofErr w:type="gramEnd"/>
       <w:r>
         <w:rPr>
           <w:rFonts w:ascii="Courier New" w:eastAsia="Courier New" w:hAnsi="Courier New" w:cs="Courier New"/>
@@ -23793,27 +24153,38 @@
           <w:sz w:val="19"/>
           <w:szCs w:val="19"/>
         </w:rPr>
-        <w:t>||</w:t>
-      </w:r>
-      <w:r>
-        <w:rPr>
-          <w:rFonts w:ascii="Courier New" w:eastAsia="Courier New" w:hAnsi="Courier New" w:cs="Courier New"/>
-          <w:b/>
-          <w:color w:val="3B3B3B"/>
+        <w:t>|</w:t>
+      </w:r>
+      <w:proofErr w:type="gramStart"/>
+      <w:r>
+        <w:rPr>
+          <w:rFonts w:ascii="Courier New" w:eastAsia="Courier New" w:hAnsi="Courier New" w:cs="Courier New"/>
+          <w:b/>
           <w:sz w:val="19"/>
           <w:szCs w:val="19"/>
         </w:rPr>
-        <w:t xml:space="preserve"> </w:t>
-      </w:r>
-      <w:r>
-        <w:rPr>
-          <w:rFonts w:ascii="Courier New" w:eastAsia="Courier New" w:hAnsi="Courier New" w:cs="Courier New"/>
-          <w:b/>
+        <w:t>|</w:t>
+      </w:r>
+      <w:r>
+        <w:rPr>
+          <w:rFonts w:ascii="Courier New" w:eastAsia="Courier New" w:hAnsi="Courier New" w:cs="Courier New"/>
+          <w:b/>
+          <w:color w:val="3B3B3B"/>
           <w:sz w:val="19"/>
           <w:szCs w:val="19"/>
         </w:rPr>
+        <w:t xml:space="preserve"> </w:t>
+      </w:r>
+      <w:r>
+        <w:rPr>
+          <w:rFonts w:ascii="Courier New" w:eastAsia="Courier New" w:hAnsi="Courier New" w:cs="Courier New"/>
+          <w:b/>
+          <w:sz w:val="19"/>
+          <w:szCs w:val="19"/>
+        </w:rPr>
         <w:t>!</w:t>
       </w:r>
+      <w:proofErr w:type="gramEnd"/>
       <w:r>
         <w:rPr>
           <w:rFonts w:ascii="Courier New" w:eastAsia="Courier New" w:hAnsi="Courier New" w:cs="Courier New"/>
@@ -23852,8 +24223,31 @@
           <w:sz w:val="19"/>
           <w:szCs w:val="19"/>
         </w:rPr>
-        <w:t xml:space="preserve">) {     </w:t>
-      </w:r>
+        <w:t xml:space="preserve">) </w:t>
+      </w:r>
+      <w:proofErr w:type="gramStart"/>
+      <w:r>
+        <w:rPr>
+          <w:rFonts w:ascii="Courier New" w:eastAsia="Courier New" w:hAnsi="Courier New" w:cs="Courier New"/>
+          <w:b/>
+          <w:color w:val="3B3B3B"/>
+          <w:sz w:val="19"/>
+          <w:szCs w:val="19"/>
+        </w:rPr>
+        <w:t xml:space="preserve">{  </w:t>
+      </w:r>
+      <w:proofErr w:type="gramEnd"/>
+      <w:r>
+        <w:rPr>
+          <w:rFonts w:ascii="Courier New" w:eastAsia="Courier New" w:hAnsi="Courier New" w:cs="Courier New"/>
+          <w:b/>
+          <w:color w:val="3B3B3B"/>
+          <w:sz w:val="19"/>
+          <w:szCs w:val="19"/>
+        </w:rPr>
+        <w:t xml:space="preserve">   </w:t>
+      </w:r>
+      <w:proofErr w:type="gramStart"/>
       <w:r>
         <w:rPr>
           <w:rFonts w:ascii="Courier New" w:eastAsia="Courier New" w:hAnsi="Courier New" w:cs="Courier New"/>
@@ -23884,6 +24278,7 @@
         </w:rPr>
         <w:t>t</w:t>
       </w:r>
+      <w:proofErr w:type="gramEnd"/>
       <w:r>
         <w:rPr>
           <w:rFonts w:ascii="Courier New" w:eastAsia="Courier New" w:hAnsi="Courier New" w:cs="Courier New"/>
@@ -23902,18 +24297,30 @@
           <w:sz w:val="19"/>
           <w:szCs w:val="19"/>
         </w:rPr>
-        <w:t>"create_document.msg_not_valid"</w:t>
-      </w:r>
-      <w:r>
-        <w:rPr>
-          <w:rFonts w:ascii="Courier New" w:eastAsia="Courier New" w:hAnsi="Courier New" w:cs="Courier New"/>
-          <w:b/>
-          <w:color w:val="3B3B3B"/>
+        <w:t>"create_document.msg_not_</w:t>
+      </w:r>
+      <w:proofErr w:type="gramStart"/>
+      <w:r>
+        <w:rPr>
+          <w:rFonts w:ascii="Courier New" w:eastAsia="Courier New" w:hAnsi="Courier New" w:cs="Courier New"/>
+          <w:b/>
+          <w:color w:val="A31515"/>
           <w:sz w:val="19"/>
           <w:szCs w:val="19"/>
         </w:rPr>
+        <w:t>valid"</w:t>
+      </w:r>
+      <w:r>
+        <w:rPr>
+          <w:rFonts w:ascii="Courier New" w:eastAsia="Courier New" w:hAnsi="Courier New" w:cs="Courier New"/>
+          <w:b/>
+          <w:color w:val="3B3B3B"/>
+          <w:sz w:val="19"/>
+          <w:szCs w:val="19"/>
+        </w:rPr>
         <w:t>));</w:t>
       </w:r>
+      <w:proofErr w:type="gramEnd"/>
     </w:p>
     <w:p>
       <w:pPr>
@@ -23939,6 +24346,7 @@
         </w:rPr>
         <w:t xml:space="preserve">      </w:t>
       </w:r>
+      <w:proofErr w:type="gramStart"/>
       <w:r>
         <w:rPr>
           <w:rFonts w:ascii="Courier New" w:eastAsia="Courier New" w:hAnsi="Courier New" w:cs="Courier New"/>
@@ -23959,6 +24367,7 @@
         </w:rPr>
         <w:t>;</w:t>
       </w:r>
+      <w:proofErr w:type="gramEnd"/>
     </w:p>
     <w:p>
       <w:pPr>
@@ -24039,6 +24448,7 @@
         </w:rPr>
         <w:t>true</w:t>
       </w:r>
+      <w:proofErr w:type="gramStart"/>
       <w:r>
         <w:rPr>
           <w:rFonts w:ascii="Courier New" w:eastAsia="Courier New" w:hAnsi="Courier New" w:cs="Courier New"/>
@@ -24049,6 +24459,7 @@
         </w:rPr>
         <w:t>);</w:t>
       </w:r>
+      <w:proofErr w:type="gramEnd"/>
     </w:p>
     <w:p>
       <w:pPr>
@@ -24139,6 +24550,7 @@
         </w:rPr>
         <w:t xml:space="preserve"> </w:t>
       </w:r>
+      <w:proofErr w:type="gramStart"/>
       <w:r>
         <w:rPr>
           <w:rFonts w:ascii="Courier New" w:eastAsia="Courier New" w:hAnsi="Courier New" w:cs="Courier New"/>
@@ -24159,6 +24571,7 @@
         </w:rPr>
         <w:t>(</w:t>
       </w:r>
+      <w:proofErr w:type="gramEnd"/>
     </w:p>
     <w:p>
       <w:pPr>
@@ -24383,6 +24796,7 @@
         </w:rPr>
         <w:t xml:space="preserve"> </w:t>
       </w:r>
+      <w:proofErr w:type="gramStart"/>
       <w:r>
         <w:rPr>
           <w:rFonts w:ascii="Courier New" w:eastAsia="Courier New" w:hAnsi="Courier New" w:cs="Courier New"/>
@@ -24412,6 +24826,7 @@
         </w:rPr>
         <w:t>...</w:t>
       </w:r>
+      <w:proofErr w:type="gramEnd"/>
       <w:r>
         <w:rPr>
           <w:rFonts w:ascii="Courier New" w:eastAsia="Courier New" w:hAnsi="Courier New" w:cs="Courier New"/>
@@ -24452,6 +24867,7 @@
         </w:rPr>
         <w:t xml:space="preserve"> </w:t>
       </w:r>
+      <w:proofErr w:type="gramStart"/>
       <w:r>
         <w:rPr>
           <w:rFonts w:ascii="Courier New" w:eastAsia="Courier New" w:hAnsi="Courier New" w:cs="Courier New"/>
@@ -24472,6 +24888,7 @@
         </w:rPr>
         <w:t xml:space="preserve"> });</w:t>
       </w:r>
+      <w:proofErr w:type="gramEnd"/>
     </w:p>
     <w:p>
       <w:pPr>
@@ -24497,6 +24914,7 @@
         </w:rPr>
         <w:t xml:space="preserve">          </w:t>
       </w:r>
+      <w:proofErr w:type="gramStart"/>
       <w:r>
         <w:rPr>
           <w:rFonts w:ascii="Courier New" w:eastAsia="Courier New" w:hAnsi="Courier New" w:cs="Courier New"/>
@@ -24527,6 +24945,7 @@
         </w:rPr>
         <w:t>back</w:t>
       </w:r>
+      <w:proofErr w:type="gramEnd"/>
       <w:r>
         <w:rPr>
           <w:rFonts w:ascii="Courier New" w:eastAsia="Courier New" w:hAnsi="Courier New" w:cs="Courier New"/>
@@ -24535,8 +24954,20 @@
           <w:sz w:val="19"/>
           <w:szCs w:val="19"/>
         </w:rPr>
-        <w:t>();</w:t>
-      </w:r>
+        <w:t>(</w:t>
+      </w:r>
+      <w:proofErr w:type="gramStart"/>
+      <w:r>
+        <w:rPr>
+          <w:rFonts w:ascii="Courier New" w:eastAsia="Courier New" w:hAnsi="Courier New" w:cs="Courier New"/>
+          <w:b/>
+          <w:color w:val="3B3B3B"/>
+          <w:sz w:val="19"/>
+          <w:szCs w:val="19"/>
+        </w:rPr>
+        <w:t>);</w:t>
+      </w:r>
+      <w:proofErr w:type="gramEnd"/>
     </w:p>
     <w:p>
       <w:pPr>
@@ -24592,6 +25023,7 @@
         </w:rPr>
         <w:t>false</w:t>
       </w:r>
+      <w:proofErr w:type="gramStart"/>
       <w:r>
         <w:rPr>
           <w:rFonts w:ascii="Courier New" w:eastAsia="Courier New" w:hAnsi="Courier New" w:cs="Courier New"/>
@@ -24602,6 +25034,7 @@
         </w:rPr>
         <w:t>);</w:t>
       </w:r>
+      <w:proofErr w:type="gramEnd"/>
     </w:p>
     <w:p>
       <w:pPr>
@@ -24735,18 +25168,9 @@
           <w:sz w:val="19"/>
           <w:szCs w:val="19"/>
         </w:rPr>
-        <w:t xml:space="preserve"> toast</w:t>
-      </w:r>
-      <w:r>
-        <w:rPr>
-          <w:rFonts w:ascii="Courier New" w:eastAsia="Courier New" w:hAnsi="Courier New" w:cs="Courier New"/>
-          <w:b/>
-          <w:color w:val="3B3B3B"/>
-          <w:sz w:val="19"/>
-          <w:szCs w:val="19"/>
-        </w:rPr>
-        <w:t>(</w:t>
-      </w:r>
+        <w:t xml:space="preserve"> </w:t>
+      </w:r>
+      <w:proofErr w:type="gramStart"/>
       <w:r>
         <w:rPr>
           <w:rFonts w:ascii="Courier New" w:eastAsia="Courier New" w:hAnsi="Courier New" w:cs="Courier New"/>
@@ -24755,8 +25179,29 @@
           <w:sz w:val="19"/>
           <w:szCs w:val="19"/>
         </w:rPr>
+        <w:t>toast</w:t>
+      </w:r>
+      <w:r>
+        <w:rPr>
+          <w:rFonts w:ascii="Courier New" w:eastAsia="Courier New" w:hAnsi="Courier New" w:cs="Courier New"/>
+          <w:b/>
+          <w:color w:val="3B3B3B"/>
+          <w:sz w:val="19"/>
+          <w:szCs w:val="19"/>
+        </w:rPr>
+        <w:t>(</w:t>
+      </w:r>
+      <w:r>
+        <w:rPr>
+          <w:rFonts w:ascii="Courier New" w:eastAsia="Courier New" w:hAnsi="Courier New" w:cs="Courier New"/>
+          <w:b/>
+          <w:color w:val="795E26"/>
+          <w:sz w:val="19"/>
+          <w:szCs w:val="19"/>
+        </w:rPr>
         <w:t>t</w:t>
       </w:r>
+      <w:proofErr w:type="gramEnd"/>
       <w:r>
         <w:rPr>
           <w:rFonts w:ascii="Courier New" w:eastAsia="Courier New" w:hAnsi="Courier New" w:cs="Courier New"/>
@@ -24785,8 +25230,20 @@
           <w:sz w:val="19"/>
           <w:szCs w:val="19"/>
         </w:rPr>
-        <w:t>));</w:t>
-      </w:r>
+        <w:t>)</w:t>
+      </w:r>
+      <w:proofErr w:type="gramStart"/>
+      <w:r>
+        <w:rPr>
+          <w:rFonts w:ascii="Courier New" w:eastAsia="Courier New" w:hAnsi="Courier New" w:cs="Courier New"/>
+          <w:b/>
+          <w:color w:val="3B3B3B"/>
+          <w:sz w:val="19"/>
+          <w:szCs w:val="19"/>
+        </w:rPr>
+        <w:t>);</w:t>
+      </w:r>
+      <w:proofErr w:type="gramEnd"/>
     </w:p>
     <w:p>
       <w:pPr>
@@ -24857,6 +25314,7 @@
         </w:rPr>
         <w:t xml:space="preserve"> (</w:t>
       </w:r>
+      <w:proofErr w:type="gramStart"/>
       <w:r>
         <w:rPr>
           <w:rFonts w:ascii="Courier New" w:eastAsia="Courier New" w:hAnsi="Courier New" w:cs="Courier New"/>
@@ -24877,6 +25335,7 @@
         </w:rPr>
         <w:t>) {</w:t>
       </w:r>
+      <w:proofErr w:type="gramEnd"/>
     </w:p>
     <w:p>
       <w:pPr>
@@ -24902,6 +25361,7 @@
         </w:rPr>
         <w:t xml:space="preserve">    </w:t>
       </w:r>
+      <w:proofErr w:type="gramStart"/>
       <w:r>
         <w:rPr>
           <w:rFonts w:ascii="Courier New" w:eastAsia="Courier New" w:hAnsi="Courier New" w:cs="Courier New"/>
@@ -24932,6 +25392,7 @@
         </w:rPr>
         <w:t>t</w:t>
       </w:r>
+      <w:proofErr w:type="gramEnd"/>
       <w:r>
         <w:rPr>
           <w:rFonts w:ascii="Courier New" w:eastAsia="Courier New" w:hAnsi="Courier New" w:cs="Courier New"/>
@@ -24960,8 +25421,20 @@
           <w:sz w:val="19"/>
           <w:szCs w:val="19"/>
         </w:rPr>
-        <w:t>));</w:t>
-      </w:r>
+        <w:t>)</w:t>
+      </w:r>
+      <w:proofErr w:type="gramStart"/>
+      <w:r>
+        <w:rPr>
+          <w:rFonts w:ascii="Courier New" w:eastAsia="Courier New" w:hAnsi="Courier New" w:cs="Courier New"/>
+          <w:b/>
+          <w:color w:val="3B3B3B"/>
+          <w:sz w:val="19"/>
+          <w:szCs w:val="19"/>
+        </w:rPr>
+        <w:t>);</w:t>
+      </w:r>
+      <w:proofErr w:type="gramEnd"/>
     </w:p>
     <w:p>
       <w:pPr>
@@ -25659,6 +26132,7 @@
         </w:rPr>
         <w:t xml:space="preserve"> </w:t>
       </w:r>
+      <w:proofErr w:type="gramStart"/>
       <w:r>
         <w:rPr>
           <w:rFonts w:ascii="Courier New" w:eastAsia="Courier New" w:hAnsi="Courier New" w:cs="Courier New"/>
@@ -25679,6 +26153,7 @@
         </w:rPr>
         <w:t>) {</w:t>
       </w:r>
+      <w:proofErr w:type="gramEnd"/>
     </w:p>
     <w:p>
       <w:pPr>
@@ -25733,6 +26208,7 @@
         </w:rPr>
         <w:t>bgTripDefault</w:t>
       </w:r>
+      <w:proofErr w:type="gramStart"/>
       <w:r>
         <w:rPr>
           <w:rFonts w:ascii="Courier New" w:eastAsia="Courier New" w:hAnsi="Courier New" w:cs="Courier New"/>
@@ -25743,6 +26219,7 @@
         </w:rPr>
         <w:t>);</w:t>
       </w:r>
+      <w:proofErr w:type="gramEnd"/>
     </w:p>
     <w:p>
       <w:pPr>
@@ -25767,6 +26244,7 @@
         </w:rPr>
         <w:t xml:space="preserve">    </w:t>
       </w:r>
+      <w:proofErr w:type="gramStart"/>
       <w:r>
         <w:rPr>
           <w:rFonts w:ascii="Courier New" w:eastAsia="Courier New" w:hAnsi="Courier New" w:cs="Courier New"/>
@@ -25787,6 +26265,7 @@
         </w:rPr>
         <w:t>;</w:t>
       </w:r>
+      <w:proofErr w:type="gramEnd"/>
     </w:p>
     <w:p>
       <w:pPr>
@@ -25928,6 +26407,7 @@
         </w:rPr>
         <w:t xml:space="preserve"> </w:t>
       </w:r>
+      <w:proofErr w:type="gramStart"/>
       <w:r>
         <w:rPr>
           <w:rFonts w:ascii="Courier New" w:eastAsia="Courier New" w:hAnsi="Courier New" w:cs="Courier New"/>
@@ -25946,7 +26426,18 @@
           <w:sz w:val="21"/>
           <w:szCs w:val="21"/>
         </w:rPr>
-        <w:t>({</w:t>
+        <w:t>(</w:t>
+      </w:r>
+      <w:proofErr w:type="gramEnd"/>
+      <w:r>
+        <w:rPr>
+          <w:rFonts w:ascii="Courier New" w:eastAsia="Courier New" w:hAnsi="Courier New" w:cs="Courier New"/>
+          <w:b/>
+          <w:color w:val="3B3B3B"/>
+          <w:sz w:val="21"/>
+          <w:szCs w:val="21"/>
+        </w:rPr>
+        <w:t>{</w:t>
       </w:r>
     </w:p>
     <w:p>
@@ -25972,6 +26463,7 @@
         </w:rPr>
         <w:t xml:space="preserve">    </w:t>
       </w:r>
+      <w:proofErr w:type="gramStart"/>
       <w:r>
         <w:rPr>
           <w:rFonts w:ascii="Courier New" w:eastAsia="Courier New" w:hAnsi="Courier New" w:cs="Courier New"/>
@@ -25992,6 +26484,7 @@
         </w:rPr>
         <w:t xml:space="preserve"> {</w:t>
       </w:r>
+      <w:proofErr w:type="gramEnd"/>
     </w:p>
     <w:p>
       <w:pPr>
@@ -26105,6 +26598,7 @@
         <w:lastRenderedPageBreak/>
         <w:t xml:space="preserve">    </w:t>
       </w:r>
+      <w:proofErr w:type="gramStart"/>
       <w:r>
         <w:rPr>
           <w:rFonts w:ascii="Courier New" w:eastAsia="Courier New" w:hAnsi="Courier New" w:cs="Courier New"/>
@@ -26125,6 +26619,7 @@
         </w:rPr>
         <w:t xml:space="preserve"> {</w:t>
       </w:r>
+      <w:proofErr w:type="gramEnd"/>
     </w:p>
     <w:p>
       <w:pPr>
@@ -26637,6 +27132,7 @@
         </w:rPr>
         <w:t xml:space="preserve"> </w:t>
       </w:r>
+      <w:proofErr w:type="gramStart"/>
       <w:r>
         <w:rPr>
           <w:rFonts w:ascii="Courier New" w:eastAsia="Courier New" w:hAnsi="Courier New" w:cs="Courier New"/>
@@ -26677,6 +27173,7 @@
         </w:rPr>
         <w:t>, {</w:t>
       </w:r>
+      <w:proofErr w:type="gramEnd"/>
     </w:p>
     <w:p>
       <w:pPr>
@@ -27019,7 +27516,18 @@
           <w:sz w:val="21"/>
           <w:szCs w:val="21"/>
         </w:rPr>
-        <w:t xml:space="preserve"> (</w:t>
+        <w:t xml:space="preserve"> </w:t>
+      </w:r>
+      <w:proofErr w:type="gramStart"/>
+      <w:r>
+        <w:rPr>
+          <w:rFonts w:ascii="Courier New" w:eastAsia="Courier New" w:hAnsi="Courier New" w:cs="Courier New"/>
+          <w:b/>
+          <w:color w:val="3B3B3B"/>
+          <w:sz w:val="21"/>
+          <w:szCs w:val="21"/>
+        </w:rPr>
+        <w:t>(</w:t>
       </w:r>
       <w:r>
         <w:rPr>
@@ -27040,6 +27548,7 @@
         </w:rPr>
         <w:t>error</w:t>
       </w:r>
+      <w:proofErr w:type="gramEnd"/>
       <w:r>
         <w:rPr>
           <w:rFonts w:ascii="Courier New" w:eastAsia="Courier New" w:hAnsi="Courier New" w:cs="Courier New"/>
@@ -27109,6 +27618,7 @@
         </w:rPr>
         <w:t xml:space="preserve"> </w:t>
       </w:r>
+      <w:proofErr w:type="gramStart"/>
       <w:r>
         <w:rPr>
           <w:rFonts w:ascii="Courier New" w:eastAsia="Courier New" w:hAnsi="Courier New" w:cs="Courier New"/>
@@ -27129,6 +27639,7 @@
         </w:rPr>
         <w:t>) {</w:t>
       </w:r>
+      <w:proofErr w:type="gramEnd"/>
     </w:p>
     <w:p>
       <w:pPr>
@@ -27211,8 +27722,20 @@
           <w:sz w:val="21"/>
           <w:szCs w:val="21"/>
         </w:rPr>
-        <w:t>]);</w:t>
-      </w:r>
+        <w:t>]</w:t>
+      </w:r>
+      <w:proofErr w:type="gramStart"/>
+      <w:r>
+        <w:rPr>
+          <w:rFonts w:ascii="Courier New" w:eastAsia="Courier New" w:hAnsi="Courier New" w:cs="Courier New"/>
+          <w:b/>
+          <w:color w:val="3B3B3B"/>
+          <w:sz w:val="21"/>
+          <w:szCs w:val="21"/>
+        </w:rPr>
+        <w:t>);</w:t>
+      </w:r>
+      <w:proofErr w:type="gramEnd"/>
     </w:p>
     <w:p>
       <w:pPr>
@@ -27311,6 +27834,7 @@
         </w:rPr>
         <w:t>bgTripDefault</w:t>
       </w:r>
+      <w:proofErr w:type="gramStart"/>
       <w:r>
         <w:rPr>
           <w:rFonts w:ascii="Courier New" w:eastAsia="Courier New" w:hAnsi="Courier New" w:cs="Courier New"/>
@@ -27321,6 +27845,7 @@
         </w:rPr>
         <w:t>);</w:t>
       </w:r>
+      <w:proofErr w:type="gramEnd"/>
     </w:p>
     <w:p>
       <w:pPr>
@@ -27794,6 +28319,7 @@
         </w:rPr>
         <w:t xml:space="preserve"> (</w:t>
       </w:r>
+      <w:proofErr w:type="gramStart"/>
       <w:r>
         <w:rPr>
           <w:rFonts w:ascii="Courier New" w:eastAsia="Courier New" w:hAnsi="Courier New" w:cs="Courier New"/>
@@ -27814,6 +28340,7 @@
         </w:rPr>
         <w:t>) {</w:t>
       </w:r>
+      <w:proofErr w:type="gramEnd"/>
     </w:p>
     <w:p>
       <w:pPr>
@@ -27896,8 +28423,20 @@
           <w:sz w:val="21"/>
           <w:szCs w:val="21"/>
         </w:rPr>
-        <w:t>();</w:t>
-      </w:r>
+        <w:t>(</w:t>
+      </w:r>
+      <w:proofErr w:type="gramStart"/>
+      <w:r>
+        <w:rPr>
+          <w:rFonts w:ascii="Courier New" w:eastAsia="Courier New" w:hAnsi="Courier New" w:cs="Courier New"/>
+          <w:b/>
+          <w:color w:val="3B3B3B"/>
+          <w:sz w:val="21"/>
+          <w:szCs w:val="21"/>
+        </w:rPr>
+        <w:t>);</w:t>
+      </w:r>
+      <w:proofErr w:type="gramEnd"/>
     </w:p>
     <w:p>
       <w:pPr>
@@ -27952,6 +28491,7 @@
         </w:rPr>
         <w:t>false</w:t>
       </w:r>
+      <w:proofErr w:type="gramStart"/>
       <w:r>
         <w:rPr>
           <w:rFonts w:ascii="Courier New" w:eastAsia="Courier New" w:hAnsi="Courier New" w:cs="Courier New"/>
@@ -27962,6 +28502,7 @@
         </w:rPr>
         <w:t>);</w:t>
       </w:r>
+      <w:proofErr w:type="gramEnd"/>
     </w:p>
     <w:p>
       <w:pPr>
@@ -28006,6 +28547,7 @@
         </w:rPr>
         <w:t>(</w:t>
       </w:r>
+      <w:proofErr w:type="gramStart"/>
       <w:r>
         <w:rPr>
           <w:rFonts w:ascii="Courier New" w:eastAsia="Courier New" w:hAnsi="Courier New" w:cs="Courier New"/>
@@ -28024,8 +28566,31 @@
           <w:sz w:val="21"/>
           <w:szCs w:val="21"/>
         </w:rPr>
-        <w:t>());</w:t>
-      </w:r>
+        <w:t>(</w:t>
+      </w:r>
+      <w:proofErr w:type="gramEnd"/>
+      <w:r>
+        <w:rPr>
+          <w:rFonts w:ascii="Courier New" w:eastAsia="Courier New" w:hAnsi="Courier New" w:cs="Courier New"/>
+          <w:b/>
+          <w:color w:val="3B3B3B"/>
+          <w:sz w:val="21"/>
+          <w:szCs w:val="21"/>
+        </w:rPr>
+        <w:t>)</w:t>
+      </w:r>
+      <w:proofErr w:type="gramStart"/>
+      <w:r>
+        <w:rPr>
+          <w:rFonts w:ascii="Courier New" w:eastAsia="Courier New" w:hAnsi="Courier New" w:cs="Courier New"/>
+          <w:b/>
+          <w:color w:val="3B3B3B"/>
+          <w:sz w:val="21"/>
+          <w:szCs w:val="21"/>
+        </w:rPr>
+        <w:t>);</w:t>
+      </w:r>
+      <w:proofErr w:type="gramEnd"/>
     </w:p>
     <w:p>
       <w:pPr>
@@ -28050,6 +28615,7 @@
         </w:rPr>
         <w:t xml:space="preserve">        </w:t>
       </w:r>
+      <w:proofErr w:type="gramStart"/>
       <w:r>
         <w:rPr>
           <w:rFonts w:ascii="Courier New" w:eastAsia="Courier New" w:hAnsi="Courier New" w:cs="Courier New"/>
@@ -28080,6 +28646,7 @@
         </w:rPr>
         <w:t>t</w:t>
       </w:r>
+      <w:proofErr w:type="gramEnd"/>
       <w:r>
         <w:rPr>
           <w:rFonts w:ascii="Courier New" w:eastAsia="Courier New" w:hAnsi="Courier New" w:cs="Courier New"/>
@@ -28098,7 +28665,18 @@
           <w:sz w:val="21"/>
           <w:szCs w:val="21"/>
         </w:rPr>
-        <w:t>"notification.msg_turnoff"</w:t>
+        <w:t>"notification.msg_</w:t>
+      </w:r>
+      <w:proofErr w:type="gramStart"/>
+      <w:r>
+        <w:rPr>
+          <w:rFonts w:ascii="Courier New" w:eastAsia="Courier New" w:hAnsi="Courier New" w:cs="Courier New"/>
+          <w:b/>
+          <w:color w:val="A31515"/>
+          <w:sz w:val="21"/>
+          <w:szCs w:val="21"/>
+        </w:rPr>
+        <w:t>turnoff"</w:t>
       </w:r>
       <w:r>
         <w:rPr>
@@ -28110,6 +28688,7 @@
         </w:rPr>
         <w:t>));</w:t>
       </w:r>
+      <w:proofErr w:type="gramEnd"/>
     </w:p>
     <w:p>
       <w:pPr>
@@ -28198,6 +28777,7 @@
         </w:rPr>
         <w:t xml:space="preserve"> </w:t>
       </w:r>
+      <w:proofErr w:type="gramStart"/>
       <w:r>
         <w:rPr>
           <w:rFonts w:ascii="Courier New" w:eastAsia="Courier New" w:hAnsi="Courier New" w:cs="Courier New"/>
@@ -28247,6 +28827,7 @@
         </w:rPr>
         <w:t>??</w:t>
       </w:r>
+      <w:proofErr w:type="gramEnd"/>
       <w:r>
         <w:rPr>
           <w:rFonts w:ascii="Courier New" w:eastAsia="Courier New" w:hAnsi="Courier New" w:cs="Courier New"/>
@@ -28267,6 +28848,7 @@
         </w:rPr>
         <w:t>dispatch</w:t>
       </w:r>
+      <w:proofErr w:type="gramStart"/>
       <w:r>
         <w:rPr>
           <w:rFonts w:ascii="Courier New" w:eastAsia="Courier New" w:hAnsi="Courier New" w:cs="Courier New"/>
@@ -28277,6 +28859,7 @@
         </w:rPr>
         <w:t>);</w:t>
       </w:r>
+      <w:proofErr w:type="gramEnd"/>
     </w:p>
     <w:p>
       <w:pPr>
@@ -28332,6 +28915,7 @@
         </w:rPr>
         <w:t>true</w:t>
       </w:r>
+      <w:proofErr w:type="gramStart"/>
       <w:r>
         <w:rPr>
           <w:rFonts w:ascii="Courier New" w:eastAsia="Courier New" w:hAnsi="Courier New" w:cs="Courier New"/>
@@ -28342,6 +28926,7 @@
         </w:rPr>
         <w:t>);</w:t>
       </w:r>
+      <w:proofErr w:type="gramEnd"/>
     </w:p>
     <w:p>
       <w:pPr>
@@ -28366,6 +28951,7 @@
         </w:rPr>
         <w:t xml:space="preserve">        </w:t>
       </w:r>
+      <w:proofErr w:type="gramStart"/>
       <w:r>
         <w:rPr>
           <w:rFonts w:ascii="Courier New" w:eastAsia="Courier New" w:hAnsi="Courier New" w:cs="Courier New"/>
@@ -28396,6 +28982,7 @@
         </w:rPr>
         <w:t>t</w:t>
       </w:r>
+      <w:proofErr w:type="gramEnd"/>
       <w:r>
         <w:rPr>
           <w:rFonts w:ascii="Courier New" w:eastAsia="Courier New" w:hAnsi="Courier New" w:cs="Courier New"/>
@@ -28424,8 +29011,20 @@
           <w:sz w:val="21"/>
           <w:szCs w:val="21"/>
         </w:rPr>
-        <w:t>));</w:t>
-      </w:r>
+        <w:t>)</w:t>
+      </w:r>
+      <w:proofErr w:type="gramStart"/>
+      <w:r>
+        <w:rPr>
+          <w:rFonts w:ascii="Courier New" w:eastAsia="Courier New" w:hAnsi="Courier New" w:cs="Courier New"/>
+          <w:b/>
+          <w:color w:val="3B3B3B"/>
+          <w:sz w:val="21"/>
+          <w:szCs w:val="21"/>
+        </w:rPr>
+        <w:t>);</w:t>
+      </w:r>
+      <w:proofErr w:type="gramEnd"/>
     </w:p>
     <w:p>
       <w:pPr>
@@ -28646,6 +29245,7 @@
         </w:rPr>
         <w:t>stringify</w:t>
       </w:r>
+      <w:proofErr w:type="gramStart"/>
       <w:r>
         <w:rPr>
           <w:rFonts w:ascii="Courier New" w:eastAsia="Courier New" w:hAnsi="Courier New" w:cs="Courier New"/>
@@ -28675,6 +29275,7 @@
         </w:rPr>
         <w:t>notificationsEnabled</w:t>
       </w:r>
+      <w:proofErr w:type="gramEnd"/>
       <w:r>
         <w:rPr>
           <w:rFonts w:ascii="Courier New" w:eastAsia="Courier New" w:hAnsi="Courier New" w:cs="Courier New"/>
@@ -28753,6 +29354,7 @@
         </w:rPr>
         <w:t xml:space="preserve"> (</w:t>
       </w:r>
+      <w:proofErr w:type="gramStart"/>
       <w:r>
         <w:rPr>
           <w:rFonts w:ascii="Courier New" w:eastAsia="Courier New" w:hAnsi="Courier New" w:cs="Courier New"/>
@@ -28773,6 +29375,7 @@
         </w:rPr>
         <w:t>) {}</w:t>
       </w:r>
+      <w:proofErr w:type="gramEnd"/>
     </w:p>
     <w:p>
       <w:pPr>
@@ -29012,6 +29615,7 @@
         </w:rPr>
         <w:t xml:space="preserve"> </w:t>
       </w:r>
+      <w:proofErr w:type="gramStart"/>
       <w:r>
         <w:rPr>
           <w:rFonts w:ascii="Courier New" w:eastAsia="Courier New" w:hAnsi="Courier New" w:cs="Courier New"/>
@@ -29030,7 +29634,18 @@
           <w:sz w:val="21"/>
           <w:szCs w:val="21"/>
         </w:rPr>
-        <w:t>[],</w:t>
+        <w:t>[</w:t>
+      </w:r>
+      <w:proofErr w:type="gramEnd"/>
+      <w:r>
+        <w:rPr>
+          <w:rFonts w:ascii="Courier New" w:eastAsia="Courier New" w:hAnsi="Courier New" w:cs="Courier New"/>
+          <w:b/>
+          <w:color w:val="3B3B3B"/>
+          <w:sz w:val="21"/>
+          <w:szCs w:val="21"/>
+        </w:rPr>
+        <w:t>],</w:t>
       </w:r>
     </w:p>
     <w:p>
@@ -29231,8 +29846,20 @@
           <w:sz w:val="21"/>
           <w:szCs w:val="21"/>
         </w:rPr>
-        <w:t>();</w:t>
-      </w:r>
+        <w:t>(</w:t>
+      </w:r>
+      <w:proofErr w:type="gramStart"/>
+      <w:r>
+        <w:rPr>
+          <w:rFonts w:ascii="Courier New" w:eastAsia="Courier New" w:hAnsi="Courier New" w:cs="Courier New"/>
+          <w:b/>
+          <w:color w:val="3B3B3B"/>
+          <w:sz w:val="21"/>
+          <w:szCs w:val="21"/>
+        </w:rPr>
+        <w:t>);</w:t>
+      </w:r>
+      <w:proofErr w:type="gramEnd"/>
     </w:p>
     <w:p>
       <w:pPr>
@@ -29380,6 +30007,7 @@
         </w:rPr>
         <w:t xml:space="preserve"> </w:t>
       </w:r>
+      <w:proofErr w:type="gramStart"/>
       <w:r>
         <w:rPr>
           <w:rFonts w:ascii="Courier New" w:eastAsia="Courier New" w:hAnsi="Courier New" w:cs="Courier New"/>
@@ -29400,6 +30028,7 @@
         </w:rPr>
         <w:t>();</w:t>
       </w:r>
+      <w:proofErr w:type="gramEnd"/>
     </w:p>
     <w:p>
       <w:pPr>
@@ -29481,8 +30110,20 @@
           <w:sz w:val="21"/>
           <w:szCs w:val="21"/>
         </w:rPr>
-        <w:t xml:space="preserve"> [];</w:t>
-      </w:r>
+        <w:t xml:space="preserve"> [</w:t>
+      </w:r>
+      <w:proofErr w:type="gramStart"/>
+      <w:r>
+        <w:rPr>
+          <w:rFonts w:ascii="Courier New" w:eastAsia="Courier New" w:hAnsi="Courier New" w:cs="Courier New"/>
+          <w:b/>
+          <w:color w:val="3B3B3B"/>
+          <w:sz w:val="21"/>
+          <w:szCs w:val="21"/>
+        </w:rPr>
+        <w:t>];</w:t>
+      </w:r>
+      <w:proofErr w:type="gramEnd"/>
     </w:p>
     <w:p>
       <w:pPr>
@@ -29705,6 +30346,7 @@
         </w:rPr>
         <w:t>(</w:t>
       </w:r>
+      <w:proofErr w:type="gramStart"/>
       <w:r>
         <w:rPr>
           <w:rFonts w:ascii="Courier New" w:eastAsia="Courier New" w:hAnsi="Courier New" w:cs="Courier New"/>
@@ -29733,7 +30375,18 @@
           <w:sz w:val="21"/>
           <w:szCs w:val="21"/>
         </w:rPr>
-        <w:t>start_date</w:t>
+        <w:t>start</w:t>
+      </w:r>
+      <w:proofErr w:type="gramEnd"/>
+      <w:r>
+        <w:rPr>
+          <w:rFonts w:ascii="Courier New" w:eastAsia="Courier New" w:hAnsi="Courier New" w:cs="Courier New"/>
+          <w:b/>
+          <w:color w:val="001080"/>
+          <w:sz w:val="21"/>
+          <w:szCs w:val="21"/>
+        </w:rPr>
+        <w:t>_date</w:t>
       </w:r>
       <w:r>
         <w:rPr>
@@ -29764,6 +30417,7 @@
         </w:rPr>
         <w:t xml:space="preserve"> </w:t>
       </w:r>
+      <w:proofErr w:type="gramStart"/>
       <w:r>
         <w:rPr>
           <w:rFonts w:ascii="Courier New" w:eastAsia="Courier New" w:hAnsi="Courier New" w:cs="Courier New"/>
@@ -29784,6 +30438,7 @@
         </w:rPr>
         <w:t>) {</w:t>
       </w:r>
+      <w:proofErr w:type="gramEnd"/>
     </w:p>
     <w:p>
       <w:pPr>
@@ -29917,6 +30572,7 @@
         </w:rPr>
         <w:t>trip</w:t>
       </w:r>
+      <w:proofErr w:type="gramStart"/>
       <w:r>
         <w:rPr>
           <w:rFonts w:ascii="Courier New" w:eastAsia="Courier New" w:hAnsi="Courier New" w:cs="Courier New"/>
@@ -29927,6 +30583,7 @@
         </w:rPr>
         <w:t>);</w:t>
       </w:r>
+      <w:proofErr w:type="gramEnd"/>
     </w:p>
     <w:p>
       <w:pPr>
@@ -29971,6 +30628,7 @@
         </w:rPr>
         <w:t xml:space="preserve"> (</w:t>
       </w:r>
+      <w:proofErr w:type="gramStart"/>
       <w:r>
         <w:rPr>
           <w:rFonts w:ascii="Courier New" w:eastAsia="Courier New" w:hAnsi="Courier New" w:cs="Courier New"/>
@@ -29991,6 +30649,7 @@
         </w:rPr>
         <w:t>) {</w:t>
       </w:r>
+      <w:proofErr w:type="gramEnd"/>
     </w:p>
     <w:p>
       <w:pPr>
@@ -30015,6 +30674,7 @@
         </w:rPr>
         <w:t xml:space="preserve">          </w:t>
       </w:r>
+      <w:proofErr w:type="gramStart"/>
       <w:r>
         <w:rPr>
           <w:rFonts w:ascii="Courier New" w:eastAsia="Courier New" w:hAnsi="Courier New" w:cs="Courier New"/>
@@ -30045,6 +30705,7 @@
         </w:rPr>
         <w:t>push</w:t>
       </w:r>
+      <w:proofErr w:type="gramEnd"/>
       <w:r>
         <w:rPr>
           <w:rFonts w:ascii="Courier New" w:eastAsia="Courier New" w:hAnsi="Courier New" w:cs="Courier New"/>
@@ -30267,6 +30928,7 @@
         </w:rPr>
         <w:t>${</w:t>
       </w:r>
+      <w:proofErr w:type="gramStart"/>
       <w:r>
         <w:rPr>
           <w:rFonts w:ascii="Courier New" w:eastAsia="Courier New" w:hAnsi="Courier New" w:cs="Courier New"/>
@@ -30316,6 +30978,7 @@
         </w:rPr>
         <w:t>`</w:t>
       </w:r>
+      <w:proofErr w:type="gramEnd"/>
       <w:r>
         <w:rPr>
           <w:rFonts w:ascii="Courier New" w:eastAsia="Courier New" w:hAnsi="Courier New" w:cs="Courier New"/>
@@ -30390,6 +31053,7 @@
         </w:rPr>
         <w:t>${</w:t>
       </w:r>
+      <w:proofErr w:type="gramStart"/>
       <w:r>
         <w:rPr>
           <w:rFonts w:ascii="Courier New" w:eastAsia="Courier New" w:hAnsi="Courier New" w:cs="Courier New"/>
@@ -30417,8 +31081,20 @@
           <w:sz w:val="21"/>
           <w:szCs w:val="21"/>
         </w:rPr>
-        <w:t>start_date</w:t>
-      </w:r>
+        <w:t>start</w:t>
+      </w:r>
+      <w:proofErr w:type="gramEnd"/>
+      <w:r>
+        <w:rPr>
+          <w:rFonts w:ascii="Courier New" w:eastAsia="Courier New" w:hAnsi="Courier New" w:cs="Courier New"/>
+          <w:b/>
+          <w:color w:val="001080"/>
+          <w:sz w:val="21"/>
+          <w:szCs w:val="21"/>
+        </w:rPr>
+        <w:t>_date</w:t>
+      </w:r>
+      <w:proofErr w:type="gramStart"/>
       <w:r>
         <w:rPr>
           <w:rFonts w:ascii="Courier New" w:eastAsia="Courier New" w:hAnsi="Courier New" w:cs="Courier New"/>
@@ -30439,6 +31115,7 @@
         </w:rPr>
         <w:t>.`</w:t>
       </w:r>
+      <w:proofErr w:type="gramEnd"/>
       <w:r>
         <w:rPr>
           <w:rFonts w:ascii="Courier New" w:eastAsia="Courier New" w:hAnsi="Courier New" w:cs="Courier New"/>
@@ -30667,6 +31344,7 @@
         </w:rPr>
         <w:t xml:space="preserve"> (</w:t>
       </w:r>
+      <w:proofErr w:type="gramStart"/>
       <w:r>
         <w:rPr>
           <w:rFonts w:ascii="Courier New" w:eastAsia="Courier New" w:hAnsi="Courier New" w:cs="Courier New"/>
@@ -30697,6 +31375,7 @@
         </w:rPr>
         <w:t>length</w:t>
       </w:r>
+      <w:proofErr w:type="gramEnd"/>
       <w:r>
         <w:rPr>
           <w:rFonts w:ascii="Courier New" w:eastAsia="Courier New" w:hAnsi="Courier New" w:cs="Courier New"/>
@@ -30726,6 +31405,7 @@
         </w:rPr>
         <w:t xml:space="preserve"> </w:t>
       </w:r>
+      <w:proofErr w:type="gramStart"/>
       <w:r>
         <w:rPr>
           <w:rFonts w:ascii="Courier New" w:eastAsia="Courier New" w:hAnsi="Courier New" w:cs="Courier New"/>
@@ -30746,6 +31426,7 @@
         </w:rPr>
         <w:t>) {</w:t>
       </w:r>
+      <w:proofErr w:type="gramEnd"/>
     </w:p>
     <w:p>
       <w:pPr>
@@ -30828,8 +31509,20 @@
           <w:sz w:val="21"/>
           <w:szCs w:val="21"/>
         </w:rPr>
-        <w:t>));</w:t>
-      </w:r>
+        <w:t>)</w:t>
+      </w:r>
+      <w:proofErr w:type="gramStart"/>
+      <w:r>
+        <w:rPr>
+          <w:rFonts w:ascii="Courier New" w:eastAsia="Courier New" w:hAnsi="Courier New" w:cs="Courier New"/>
+          <w:b/>
+          <w:color w:val="3B3B3B"/>
+          <w:sz w:val="21"/>
+          <w:szCs w:val="21"/>
+        </w:rPr>
+        <w:t>);</w:t>
+      </w:r>
+      <w:proofErr w:type="gramEnd"/>
     </w:p>
     <w:p>
       <w:pPr>
@@ -30878,6 +31571,7 @@
         </w:rPr>
         <w:t xml:space="preserve">    </w:t>
       </w:r>
+      <w:proofErr w:type="gramStart"/>
       <w:r>
         <w:rPr>
           <w:rFonts w:ascii="Courier New" w:eastAsia="Courier New" w:hAnsi="Courier New" w:cs="Courier New"/>
@@ -30898,6 +31592,7 @@
         </w:rPr>
         <w:t>(</w:t>
       </w:r>
+      <w:proofErr w:type="gramEnd"/>
       <w:r>
         <w:rPr>
           <w:rFonts w:ascii="Courier New" w:eastAsia="Courier New" w:hAnsi="Courier New" w:cs="Courier New"/>
@@ -30908,6 +31603,7 @@
         </w:rPr>
         <w:t>"All notifications for upcoming trips have been scheduled."</w:t>
       </w:r>
+      <w:proofErr w:type="gramStart"/>
       <w:r>
         <w:rPr>
           <w:rFonts w:ascii="Courier New" w:eastAsia="Courier New" w:hAnsi="Courier New" w:cs="Courier New"/>
@@ -30918,6 +31614,7 @@
         </w:rPr>
         <w:t>);</w:t>
       </w:r>
+      <w:proofErr w:type="gramEnd"/>
     </w:p>
     <w:p>
       <w:pPr>
@@ -30962,6 +31659,7 @@
         </w:rPr>
         <w:t xml:space="preserve"> (</w:t>
       </w:r>
+      <w:proofErr w:type="gramStart"/>
       <w:r>
         <w:rPr>
           <w:rFonts w:ascii="Courier New" w:eastAsia="Courier New" w:hAnsi="Courier New" w:cs="Courier New"/>
@@ -30982,6 +31680,7 @@
         </w:rPr>
         <w:t>) {</w:t>
       </w:r>
+      <w:proofErr w:type="gramEnd"/>
     </w:p>
     <w:p>
       <w:pPr>
@@ -31006,6 +31705,7 @@
         </w:rPr>
         <w:t xml:space="preserve">    </w:t>
       </w:r>
+      <w:proofErr w:type="gramStart"/>
       <w:r>
         <w:rPr>
           <w:rFonts w:ascii="Courier New" w:eastAsia="Courier New" w:hAnsi="Courier New" w:cs="Courier New"/>
@@ -31026,6 +31726,7 @@
         </w:rPr>
         <w:t>(</w:t>
       </w:r>
+      <w:proofErr w:type="gramEnd"/>
       <w:r>
         <w:rPr>
           <w:rFonts w:ascii="Courier New" w:eastAsia="Courier New" w:hAnsi="Courier New" w:cs="Courier New"/>
@@ -31056,6 +31757,7 @@
         </w:rPr>
         <w:t>error</w:t>
       </w:r>
+      <w:proofErr w:type="gramStart"/>
       <w:r>
         <w:rPr>
           <w:rFonts w:ascii="Courier New" w:eastAsia="Courier New" w:hAnsi="Courier New" w:cs="Courier New"/>
@@ -31066,6 +31768,7 @@
         </w:rPr>
         <w:t>);</w:t>
       </w:r>
+      <w:proofErr w:type="gramEnd"/>
     </w:p>
     <w:p>
       <w:pPr>
@@ -31572,6 +32275,7 @@
         </w:rPr>
         <w:t xml:space="preserve"> </w:t>
       </w:r>
+      <w:proofErr w:type="gramStart"/>
       <w:r>
         <w:rPr>
           <w:rFonts w:ascii="Courier New" w:eastAsia="Courier New" w:hAnsi="Courier New" w:cs="Courier New"/>
@@ -31592,6 +32296,7 @@
         </w:rPr>
         <w:t>();</w:t>
       </w:r>
+      <w:proofErr w:type="gramEnd"/>
     </w:p>
     <w:p>
       <w:pPr>
@@ -31634,7 +32339,18 @@
           <w:sz w:val="21"/>
           <w:szCs w:val="21"/>
         </w:rPr>
-        <w:t xml:space="preserve"> (</w:t>
+        <w:t xml:space="preserve"> </w:t>
+      </w:r>
+      <w:proofErr w:type="gramStart"/>
+      <w:r>
+        <w:rPr>
+          <w:rFonts w:ascii="Courier New" w:eastAsia="Courier New" w:hAnsi="Courier New" w:cs="Courier New"/>
+          <w:b/>
+          <w:color w:val="3B3B3B"/>
+          <w:sz w:val="21"/>
+          <w:szCs w:val="21"/>
+        </w:rPr>
+        <w:t>(</w:t>
       </w:r>
       <w:r>
         <w:rPr>
@@ -31655,6 +32371,7 @@
         </w:rPr>
         <w:t>granted</w:t>
       </w:r>
+      <w:proofErr w:type="gramEnd"/>
       <w:r>
         <w:rPr>
           <w:rFonts w:ascii="Courier New" w:eastAsia="Courier New" w:hAnsi="Courier New" w:cs="Courier New"/>
@@ -31709,6 +32426,7 @@
         </w:rPr>
         <w:t xml:space="preserve"> </w:t>
       </w:r>
+      <w:proofErr w:type="gramStart"/>
       <w:r>
         <w:rPr>
           <w:rFonts w:ascii="Courier New" w:eastAsia="Courier New" w:hAnsi="Courier New" w:cs="Courier New"/>
@@ -31729,6 +32447,7 @@
         </w:rPr>
         <w:t>;</w:t>
       </w:r>
+      <w:proofErr w:type="gramEnd"/>
     </w:p>
     <w:p>
       <w:pPr>
@@ -31900,6 +32619,7 @@
         </w:rPr>
         <w:t>(</w:t>
       </w:r>
+      <w:proofErr w:type="gramStart"/>
       <w:r>
         <w:rPr>
           <w:rFonts w:ascii="Courier New" w:eastAsia="Courier New" w:hAnsi="Courier New" w:cs="Courier New"/>
@@ -31928,8 +32648,20 @@
           <w:sz w:val="21"/>
           <w:szCs w:val="21"/>
         </w:rPr>
-        <w:t>start_date</w:t>
-      </w:r>
+        <w:t>start</w:t>
+      </w:r>
+      <w:proofErr w:type="gramEnd"/>
+      <w:r>
+        <w:rPr>
+          <w:rFonts w:ascii="Courier New" w:eastAsia="Courier New" w:hAnsi="Courier New" w:cs="Courier New"/>
+          <w:b/>
+          <w:color w:val="001080"/>
+          <w:sz w:val="21"/>
+          <w:szCs w:val="21"/>
+        </w:rPr>
+        <w:t>_date</w:t>
+      </w:r>
+      <w:proofErr w:type="gramStart"/>
       <w:r>
         <w:rPr>
           <w:rFonts w:ascii="Courier New" w:eastAsia="Courier New" w:hAnsi="Courier New" w:cs="Courier New"/>
@@ -31940,6 +32672,7 @@
         </w:rPr>
         <w:t>);</w:t>
       </w:r>
+      <w:proofErr w:type="gramEnd"/>
     </w:p>
     <w:p>
       <w:pPr>
@@ -31964,6 +32697,7 @@
         </w:rPr>
         <w:t xml:space="preserve">  </w:t>
       </w:r>
+      <w:proofErr w:type="gramStart"/>
       <w:r>
         <w:rPr>
           <w:rFonts w:ascii="Courier New" w:eastAsia="Courier New" w:hAnsi="Courier New" w:cs="Courier New"/>
@@ -31994,6 +32728,7 @@
         </w:rPr>
         <w:t>setDate</w:t>
       </w:r>
+      <w:proofErr w:type="gramEnd"/>
       <w:r>
         <w:rPr>
           <w:rFonts w:ascii="Courier New" w:eastAsia="Courier New" w:hAnsi="Courier New" w:cs="Courier New"/>
@@ -32004,6 +32739,7 @@
         </w:rPr>
         <w:t>(</w:t>
       </w:r>
+      <w:proofErr w:type="gramStart"/>
       <w:r>
         <w:rPr>
           <w:rFonts w:ascii="Courier New" w:eastAsia="Courier New" w:hAnsi="Courier New" w:cs="Courier New"/>
@@ -32034,6 +32770,7 @@
         </w:rPr>
         <w:t>getDate</w:t>
       </w:r>
+      <w:proofErr w:type="gramEnd"/>
       <w:r>
         <w:rPr>
           <w:rFonts w:ascii="Courier New" w:eastAsia="Courier New" w:hAnsi="Courier New" w:cs="Courier New"/>
@@ -32073,6 +32810,7 @@
         </w:rPr>
         <w:t>1</w:t>
       </w:r>
+      <w:proofErr w:type="gramStart"/>
       <w:r>
         <w:rPr>
           <w:rFonts w:ascii="Courier New" w:eastAsia="Courier New" w:hAnsi="Courier New" w:cs="Courier New"/>
@@ -32083,6 +32821,7 @@
         </w:rPr>
         <w:t>);</w:t>
       </w:r>
+      <w:proofErr w:type="gramEnd"/>
     </w:p>
     <w:p>
       <w:pPr>
@@ -32107,6 +32846,7 @@
         </w:rPr>
         <w:t xml:space="preserve">  </w:t>
       </w:r>
+      <w:proofErr w:type="gramStart"/>
       <w:r>
         <w:rPr>
           <w:rFonts w:ascii="Courier New" w:eastAsia="Courier New" w:hAnsi="Courier New" w:cs="Courier New"/>
@@ -32137,6 +32877,7 @@
         </w:rPr>
         <w:t>setHours</w:t>
       </w:r>
+      <w:proofErr w:type="gramEnd"/>
       <w:r>
         <w:rPr>
           <w:rFonts w:ascii="Courier New" w:eastAsia="Courier New" w:hAnsi="Courier New" w:cs="Courier New"/>
@@ -32217,6 +32958,7 @@
         </w:rPr>
         <w:t>0</w:t>
       </w:r>
+      <w:proofErr w:type="gramStart"/>
       <w:r>
         <w:rPr>
           <w:rFonts w:ascii="Courier New" w:eastAsia="Courier New" w:hAnsi="Courier New" w:cs="Courier New"/>
@@ -32227,6 +32969,7 @@
         </w:rPr>
         <w:t>);</w:t>
       </w:r>
+      <w:proofErr w:type="gramEnd"/>
     </w:p>
     <w:p>
       <w:pPr>
@@ -32405,6 +33148,7 @@
         </w:rPr>
         <w:t>.</w:t>
       </w:r>
+      <w:proofErr w:type="gramStart"/>
       <w:r>
         <w:rPr>
           <w:rFonts w:ascii="Courier New" w:eastAsia="Courier New" w:hAnsi="Courier New" w:cs="Courier New"/>
@@ -32425,6 +33169,7 @@
         </w:rPr>
         <w:t>({</w:t>
       </w:r>
+      <w:proofErr w:type="gramEnd"/>
     </w:p>
     <w:p>
       <w:pPr>
@@ -32449,6 +33194,7 @@
         </w:rPr>
         <w:t xml:space="preserve">      </w:t>
       </w:r>
+      <w:proofErr w:type="gramStart"/>
       <w:r>
         <w:rPr>
           <w:rFonts w:ascii="Courier New" w:eastAsia="Courier New" w:hAnsi="Courier New" w:cs="Courier New"/>
@@ -32469,6 +33215,7 @@
         </w:rPr>
         <w:t xml:space="preserve"> {</w:t>
       </w:r>
+      <w:proofErr w:type="gramEnd"/>
     </w:p>
     <w:p>
       <w:pPr>
@@ -32644,8 +33391,20 @@
           <w:sz w:val="21"/>
           <w:szCs w:val="21"/>
         </w:rPr>
-        <w:t>" is starting soon!`</w:t>
-      </w:r>
+        <w:t xml:space="preserve">" is starting </w:t>
+      </w:r>
+      <w:proofErr w:type="gramStart"/>
+      <w:r>
+        <w:rPr>
+          <w:rFonts w:ascii="Courier New" w:eastAsia="Courier New" w:hAnsi="Courier New" w:cs="Courier New"/>
+          <w:b/>
+          <w:color w:val="A31515"/>
+          <w:sz w:val="21"/>
+          <w:szCs w:val="21"/>
+        </w:rPr>
+        <w:t>soon!`</w:t>
+      </w:r>
+      <w:proofErr w:type="gramEnd"/>
       <w:r>
         <w:rPr>
           <w:rFonts w:ascii="Courier New" w:eastAsia="Courier New" w:hAnsi="Courier New" w:cs="Courier New"/>
@@ -32698,7 +33457,18 @@
           <w:sz w:val="21"/>
           <w:szCs w:val="21"/>
         </w:rPr>
-        <w:t xml:space="preserve"> { </w:t>
+        <w:t xml:space="preserve"> </w:t>
+      </w:r>
+      <w:proofErr w:type="gramStart"/>
+      <w:r>
+        <w:rPr>
+          <w:rFonts w:ascii="Courier New" w:eastAsia="Courier New" w:hAnsi="Courier New" w:cs="Courier New"/>
+          <w:b/>
+          <w:color w:val="3B3B3B"/>
+          <w:sz w:val="21"/>
+          <w:szCs w:val="21"/>
+        </w:rPr>
+        <w:t xml:space="preserve">{ </w:t>
       </w:r>
       <w:r>
         <w:rPr>
@@ -32708,7 +33478,18 @@
           <w:sz w:val="21"/>
           <w:szCs w:val="21"/>
         </w:rPr>
-        <w:t>tripId:</w:t>
+        <w:t>tripId</w:t>
+      </w:r>
+      <w:proofErr w:type="gramEnd"/>
+      <w:r>
+        <w:rPr>
+          <w:rFonts w:ascii="Courier New" w:eastAsia="Courier New" w:hAnsi="Courier New" w:cs="Courier New"/>
+          <w:b/>
+          <w:color w:val="001080"/>
+          <w:sz w:val="21"/>
+          <w:szCs w:val="21"/>
+        </w:rPr>
+        <w:t>:</w:t>
       </w:r>
       <w:r>
         <w:rPr>
@@ -32720,6 +33501,7 @@
         </w:rPr>
         <w:t xml:space="preserve"> </w:t>
       </w:r>
+      <w:proofErr w:type="gramStart"/>
       <w:r>
         <w:rPr>
           <w:rFonts w:ascii="Courier New" w:eastAsia="Courier New" w:hAnsi="Courier New" w:cs="Courier New"/>
@@ -32758,7 +33540,18 @@
           <w:sz w:val="21"/>
           <w:szCs w:val="21"/>
         </w:rPr>
-        <w:t xml:space="preserve"> },</w:t>
+        <w:t xml:space="preserve"> }</w:t>
+      </w:r>
+      <w:proofErr w:type="gramEnd"/>
+      <w:r>
+        <w:rPr>
+          <w:rFonts w:ascii="Courier New" w:eastAsia="Courier New" w:hAnsi="Courier New" w:cs="Courier New"/>
+          <w:b/>
+          <w:color w:val="3B3B3B"/>
+          <w:sz w:val="21"/>
+          <w:szCs w:val="21"/>
+        </w:rPr>
+        <w:t>,</w:t>
       </w:r>
     </w:p>
     <w:p>
@@ -32896,6 +33689,7 @@
         </w:rPr>
         <w:t xml:space="preserve"> </w:t>
       </w:r>
+      <w:proofErr w:type="gramStart"/>
       <w:r>
         <w:rPr>
           <w:rFonts w:ascii="Courier New" w:eastAsia="Courier New" w:hAnsi="Courier New" w:cs="Courier New"/>
@@ -32916,6 +33710,7 @@
         </w:rPr>
         <w:t>;</w:t>
       </w:r>
+      <w:proofErr w:type="gramEnd"/>
     </w:p>
     <w:p>
       <w:pPr>
@@ -32960,6 +33755,7 @@
         </w:rPr>
         <w:t xml:space="preserve"> (</w:t>
       </w:r>
+      <w:proofErr w:type="gramStart"/>
       <w:r>
         <w:rPr>
           <w:rFonts w:ascii="Courier New" w:eastAsia="Courier New" w:hAnsi="Courier New" w:cs="Courier New"/>
@@ -32980,6 +33776,7 @@
         </w:rPr>
         <w:t>) {</w:t>
       </w:r>
+      <w:proofErr w:type="gramEnd"/>
     </w:p>
     <w:p>
       <w:pPr>
@@ -33024,6 +33821,7 @@
         </w:rPr>
         <w:t xml:space="preserve"> </w:t>
       </w:r>
+      <w:proofErr w:type="gramStart"/>
       <w:r>
         <w:rPr>
           <w:rFonts w:ascii="Courier New" w:eastAsia="Courier New" w:hAnsi="Courier New" w:cs="Courier New"/>
@@ -33044,6 +33842,7 @@
         </w:rPr>
         <w:t>;</w:t>
       </w:r>
+      <w:proofErr w:type="gramEnd"/>
     </w:p>
     <w:p>
       <w:pPr>
@@ -33385,7 +34184,15 @@
         </w:numPr>
       </w:pPr>
       <w:r>
-        <w:t xml:space="preserve">Nếu người dùng chọn “YES” thì sẽ truyền đến giao diện login param isSync : true </w:t>
+        <w:t xml:space="preserve">Nếu người dùng chọn “YES” thì sẽ truyền đến giao diện login param </w:t>
+      </w:r>
+      <w:proofErr w:type="gramStart"/>
+      <w:r>
+        <w:t>isSync :</w:t>
+      </w:r>
+      <w:proofErr w:type="gramEnd"/>
+      <w:r>
+        <w:t xml:space="preserve"> true </w:t>
       </w:r>
     </w:p>
     <w:p>
@@ -33553,6 +34360,7 @@
         </w:rPr>
         <w:t>onPress</w:t>
       </w:r>
+      <w:proofErr w:type="gramStart"/>
       <w:r>
         <w:rPr>
           <w:rFonts w:ascii="Courier New" w:eastAsia="Courier New" w:hAnsi="Courier New" w:cs="Courier New"/>
@@ -33572,6 +34380,7 @@
         </w:rPr>
         <w:t>{</w:t>
       </w:r>
+      <w:proofErr w:type="gramEnd"/>
       <w:r>
         <w:rPr>
           <w:rFonts w:ascii="Courier New" w:eastAsia="Courier New" w:hAnsi="Courier New" w:cs="Courier New"/>
@@ -33631,6 +34440,7 @@
         </w:rPr>
         <w:t>Alert</w:t>
       </w:r>
+      <w:proofErr w:type="gramStart"/>
       <w:r>
         <w:rPr>
           <w:rFonts w:ascii="Courier New" w:eastAsia="Courier New" w:hAnsi="Courier New" w:cs="Courier New"/>
@@ -33659,6 +34469,7 @@
         </w:rPr>
         <w:t>(</w:t>
       </w:r>
+      <w:proofErr w:type="gramEnd"/>
     </w:p>
     <w:p>
       <w:pPr>
@@ -33707,7 +34518,29 @@
           <w:sz w:val="21"/>
           <w:szCs w:val="21"/>
         </w:rPr>
-        <w:t>"profile.title_alert_sync"</w:t>
+        <w:t>"</w:t>
+      </w:r>
+      <w:proofErr w:type="gramStart"/>
+      <w:r>
+        <w:rPr>
+          <w:rFonts w:ascii="Courier New" w:eastAsia="Courier New" w:hAnsi="Courier New" w:cs="Courier New"/>
+          <w:b/>
+          <w:color w:val="A31515"/>
+          <w:sz w:val="21"/>
+          <w:szCs w:val="21"/>
+        </w:rPr>
+        <w:t>profile.title</w:t>
+      </w:r>
+      <w:proofErr w:type="gramEnd"/>
+      <w:r>
+        <w:rPr>
+          <w:rFonts w:ascii="Courier New" w:eastAsia="Courier New" w:hAnsi="Courier New" w:cs="Courier New"/>
+          <w:b/>
+          <w:color w:val="A31515"/>
+          <w:sz w:val="21"/>
+          <w:szCs w:val="21"/>
+        </w:rPr>
+        <w:t>_alert_sync"</w:t>
       </w:r>
       <w:r>
         <w:rPr>
@@ -33887,7 +34720,29 @@
           <w:sz w:val="21"/>
           <w:szCs w:val="21"/>
         </w:rPr>
-        <w:t>"profile.title_no"</w:t>
+        <w:t>"</w:t>
+      </w:r>
+      <w:proofErr w:type="gramStart"/>
+      <w:r>
+        <w:rPr>
+          <w:rFonts w:ascii="Courier New" w:eastAsia="Courier New" w:hAnsi="Courier New" w:cs="Courier New"/>
+          <w:b/>
+          <w:color w:val="A31515"/>
+          <w:sz w:val="21"/>
+          <w:szCs w:val="21"/>
+        </w:rPr>
+        <w:t>profile.title</w:t>
+      </w:r>
+      <w:proofErr w:type="gramEnd"/>
+      <w:r>
+        <w:rPr>
+          <w:rFonts w:ascii="Courier New" w:eastAsia="Courier New" w:hAnsi="Courier New" w:cs="Courier New"/>
+          <w:b/>
+          <w:color w:val="A31515"/>
+          <w:sz w:val="21"/>
+          <w:szCs w:val="21"/>
+        </w:rPr>
+        <w:t>_no"</w:t>
       </w:r>
       <w:r>
         <w:rPr>
@@ -33919,6 +34774,7 @@
         </w:rPr>
         <w:t xml:space="preserve">             </w:t>
       </w:r>
+      <w:proofErr w:type="gramStart"/>
       <w:r>
         <w:rPr>
           <w:rFonts w:ascii="Courier New" w:eastAsia="Courier New" w:hAnsi="Courier New" w:cs="Courier New"/>
@@ -33936,7 +34792,17 @@
           <w:sz w:val="21"/>
           <w:szCs w:val="21"/>
         </w:rPr>
-        <w:t>() {</w:t>
+        <w:t>(</w:t>
+      </w:r>
+      <w:proofErr w:type="gramEnd"/>
+      <w:r>
+        <w:rPr>
+          <w:rFonts w:ascii="Courier New" w:eastAsia="Courier New" w:hAnsi="Courier New" w:cs="Courier New"/>
+          <w:b/>
+          <w:sz w:val="21"/>
+          <w:szCs w:val="21"/>
+        </w:rPr>
+        <w:t>) {</w:t>
       </w:r>
     </w:p>
     <w:p>
@@ -33959,6 +34825,7 @@
         </w:rPr>
         <w:t xml:space="preserve">               </w:t>
       </w:r>
+      <w:proofErr w:type="gramStart"/>
       <w:r>
         <w:rPr>
           <w:rFonts w:ascii="Courier New" w:eastAsia="Courier New" w:hAnsi="Courier New" w:cs="Courier New"/>
@@ -33988,6 +34855,7 @@
         </w:rPr>
         <w:t>push</w:t>
       </w:r>
+      <w:proofErr w:type="gramEnd"/>
       <w:r>
         <w:rPr>
           <w:rFonts w:ascii="Courier New" w:eastAsia="Courier New" w:hAnsi="Courier New" w:cs="Courier New"/>
@@ -34077,6 +34945,7 @@
         </w:rPr>
         <w:t xml:space="preserve">                 </w:t>
       </w:r>
+      <w:proofErr w:type="gramStart"/>
       <w:r>
         <w:rPr>
           <w:rFonts w:ascii="Courier New" w:eastAsia="Courier New" w:hAnsi="Courier New" w:cs="Courier New"/>
@@ -34096,6 +34965,7 @@
         </w:rPr>
         <w:t xml:space="preserve"> {</w:t>
       </w:r>
+      <w:proofErr w:type="gramEnd"/>
     </w:p>
     <w:p>
       <w:pPr>
@@ -34327,7 +35197,29 @@
           <w:sz w:val="21"/>
           <w:szCs w:val="21"/>
         </w:rPr>
-        <w:t>"profile.title_yes"</w:t>
+        <w:t>"</w:t>
+      </w:r>
+      <w:proofErr w:type="gramStart"/>
+      <w:r>
+        <w:rPr>
+          <w:rFonts w:ascii="Courier New" w:eastAsia="Courier New" w:hAnsi="Courier New" w:cs="Courier New"/>
+          <w:b/>
+          <w:color w:val="A31515"/>
+          <w:sz w:val="21"/>
+          <w:szCs w:val="21"/>
+        </w:rPr>
+        <w:t>profile.title</w:t>
+      </w:r>
+      <w:proofErr w:type="gramEnd"/>
+      <w:r>
+        <w:rPr>
+          <w:rFonts w:ascii="Courier New" w:eastAsia="Courier New" w:hAnsi="Courier New" w:cs="Courier New"/>
+          <w:b/>
+          <w:color w:val="A31515"/>
+          <w:sz w:val="21"/>
+          <w:szCs w:val="21"/>
+        </w:rPr>
+        <w:t>_yes"</w:t>
       </w:r>
       <w:r>
         <w:rPr>
@@ -34359,6 +35251,7 @@
         </w:rPr>
         <w:t xml:space="preserve">             </w:t>
       </w:r>
+      <w:proofErr w:type="gramStart"/>
       <w:r>
         <w:rPr>
           <w:rFonts w:ascii="Courier New" w:eastAsia="Courier New" w:hAnsi="Courier New" w:cs="Courier New"/>
@@ -34376,7 +35269,17 @@
           <w:sz w:val="21"/>
           <w:szCs w:val="21"/>
         </w:rPr>
-        <w:t>() {</w:t>
+        <w:t>(</w:t>
+      </w:r>
+      <w:proofErr w:type="gramEnd"/>
+      <w:r>
+        <w:rPr>
+          <w:rFonts w:ascii="Courier New" w:eastAsia="Courier New" w:hAnsi="Courier New" w:cs="Courier New"/>
+          <w:b/>
+          <w:sz w:val="21"/>
+          <w:szCs w:val="21"/>
+        </w:rPr>
+        <w:t>) {</w:t>
       </w:r>
     </w:p>
     <w:p>
@@ -34399,6 +35302,7 @@
         </w:rPr>
         <w:t xml:space="preserve">               </w:t>
       </w:r>
+      <w:proofErr w:type="gramStart"/>
       <w:r>
         <w:rPr>
           <w:rFonts w:ascii="Courier New" w:eastAsia="Courier New" w:hAnsi="Courier New" w:cs="Courier New"/>
@@ -34428,6 +35332,7 @@
         </w:rPr>
         <w:t>push</w:t>
       </w:r>
+      <w:proofErr w:type="gramEnd"/>
       <w:r>
         <w:rPr>
           <w:rFonts w:ascii="Courier New" w:eastAsia="Courier New" w:hAnsi="Courier New" w:cs="Courier New"/>
@@ -34517,6 +35422,7 @@
         </w:rPr>
         <w:t xml:space="preserve">                 </w:t>
       </w:r>
+      <w:proofErr w:type="gramStart"/>
       <w:r>
         <w:rPr>
           <w:rFonts w:ascii="Courier New" w:eastAsia="Courier New" w:hAnsi="Courier New" w:cs="Courier New"/>
@@ -34536,6 +35442,7 @@
         </w:rPr>
         <w:t xml:space="preserve"> {</w:t>
       </w:r>
+      <w:proofErr w:type="gramEnd"/>
     </w:p>
     <w:p>
       <w:pPr>
@@ -35021,6 +35928,7 @@
         </w:rPr>
         <w:t>true</w:t>
       </w:r>
+      <w:proofErr w:type="gramStart"/>
       <w:r>
         <w:rPr>
           <w:rFonts w:ascii="Courier New" w:eastAsia="Courier New" w:hAnsi="Courier New" w:cs="Courier New"/>
@@ -35031,6 +35939,7 @@
         </w:rPr>
         <w:t>);</w:t>
       </w:r>
+      <w:proofErr w:type="gramEnd"/>
     </w:p>
     <w:p>
       <w:pPr>
@@ -35113,8 +36022,20 @@
           <w:sz w:val="21"/>
           <w:szCs w:val="21"/>
         </w:rPr>
-        <w:t>();</w:t>
-      </w:r>
+        <w:t>(</w:t>
+      </w:r>
+      <w:proofErr w:type="gramStart"/>
+      <w:r>
+        <w:rPr>
+          <w:rFonts w:ascii="Courier New" w:eastAsia="Courier New" w:hAnsi="Courier New" w:cs="Courier New"/>
+          <w:b/>
+          <w:color w:val="3B3B3B"/>
+          <w:sz w:val="21"/>
+          <w:szCs w:val="21"/>
+        </w:rPr>
+        <w:t>);</w:t>
+      </w:r>
+      <w:proofErr w:type="gramEnd"/>
     </w:p>
     <w:p>
       <w:pPr>
@@ -35256,8 +36177,20 @@
           <w:sz w:val="21"/>
           <w:szCs w:val="21"/>
         </w:rPr>
-        <w:t>();</w:t>
-      </w:r>
+        <w:t>(</w:t>
+      </w:r>
+      <w:proofErr w:type="gramStart"/>
+      <w:r>
+        <w:rPr>
+          <w:rFonts w:ascii="Courier New" w:eastAsia="Courier New" w:hAnsi="Courier New" w:cs="Courier New"/>
+          <w:b/>
+          <w:color w:val="3B3B3B"/>
+          <w:sz w:val="21"/>
+          <w:szCs w:val="21"/>
+        </w:rPr>
+        <w:t>);</w:t>
+      </w:r>
+      <w:proofErr w:type="gramEnd"/>
     </w:p>
     <w:p>
       <w:pPr>
@@ -35332,6 +36265,7 @@
         </w:rPr>
         <w:t>response</w:t>
       </w:r>
+      <w:proofErr w:type="gramStart"/>
       <w:r>
         <w:rPr>
           <w:rFonts w:ascii="Courier New" w:eastAsia="Courier New" w:hAnsi="Courier New" w:cs="Courier New"/>
@@ -35342,6 +36276,7 @@
         </w:rPr>
         <w:t>)) {</w:t>
       </w:r>
+      <w:proofErr w:type="gramEnd"/>
     </w:p>
     <w:p>
       <w:pPr>
@@ -35386,6 +36321,7 @@
         </w:rPr>
         <w:t xml:space="preserve"> (</w:t>
       </w:r>
+      <w:proofErr w:type="gramStart"/>
       <w:r>
         <w:rPr>
           <w:rFonts w:ascii="Courier New" w:eastAsia="Courier New" w:hAnsi="Courier New" w:cs="Courier New"/>
@@ -35413,7 +36349,17 @@
           <w:sz w:val="21"/>
           <w:szCs w:val="21"/>
         </w:rPr>
-        <w:t>!==</w:t>
+        <w:t>!</w:t>
+      </w:r>
+      <w:proofErr w:type="gramEnd"/>
+      <w:r>
+        <w:rPr>
+          <w:rFonts w:ascii="Courier New" w:eastAsia="Courier New" w:hAnsi="Courier New" w:cs="Courier New"/>
+          <w:b/>
+          <w:sz w:val="21"/>
+          <w:szCs w:val="21"/>
+        </w:rPr>
+        <w:t>==</w:t>
       </w:r>
       <w:r>
         <w:rPr>
@@ -35464,6 +36410,7 @@
         </w:rPr>
         <w:t xml:space="preserve"> </w:t>
       </w:r>
+      <w:proofErr w:type="gramStart"/>
       <w:r>
         <w:rPr>
           <w:rFonts w:ascii="Courier New" w:eastAsia="Courier New" w:hAnsi="Courier New" w:cs="Courier New"/>
@@ -35484,6 +36431,7 @@
         </w:rPr>
         <w:t>) {</w:t>
       </w:r>
+      <w:proofErr w:type="gramEnd"/>
     </w:p>
     <w:p>
       <w:pPr>
@@ -35528,6 +36476,7 @@
         </w:rPr>
         <w:t xml:space="preserve"> </w:t>
       </w:r>
+      <w:proofErr w:type="gramStart"/>
       <w:r>
         <w:rPr>
           <w:rFonts w:ascii="Courier New" w:eastAsia="Courier New" w:hAnsi="Courier New" w:cs="Courier New"/>
@@ -35548,6 +36497,7 @@
         </w:rPr>
         <w:t>(</w:t>
       </w:r>
+      <w:proofErr w:type="gramEnd"/>
     </w:p>
     <w:p>
       <w:pPr>
@@ -35632,6 +36582,7 @@
         </w:rPr>
         <w:t>.</w:t>
       </w:r>
+      <w:proofErr w:type="gramStart"/>
       <w:r>
         <w:rPr>
           <w:rFonts w:ascii="Courier New" w:eastAsia="Courier New" w:hAnsi="Courier New" w:cs="Courier New"/>
@@ -35662,6 +36613,7 @@
         </w:rPr>
         <w:t>idToken</w:t>
       </w:r>
+      <w:proofErr w:type="gramEnd"/>
       <w:r>
         <w:rPr>
           <w:rFonts w:ascii="Courier New" w:eastAsia="Courier New" w:hAnsi="Courier New" w:cs="Courier New"/>
@@ -35867,6 +36819,7 @@
         </w:rPr>
         <w:t xml:space="preserve"> </w:t>
       </w:r>
+      <w:proofErr w:type="gramStart"/>
       <w:r>
         <w:rPr>
           <w:rFonts w:ascii="Courier New" w:eastAsia="Courier New" w:hAnsi="Courier New" w:cs="Courier New"/>
@@ -35887,6 +36840,7 @@
         </w:rPr>
         <w:t>(</w:t>
       </w:r>
+      <w:proofErr w:type="gramEnd"/>
     </w:p>
     <w:p>
       <w:pPr>
@@ -36015,6 +36969,7 @@
         </w:rPr>
         <w:t>.</w:t>
       </w:r>
+      <w:proofErr w:type="gramStart"/>
       <w:r>
         <w:rPr>
           <w:rFonts w:ascii="Courier New" w:eastAsia="Courier New" w:hAnsi="Courier New" w:cs="Courier New"/>
@@ -36045,6 +37000,7 @@
         </w:rPr>
         <w:t>idToken</w:t>
       </w:r>
+      <w:proofErr w:type="gramEnd"/>
       <w:r>
         <w:rPr>
           <w:rFonts w:ascii="Courier New" w:eastAsia="Courier New" w:hAnsi="Courier New" w:cs="Courier New"/>
@@ -36167,6 +37123,7 @@
         </w:rPr>
         <w:t>user</w:t>
       </w:r>
+      <w:proofErr w:type="gramStart"/>
       <w:r>
         <w:rPr>
           <w:rFonts w:ascii="Courier New" w:eastAsia="Courier New" w:hAnsi="Courier New" w:cs="Courier New"/>
@@ -36177,6 +37134,7 @@
         </w:rPr>
         <w:t>);</w:t>
       </w:r>
+      <w:proofErr w:type="gramEnd"/>
     </w:p>
     <w:p>
       <w:pPr>
@@ -36216,6 +37174,7 @@
         <w:lastRenderedPageBreak/>
         <w:t xml:space="preserve">          </w:t>
       </w:r>
+      <w:proofErr w:type="gramStart"/>
       <w:r>
         <w:rPr>
           <w:rFonts w:ascii="Courier New" w:eastAsia="Courier New" w:hAnsi="Courier New" w:cs="Courier New"/>
@@ -36236,6 +37195,7 @@
         </w:rPr>
         <w:t>(</w:t>
       </w:r>
+      <w:proofErr w:type="gramEnd"/>
       <w:r>
         <w:rPr>
           <w:rFonts w:ascii="Courier New" w:eastAsia="Courier New" w:hAnsi="Courier New" w:cs="Courier New"/>
@@ -36320,6 +37280,7 @@
         </w:rPr>
         <w:t xml:space="preserve">            </w:t>
       </w:r>
+      <w:proofErr w:type="gramStart"/>
       <w:r>
         <w:rPr>
           <w:rFonts w:ascii="Courier New" w:eastAsia="Courier New" w:hAnsi="Courier New" w:cs="Courier New"/>
@@ -36350,6 +37311,7 @@
         </w:rPr>
         <w:t>t</w:t>
       </w:r>
+      <w:proofErr w:type="gramEnd"/>
       <w:r>
         <w:rPr>
           <w:rFonts w:ascii="Courier New" w:eastAsia="Courier New" w:hAnsi="Courier New" w:cs="Courier New"/>
@@ -36368,7 +37330,18 @@
           <w:sz w:val="21"/>
           <w:szCs w:val="21"/>
         </w:rPr>
-        <w:t>"sign_in.msg_login_google_success"</w:t>
+        <w:t>"sign_in.msg_login_google_</w:t>
+      </w:r>
+      <w:proofErr w:type="gramStart"/>
+      <w:r>
+        <w:rPr>
+          <w:rFonts w:ascii="Courier New" w:eastAsia="Courier New" w:hAnsi="Courier New" w:cs="Courier New"/>
+          <w:b/>
+          <w:color w:val="A31515"/>
+          <w:sz w:val="21"/>
+          <w:szCs w:val="21"/>
+        </w:rPr>
+        <w:t>success"</w:t>
       </w:r>
       <w:r>
         <w:rPr>
@@ -36380,6 +37353,7 @@
         </w:rPr>
         <w:t>));</w:t>
       </w:r>
+      <w:proofErr w:type="gramEnd"/>
     </w:p>
     <w:p>
       <w:pPr>
@@ -36418,6 +37392,7 @@
         </w:rPr>
         <w:t xml:space="preserve">            </w:t>
       </w:r>
+      <w:proofErr w:type="gramStart"/>
       <w:r>
         <w:rPr>
           <w:rFonts w:ascii="Courier New" w:eastAsia="Courier New" w:hAnsi="Courier New" w:cs="Courier New"/>
@@ -36448,6 +37423,7 @@
         </w:rPr>
         <w:t>replace</w:t>
       </w:r>
+      <w:proofErr w:type="gramEnd"/>
       <w:r>
         <w:rPr>
           <w:rFonts w:ascii="Courier New" w:eastAsia="Courier New" w:hAnsi="Courier New" w:cs="Courier New"/>
@@ -36468,6 +37444,7 @@
         </w:rPr>
         <w:t>"/main"</w:t>
       </w:r>
+      <w:proofErr w:type="gramStart"/>
       <w:r>
         <w:rPr>
           <w:rFonts w:ascii="Courier New" w:eastAsia="Courier New" w:hAnsi="Courier New" w:cs="Courier New"/>
@@ -36478,6 +37455,7 @@
         </w:rPr>
         <w:t>);</w:t>
       </w:r>
+      <w:proofErr w:type="gramEnd"/>
     </w:p>
     <w:p>
       <w:pPr>
@@ -36604,6 +37582,7 @@
         </w:rPr>
         <w:t>toast</w:t>
       </w:r>
+      <w:proofErr w:type="gramStart"/>
       <w:r>
         <w:rPr>
           <w:rFonts w:ascii="Courier New" w:eastAsia="Courier New" w:hAnsi="Courier New" w:cs="Courier New"/>
@@ -36624,6 +37603,7 @@
         </w:rPr>
         <w:t>t</w:t>
       </w:r>
+      <w:proofErr w:type="gramEnd"/>
       <w:r>
         <w:rPr>
           <w:rFonts w:ascii="Courier New" w:eastAsia="Courier New" w:hAnsi="Courier New" w:cs="Courier New"/>
@@ -36652,8 +37632,20 @@
           <w:sz w:val="21"/>
           <w:szCs w:val="21"/>
         </w:rPr>
-        <w:t>));</w:t>
-      </w:r>
+        <w:t>)</w:t>
+      </w:r>
+      <w:proofErr w:type="gramStart"/>
+      <w:r>
+        <w:rPr>
+          <w:rFonts w:ascii="Courier New" w:eastAsia="Courier New" w:hAnsi="Courier New" w:cs="Courier New"/>
+          <w:b/>
+          <w:color w:val="3B3B3B"/>
+          <w:sz w:val="21"/>
+          <w:szCs w:val="21"/>
+        </w:rPr>
+        <w:t>);</w:t>
+      </w:r>
+      <w:proofErr w:type="gramEnd"/>
     </w:p>
     <w:p>
       <w:pPr>
@@ -36722,6 +37714,7 @@
         </w:rPr>
         <w:t xml:space="preserve"> (</w:t>
       </w:r>
+      <w:proofErr w:type="gramStart"/>
       <w:r>
         <w:rPr>
           <w:rFonts w:ascii="Courier New" w:eastAsia="Courier New" w:hAnsi="Courier New" w:cs="Courier New"/>
@@ -36742,6 +37735,7 @@
         </w:rPr>
         <w:t>) {</w:t>
       </w:r>
+      <w:proofErr w:type="gramEnd"/>
     </w:p>
     <w:p>
       <w:pPr>
@@ -36766,6 +37760,7 @@
         </w:rPr>
         <w:t xml:space="preserve">      </w:t>
       </w:r>
+      <w:proofErr w:type="gramStart"/>
       <w:r>
         <w:rPr>
           <w:rFonts w:ascii="Courier New" w:eastAsia="Courier New" w:hAnsi="Courier New" w:cs="Courier New"/>
@@ -36796,6 +37791,7 @@
         </w:rPr>
         <w:t>t</w:t>
       </w:r>
+      <w:proofErr w:type="gramEnd"/>
       <w:r>
         <w:rPr>
           <w:rFonts w:ascii="Courier New" w:eastAsia="Courier New" w:hAnsi="Courier New" w:cs="Courier New"/>
@@ -36824,8 +37820,20 @@
           <w:sz w:val="21"/>
           <w:szCs w:val="21"/>
         </w:rPr>
-        <w:t>));</w:t>
-      </w:r>
+        <w:t>)</w:t>
+      </w:r>
+      <w:proofErr w:type="gramStart"/>
+      <w:r>
+        <w:rPr>
+          <w:rFonts w:ascii="Courier New" w:eastAsia="Courier New" w:hAnsi="Courier New" w:cs="Courier New"/>
+          <w:b/>
+          <w:color w:val="3B3B3B"/>
+          <w:sz w:val="21"/>
+          <w:szCs w:val="21"/>
+        </w:rPr>
+        <w:t>);</w:t>
+      </w:r>
+      <w:proofErr w:type="gramEnd"/>
     </w:p>
     <w:p>
       <w:pPr>
@@ -36924,6 +37932,7 @@
         </w:rPr>
         <w:t>false</w:t>
       </w:r>
+      <w:proofErr w:type="gramStart"/>
       <w:r>
         <w:rPr>
           <w:rFonts w:ascii="Courier New" w:eastAsia="Courier New" w:hAnsi="Courier New" w:cs="Courier New"/>
@@ -36934,6 +37943,7 @@
         </w:rPr>
         <w:t>);</w:t>
       </w:r>
+      <w:proofErr w:type="gramEnd"/>
     </w:p>
     <w:p>
       <w:pPr>
@@ -37263,7 +38273,18 @@
           <w:sz w:val="21"/>
           <w:szCs w:val="21"/>
         </w:rPr>
-        <w:t xml:space="preserve"> (</w:t>
+        <w:t xml:space="preserve"> </w:t>
+      </w:r>
+      <w:proofErr w:type="gramStart"/>
+      <w:r>
+        <w:rPr>
+          <w:rFonts w:ascii="Courier New" w:eastAsia="Courier New" w:hAnsi="Courier New" w:cs="Courier New"/>
+          <w:b/>
+          <w:color w:val="3B3B3B"/>
+          <w:sz w:val="21"/>
+          <w:szCs w:val="21"/>
+        </w:rPr>
+        <w:t>(</w:t>
       </w:r>
       <w:r>
         <w:rPr>
@@ -37284,6 +38305,7 @@
         </w:rPr>
         <w:t>isValid</w:t>
       </w:r>
+      <w:proofErr w:type="gramEnd"/>
       <w:r>
         <w:rPr>
           <w:rFonts w:ascii="Courier New" w:eastAsia="Courier New" w:hAnsi="Courier New" w:cs="Courier New"/>
@@ -37318,6 +38340,7 @@
         </w:rPr>
         <w:t xml:space="preserve">      </w:t>
       </w:r>
+      <w:proofErr w:type="gramStart"/>
       <w:r>
         <w:rPr>
           <w:rFonts w:ascii="Courier New" w:eastAsia="Courier New" w:hAnsi="Courier New" w:cs="Courier New"/>
@@ -37348,6 +38371,7 @@
         </w:rPr>
         <w:t>t</w:t>
       </w:r>
+      <w:proofErr w:type="gramEnd"/>
       <w:r>
         <w:rPr>
           <w:rFonts w:ascii="Courier New" w:eastAsia="Courier New" w:hAnsi="Courier New" w:cs="Courier New"/>
@@ -37376,8 +38400,20 @@
           <w:sz w:val="21"/>
           <w:szCs w:val="21"/>
         </w:rPr>
-        <w:t>));</w:t>
-      </w:r>
+        <w:t>)</w:t>
+      </w:r>
+      <w:proofErr w:type="gramStart"/>
+      <w:r>
+        <w:rPr>
+          <w:rFonts w:ascii="Courier New" w:eastAsia="Courier New" w:hAnsi="Courier New" w:cs="Courier New"/>
+          <w:b/>
+          <w:color w:val="3B3B3B"/>
+          <w:sz w:val="21"/>
+          <w:szCs w:val="21"/>
+        </w:rPr>
+        <w:t>);</w:t>
+      </w:r>
+      <w:proofErr w:type="gramEnd"/>
     </w:p>
     <w:p>
       <w:pPr>
@@ -37402,6 +38438,7 @@
         </w:rPr>
         <w:t xml:space="preserve">      </w:t>
       </w:r>
+      <w:proofErr w:type="gramStart"/>
       <w:r>
         <w:rPr>
           <w:rFonts w:ascii="Courier New" w:eastAsia="Courier New" w:hAnsi="Courier New" w:cs="Courier New"/>
@@ -37422,6 +38459,7 @@
         </w:rPr>
         <w:t>;</w:t>
       </w:r>
+      <w:proofErr w:type="gramEnd"/>
     </w:p>
     <w:p>
       <w:pPr>
@@ -37490,6 +38528,7 @@
         </w:rPr>
         <w:t xml:space="preserve"> (</w:t>
       </w:r>
+      <w:proofErr w:type="gramStart"/>
       <w:r>
         <w:rPr>
           <w:rFonts w:ascii="Courier New" w:eastAsia="Courier New" w:hAnsi="Courier New" w:cs="Courier New"/>
@@ -37537,7 +38576,17 @@
           <w:sz w:val="21"/>
           <w:szCs w:val="21"/>
         </w:rPr>
-        <w:t>!==</w:t>
+        <w:t>!=</w:t>
+      </w:r>
+      <w:proofErr w:type="gramEnd"/>
+      <w:r>
+        <w:rPr>
+          <w:rFonts w:ascii="Courier New" w:eastAsia="Courier New" w:hAnsi="Courier New" w:cs="Courier New"/>
+          <w:b/>
+          <w:sz w:val="21"/>
+          <w:szCs w:val="21"/>
+        </w:rPr>
+        <w:t>=</w:t>
       </w:r>
       <w:r>
         <w:rPr>
@@ -37549,6 +38598,7 @@
         </w:rPr>
         <w:t xml:space="preserve"> </w:t>
       </w:r>
+      <w:proofErr w:type="gramStart"/>
       <w:r>
         <w:rPr>
           <w:rFonts w:ascii="Courier New" w:eastAsia="Courier New" w:hAnsi="Courier New" w:cs="Courier New"/>
@@ -37577,7 +38627,29 @@
           <w:sz w:val="21"/>
           <w:szCs w:val="21"/>
         </w:rPr>
-        <w:t>confirm_password</w:t>
+        <w:t>confirm</w:t>
+      </w:r>
+      <w:proofErr w:type="gramEnd"/>
+      <w:r>
+        <w:rPr>
+          <w:rFonts w:ascii="Courier New" w:eastAsia="Courier New" w:hAnsi="Courier New" w:cs="Courier New"/>
+          <w:b/>
+          <w:color w:val="001080"/>
+          <w:sz w:val="21"/>
+          <w:szCs w:val="21"/>
+        </w:rPr>
+        <w:t>_</w:t>
+      </w:r>
+      <w:proofErr w:type="gramStart"/>
+      <w:r>
+        <w:rPr>
+          <w:rFonts w:ascii="Courier New" w:eastAsia="Courier New" w:hAnsi="Courier New" w:cs="Courier New"/>
+          <w:b/>
+          <w:color w:val="001080"/>
+          <w:sz w:val="21"/>
+          <w:szCs w:val="21"/>
+        </w:rPr>
+        <w:t>password</w:t>
       </w:r>
       <w:r>
         <w:rPr>
@@ -37589,6 +38661,7 @@
         </w:rPr>
         <w:t>) {</w:t>
       </w:r>
+      <w:proofErr w:type="gramEnd"/>
     </w:p>
     <w:p>
       <w:pPr>
@@ -37613,6 +38686,7 @@
         </w:rPr>
         <w:t xml:space="preserve">      </w:t>
       </w:r>
+      <w:proofErr w:type="gramStart"/>
       <w:r>
         <w:rPr>
           <w:rFonts w:ascii="Courier New" w:eastAsia="Courier New" w:hAnsi="Courier New" w:cs="Courier New"/>
@@ -37643,6 +38717,7 @@
         </w:rPr>
         <w:t>t</w:t>
       </w:r>
+      <w:proofErr w:type="gramEnd"/>
       <w:r>
         <w:rPr>
           <w:rFonts w:ascii="Courier New" w:eastAsia="Courier New" w:hAnsi="Courier New" w:cs="Courier New"/>
@@ -37661,7 +38736,18 @@
           <w:sz w:val="21"/>
           <w:szCs w:val="21"/>
         </w:rPr>
-        <w:t>"sign_up.msg_pw_not_match"</w:t>
+        <w:t>"sign_up.msg_pw_not_</w:t>
+      </w:r>
+      <w:proofErr w:type="gramStart"/>
+      <w:r>
+        <w:rPr>
+          <w:rFonts w:ascii="Courier New" w:eastAsia="Courier New" w:hAnsi="Courier New" w:cs="Courier New"/>
+          <w:b/>
+          <w:color w:val="A31515"/>
+          <w:sz w:val="21"/>
+          <w:szCs w:val="21"/>
+        </w:rPr>
+        <w:t>match"</w:t>
       </w:r>
       <w:r>
         <w:rPr>
@@ -37673,6 +38759,7 @@
         </w:rPr>
         <w:t>));</w:t>
       </w:r>
+      <w:proofErr w:type="gramEnd"/>
     </w:p>
     <w:p>
       <w:pPr>
@@ -37697,6 +38784,7 @@
         </w:rPr>
         <w:t xml:space="preserve">      </w:t>
       </w:r>
+      <w:proofErr w:type="gramStart"/>
       <w:r>
         <w:rPr>
           <w:rFonts w:ascii="Courier New" w:eastAsia="Courier New" w:hAnsi="Courier New" w:cs="Courier New"/>
@@ -37717,6 +38805,7 @@
         </w:rPr>
         <w:t>;</w:t>
       </w:r>
+      <w:proofErr w:type="gramEnd"/>
     </w:p>
     <w:p>
       <w:pPr>
@@ -37795,6 +38884,7 @@
         </w:rPr>
         <w:t>true</w:t>
       </w:r>
+      <w:proofErr w:type="gramStart"/>
       <w:r>
         <w:rPr>
           <w:rFonts w:ascii="Courier New" w:eastAsia="Courier New" w:hAnsi="Courier New" w:cs="Courier New"/>
@@ -37805,6 +38895,7 @@
         </w:rPr>
         <w:t>);</w:t>
       </w:r>
+      <w:proofErr w:type="gramEnd"/>
     </w:p>
     <w:p>
       <w:pPr>
@@ -37932,6 +39023,7 @@
         </w:rPr>
         <w:t xml:space="preserve"> </w:t>
       </w:r>
+      <w:proofErr w:type="gramStart"/>
       <w:r>
         <w:rPr>
           <w:rFonts w:ascii="Courier New" w:eastAsia="Courier New" w:hAnsi="Courier New" w:cs="Courier New"/>
@@ -37962,6 +39054,7 @@
         </w:rPr>
         <w:t>currentUser</w:t>
       </w:r>
+      <w:proofErr w:type="gramEnd"/>
       <w:r>
         <w:rPr>
           <w:rFonts w:ascii="Courier New" w:eastAsia="Courier New" w:hAnsi="Courier New" w:cs="Courier New"/>
@@ -38016,6 +39109,7 @@
         </w:rPr>
         <w:t xml:space="preserve"> (</w:t>
       </w:r>
+      <w:proofErr w:type="gramStart"/>
       <w:r>
         <w:rPr>
           <w:rFonts w:ascii="Courier New" w:eastAsia="Courier New" w:hAnsi="Courier New" w:cs="Courier New"/>
@@ -38043,7 +39137,17 @@
           <w:sz w:val="21"/>
           <w:szCs w:val="21"/>
         </w:rPr>
-        <w:t>!==</w:t>
+        <w:t>!</w:t>
+      </w:r>
+      <w:proofErr w:type="gramEnd"/>
+      <w:r>
+        <w:rPr>
+          <w:rFonts w:ascii="Courier New" w:eastAsia="Courier New" w:hAnsi="Courier New" w:cs="Courier New"/>
+          <w:b/>
+          <w:sz w:val="21"/>
+          <w:szCs w:val="21"/>
+        </w:rPr>
+        <w:t>==</w:t>
       </w:r>
       <w:r>
         <w:rPr>
@@ -38133,6 +39237,7 @@
         </w:rPr>
         <w:t xml:space="preserve"> </w:t>
       </w:r>
+      <w:proofErr w:type="gramStart"/>
       <w:r>
         <w:rPr>
           <w:rFonts w:ascii="Courier New" w:eastAsia="Courier New" w:hAnsi="Courier New" w:cs="Courier New"/>
@@ -38163,6 +39268,7 @@
         </w:rPr>
         <w:t>isAnonymous</w:t>
       </w:r>
+      <w:proofErr w:type="gramEnd"/>
       <w:r>
         <w:rPr>
           <w:rFonts w:ascii="Courier New" w:eastAsia="Courier New" w:hAnsi="Courier New" w:cs="Courier New"/>
@@ -38276,6 +39382,7 @@
         </w:rPr>
         <w:t>${</w:t>
       </w:r>
+      <w:proofErr w:type="gramStart"/>
       <w:r>
         <w:rPr>
           <w:rFonts w:ascii="Courier New" w:eastAsia="Courier New" w:hAnsi="Courier New" w:cs="Courier New"/>
@@ -38303,7 +39410,18 @@
           <w:sz w:val="21"/>
           <w:szCs w:val="21"/>
         </w:rPr>
-        <w:t>first_name</w:t>
+        <w:t>first</w:t>
+      </w:r>
+      <w:proofErr w:type="gramEnd"/>
+      <w:r>
+        <w:rPr>
+          <w:rFonts w:ascii="Courier New" w:eastAsia="Courier New" w:hAnsi="Courier New" w:cs="Courier New"/>
+          <w:b/>
+          <w:color w:val="001080"/>
+          <w:sz w:val="21"/>
+          <w:szCs w:val="21"/>
+        </w:rPr>
+        <w:t>_name</w:t>
       </w:r>
       <w:r>
         <w:rPr>
@@ -38335,6 +39453,7 @@
         </w:rPr>
         <w:t>${</w:t>
       </w:r>
+      <w:proofErr w:type="gramStart"/>
       <w:r>
         <w:rPr>
           <w:rFonts w:ascii="Courier New" w:eastAsia="Courier New" w:hAnsi="Courier New" w:cs="Courier New"/>
@@ -38362,7 +39481,29 @@
           <w:sz w:val="21"/>
           <w:szCs w:val="21"/>
         </w:rPr>
-        <w:t>last_name</w:t>
+        <w:t>last</w:t>
+      </w:r>
+      <w:proofErr w:type="gramEnd"/>
+      <w:r>
+        <w:rPr>
+          <w:rFonts w:ascii="Courier New" w:eastAsia="Courier New" w:hAnsi="Courier New" w:cs="Courier New"/>
+          <w:b/>
+          <w:color w:val="001080"/>
+          <w:sz w:val="21"/>
+          <w:szCs w:val="21"/>
+        </w:rPr>
+        <w:t>_</w:t>
+      </w:r>
+      <w:proofErr w:type="gramStart"/>
+      <w:r>
+        <w:rPr>
+          <w:rFonts w:ascii="Courier New" w:eastAsia="Courier New" w:hAnsi="Courier New" w:cs="Courier New"/>
+          <w:b/>
+          <w:color w:val="001080"/>
+          <w:sz w:val="21"/>
+          <w:szCs w:val="21"/>
+        </w:rPr>
+        <w:t>name</w:t>
       </w:r>
       <w:r>
         <w:rPr>
@@ -38384,6 +39525,7 @@
         </w:rPr>
         <w:t>`</w:t>
       </w:r>
+      <w:proofErr w:type="gramEnd"/>
       <w:r>
         <w:rPr>
           <w:rFonts w:ascii="Courier New" w:eastAsia="Courier New" w:hAnsi="Courier New" w:cs="Courier New"/>
@@ -38672,6 +39814,7 @@
         </w:rPr>
         <w:t>updatedUser</w:t>
       </w:r>
+      <w:proofErr w:type="gramStart"/>
       <w:r>
         <w:rPr>
           <w:rFonts w:ascii="Courier New" w:eastAsia="Courier New" w:hAnsi="Courier New" w:cs="Courier New"/>
@@ -38682,6 +39825,7 @@
         </w:rPr>
         <w:t>);</w:t>
       </w:r>
+      <w:proofErr w:type="gramEnd"/>
     </w:p>
     <w:p>
       <w:pPr>
@@ -38706,6 +39850,7 @@
         </w:rPr>
         <w:t xml:space="preserve">        </w:t>
       </w:r>
+      <w:proofErr w:type="gramStart"/>
       <w:r>
         <w:rPr>
           <w:rFonts w:ascii="Courier New" w:eastAsia="Courier New" w:hAnsi="Courier New" w:cs="Courier New"/>
@@ -38726,6 +39871,7 @@
         </w:rPr>
         <w:t>(</w:t>
       </w:r>
+      <w:proofErr w:type="gramEnd"/>
       <w:r>
         <w:rPr>
           <w:rFonts w:ascii="Courier New" w:eastAsia="Courier New" w:hAnsi="Courier New" w:cs="Courier New"/>
@@ -38776,6 +39922,7 @@
         </w:rPr>
         <w:t>updatedUser</w:t>
       </w:r>
+      <w:proofErr w:type="gramStart"/>
       <w:r>
         <w:rPr>
           <w:rFonts w:ascii="Courier New" w:eastAsia="Courier New" w:hAnsi="Courier New" w:cs="Courier New"/>
@@ -38786,6 +39933,7 @@
         </w:rPr>
         <w:t>);</w:t>
       </w:r>
+      <w:proofErr w:type="gramEnd"/>
     </w:p>
     <w:p>
       <w:pPr>
@@ -38933,6 +40081,7 @@
         </w:rPr>
         <w:t xml:space="preserve">          </w:t>
       </w:r>
+      <w:proofErr w:type="gramStart"/>
       <w:r>
         <w:rPr>
           <w:rFonts w:ascii="Courier New" w:eastAsia="Courier New" w:hAnsi="Courier New" w:cs="Courier New"/>
@@ -38963,6 +40112,7 @@
         </w:rPr>
         <w:t>email</w:t>
       </w:r>
+      <w:proofErr w:type="gramEnd"/>
       <w:r>
         <w:rPr>
           <w:rFonts w:ascii="Courier New" w:eastAsia="Courier New" w:hAnsi="Courier New" w:cs="Courier New"/>
@@ -38997,6 +40147,7 @@
         </w:rPr>
         <w:t xml:space="preserve">          </w:t>
       </w:r>
+      <w:proofErr w:type="gramStart"/>
       <w:r>
         <w:rPr>
           <w:rFonts w:ascii="Courier New" w:eastAsia="Courier New" w:hAnsi="Courier New" w:cs="Courier New"/>
@@ -39027,6 +40178,7 @@
         </w:rPr>
         <w:t>password</w:t>
       </w:r>
+      <w:proofErr w:type="gramEnd"/>
       <w:r>
         <w:rPr>
           <w:rFonts w:ascii="Courier New" w:eastAsia="Courier New" w:hAnsi="Courier New" w:cs="Courier New"/>
@@ -39119,6 +40271,7 @@
         </w:rPr>
         <w:t xml:space="preserve"> </w:t>
       </w:r>
+      <w:proofErr w:type="gramStart"/>
       <w:r>
         <w:rPr>
           <w:rFonts w:ascii="Courier New" w:eastAsia="Courier New" w:hAnsi="Courier New" w:cs="Courier New"/>
@@ -39139,6 +40292,7 @@
         </w:rPr>
         <w:t>(</w:t>
       </w:r>
+      <w:proofErr w:type="gramEnd"/>
       <w:r>
         <w:rPr>
           <w:rFonts w:ascii="Courier New" w:eastAsia="Courier New" w:hAnsi="Courier New" w:cs="Courier New"/>
@@ -39169,6 +40323,7 @@
         </w:rPr>
         <w:t>emailCredential</w:t>
       </w:r>
+      <w:proofErr w:type="gramStart"/>
       <w:r>
         <w:rPr>
           <w:rFonts w:ascii="Courier New" w:eastAsia="Courier New" w:hAnsi="Courier New" w:cs="Courier New"/>
@@ -39179,6 +40334,7 @@
         </w:rPr>
         <w:t>);</w:t>
       </w:r>
+      <w:proofErr w:type="gramEnd"/>
     </w:p>
     <w:p>
       <w:pPr>
@@ -39233,6 +40389,7 @@
         </w:rPr>
         <w:t>false</w:t>
       </w:r>
+      <w:proofErr w:type="gramStart"/>
       <w:r>
         <w:rPr>
           <w:rFonts w:ascii="Courier New" w:eastAsia="Courier New" w:hAnsi="Courier New" w:cs="Courier New"/>
@@ -39243,6 +40400,7 @@
         </w:rPr>
         <w:t>);</w:t>
       </w:r>
+      <w:proofErr w:type="gramEnd"/>
     </w:p>
     <w:p>
       <w:pPr>
@@ -39297,6 +40455,7 @@
         </w:rPr>
         <w:t>user</w:t>
       </w:r>
+      <w:proofErr w:type="gramStart"/>
       <w:r>
         <w:rPr>
           <w:rFonts w:ascii="Courier New" w:eastAsia="Courier New" w:hAnsi="Courier New" w:cs="Courier New"/>
@@ -39307,6 +40466,7 @@
         </w:rPr>
         <w:t>);</w:t>
       </w:r>
+      <w:proofErr w:type="gramEnd"/>
     </w:p>
     <w:p>
       <w:pPr>
@@ -39331,6 +40491,7 @@
         </w:rPr>
         <w:t xml:space="preserve">        </w:t>
       </w:r>
+      <w:proofErr w:type="gramStart"/>
       <w:r>
         <w:rPr>
           <w:rFonts w:ascii="Courier New" w:eastAsia="Courier New" w:hAnsi="Courier New" w:cs="Courier New"/>
@@ -39361,6 +40522,7 @@
         </w:rPr>
         <w:t>replace</w:t>
       </w:r>
+      <w:proofErr w:type="gramEnd"/>
       <w:r>
         <w:rPr>
           <w:rFonts w:ascii="Courier New" w:eastAsia="Courier New" w:hAnsi="Courier New" w:cs="Courier New"/>
@@ -39381,6 +40543,7 @@
         </w:rPr>
         <w:t>"/main"</w:t>
       </w:r>
+      <w:proofErr w:type="gramStart"/>
       <w:r>
         <w:rPr>
           <w:rFonts w:ascii="Courier New" w:eastAsia="Courier New" w:hAnsi="Courier New" w:cs="Courier New"/>
@@ -39391,6 +40554,7 @@
         </w:rPr>
         <w:t>);</w:t>
       </w:r>
+      <w:proofErr w:type="gramEnd"/>
     </w:p>
     <w:p>
       <w:pPr>
@@ -39479,6 +40643,7 @@
         </w:rPr>
         <w:t xml:space="preserve"> </w:t>
       </w:r>
+      <w:proofErr w:type="gramStart"/>
       <w:r>
         <w:rPr>
           <w:rFonts w:ascii="Courier New" w:eastAsia="Courier New" w:hAnsi="Courier New" w:cs="Courier New"/>
@@ -39499,6 +40664,7 @@
         </w:rPr>
         <w:t>(</w:t>
       </w:r>
+      <w:proofErr w:type="gramEnd"/>
       <w:r>
         <w:rPr>
           <w:rFonts w:ascii="Courier New" w:eastAsia="Courier New" w:hAnsi="Courier New" w:cs="Courier New"/>
@@ -39632,6 +40798,7 @@
         </w:rPr>
         <w:t xml:space="preserve">          </w:t>
       </w:r>
+      <w:proofErr w:type="gramStart"/>
       <w:r>
         <w:rPr>
           <w:rFonts w:ascii="Courier New" w:eastAsia="Courier New" w:hAnsi="Courier New" w:cs="Courier New"/>
@@ -39662,6 +40829,7 @@
         </w:rPr>
         <w:t>replace</w:t>
       </w:r>
+      <w:proofErr w:type="gramEnd"/>
       <w:r>
         <w:rPr>
           <w:rFonts w:ascii="Courier New" w:eastAsia="Courier New" w:hAnsi="Courier New" w:cs="Courier New"/>
@@ -39682,6 +40850,7 @@
         </w:rPr>
         <w:t>"/main"</w:t>
       </w:r>
+      <w:proofErr w:type="gramStart"/>
       <w:r>
         <w:rPr>
           <w:rFonts w:ascii="Courier New" w:eastAsia="Courier New" w:hAnsi="Courier New" w:cs="Courier New"/>
@@ -39692,6 +40861,7 @@
         </w:rPr>
         <w:t>);</w:t>
       </w:r>
+      <w:proofErr w:type="gramEnd"/>
     </w:p>
     <w:p>
       <w:pPr>
@@ -39746,6 +40916,7 @@
         </w:rPr>
         <w:t>user</w:t>
       </w:r>
+      <w:proofErr w:type="gramStart"/>
       <w:r>
         <w:rPr>
           <w:rFonts w:ascii="Courier New" w:eastAsia="Courier New" w:hAnsi="Courier New" w:cs="Courier New"/>
@@ -39756,6 +40927,7 @@
         </w:rPr>
         <w:t>);</w:t>
       </w:r>
+      <w:proofErr w:type="gramEnd"/>
     </w:p>
     <w:p>
       <w:pPr>
@@ -39848,6 +41020,7 @@
         </w:rPr>
         <w:t xml:space="preserve"> (</w:t>
       </w:r>
+      <w:proofErr w:type="gramStart"/>
       <w:r>
         <w:rPr>
           <w:rFonts w:ascii="Courier New" w:eastAsia="Courier New" w:hAnsi="Courier New" w:cs="Courier New"/>
@@ -39868,6 +41041,7 @@
         </w:rPr>
         <w:t>) {</w:t>
       </w:r>
+      <w:proofErr w:type="gramEnd"/>
     </w:p>
     <w:p>
       <w:pPr>
@@ -39892,6 +41066,7 @@
         </w:rPr>
         <w:t xml:space="preserve">      </w:t>
       </w:r>
+      <w:proofErr w:type="gramStart"/>
       <w:r>
         <w:rPr>
           <w:rFonts w:ascii="Courier New" w:eastAsia="Courier New" w:hAnsi="Courier New" w:cs="Courier New"/>
@@ -39922,6 +41097,7 @@
         </w:rPr>
         <w:t>t</w:t>
       </w:r>
+      <w:proofErr w:type="gramEnd"/>
       <w:r>
         <w:rPr>
           <w:rFonts w:ascii="Courier New" w:eastAsia="Courier New" w:hAnsi="Courier New" w:cs="Courier New"/>
@@ -39950,8 +41126,20 @@
           <w:sz w:val="21"/>
           <w:szCs w:val="21"/>
         </w:rPr>
-        <w:t>));</w:t>
-      </w:r>
+        <w:t>)</w:t>
+      </w:r>
+      <w:proofErr w:type="gramStart"/>
+      <w:r>
+        <w:rPr>
+          <w:rFonts w:ascii="Courier New" w:eastAsia="Courier New" w:hAnsi="Courier New" w:cs="Courier New"/>
+          <w:b/>
+          <w:color w:val="3B3B3B"/>
+          <w:sz w:val="21"/>
+          <w:szCs w:val="21"/>
+        </w:rPr>
+        <w:t>);</w:t>
+      </w:r>
+      <w:proofErr w:type="gramEnd"/>
     </w:p>
     <w:p>
       <w:pPr>
@@ -40050,6 +41238,7 @@
         </w:rPr>
         <w:t>false</w:t>
       </w:r>
+      <w:proofErr w:type="gramStart"/>
       <w:r>
         <w:rPr>
           <w:rFonts w:ascii="Courier New" w:eastAsia="Courier New" w:hAnsi="Courier New" w:cs="Courier New"/>
@@ -40060,6 +41249,7 @@
         </w:rPr>
         <w:t>);</w:t>
       </w:r>
+      <w:proofErr w:type="gramEnd"/>
     </w:p>
     <w:p>
       <w:pPr>
@@ -40257,7 +41447,15 @@
         <w:jc w:val="both"/>
       </w:pPr>
       <w:r>
-        <w:t>Để tích hợp quảng cáo Google AdMob vào ứng dụng React Native sử dụng Expo, trước tiên cần cài đặt thư viện react-native-google-mobile-ads bằng lệnh npx expo install react-native-google-mobile-ads. Trên Android, hãy khai báo ứng dụng có chứa quảng cáo trong Google Play Console. Trên iOS, nếu cần sử dụng static frameworks, cấu hình thêm trong app.json bằng plugin expo-build-properties.</w:t>
+        <w:t xml:space="preserve">Để tích hợp quảng cáo Google AdMob vào ứng dụng React Native sử dụng Expo, trước tiên cần cài đặt thư viện react-native-google-mobile-ads bằng lệnh npx expo install react-native-google-mobile-ads. Trên Android, hãy khai báo ứng dụng có chứa quảng cáo trong Google Play Console. Trên iOS, nếu cần sử dụng static frameworks, cấu hình thêm trong </w:t>
+      </w:r>
+      <w:proofErr w:type="gramStart"/>
+      <w:r>
+        <w:t>app.json</w:t>
+      </w:r>
+      <w:proofErr w:type="gramEnd"/>
+      <w:r>
+        <w:t xml:space="preserve"> bằng plugin expo-build-properties.</w:t>
       </w:r>
     </w:p>
     <w:p>
@@ -40344,7 +41542,15 @@
         <w:jc w:val="both"/>
       </w:pPr>
       <w:r>
-        <w:t>Trên iOS, bật SKAdNetwork để theo dõi chuyển đổi khi không có IDFA.Để yêu cầu quyền theo dõi (App Tracking Transparency) trên iOS, sử dụng thư viện expo-tracking-transparency. Trước tiên, kiểm tra trạng thái quyền với getTrackingPermissionsAsync, sau đó yêu cầu quyền bằng requestTrackingPermissionsAsync nếu chưa được xác định. Sau khi cấp quyền, khởi tạo SDK Google Mobile Ads bằng mobileAds().initialize() để có thể tải quảng cáo.</w:t>
+        <w:t>Trên iOS, bật SKAdNetwork để theo dõi chuyển đổi khi không có IDFA.Để yêu cầu quyền theo dõi (App Tracking Transparency) trên iOS, sử dụng thư viện expo-tracking-transparency. Trước tiên, kiểm tra trạng thái quyền với getTrackingPermissionsAsync, sau đó yêu cầu quyền bằng requestTrackingPermissionsAsync nếu chưa được xác định. Sau khi cấp quyền, khởi tạo SDK Google Mobile Ads bằng mobileAds(</w:t>
+      </w:r>
+      <w:proofErr w:type="gramStart"/>
+      <w:r>
+        <w:t>).initialize</w:t>
+      </w:r>
+      <w:proofErr w:type="gramEnd"/>
+      <w:r>
+        <w:t>() để có thể tải quảng cáo.</w:t>
       </w:r>
     </w:p>
     <w:p>
@@ -40383,8 +41589,13 @@
         <w:jc w:val="both"/>
       </w:pPr>
       <w:r>
-        <w:t>App Open: AppOpenAd.createForAdRequest(TestIds.APP_OPEN);</w:t>
-      </w:r>
+        <w:t>App Open: AppOpenAd.createForAdRequest(TestIds.APP_OPEN</w:t>
+      </w:r>
+      <w:proofErr w:type="gramStart"/>
+      <w:r>
+        <w:t>);</w:t>
+      </w:r>
+      <w:proofErr w:type="gramEnd"/>
     </w:p>
     <w:p>
       <w:pPr>
@@ -40538,6 +41749,7 @@
         </w:rPr>
         <w:t>APP_OPEN</w:t>
       </w:r>
+      <w:proofErr w:type="gramStart"/>
       <w:r>
         <w:rPr>
           <w:rFonts w:ascii="Courier New" w:eastAsia="Courier New" w:hAnsi="Courier New" w:cs="Courier New"/>
@@ -40548,6 +41760,7 @@
         </w:rPr>
         <w:t>);</w:t>
       </w:r>
+      <w:proofErr w:type="gramEnd"/>
     </w:p>
     <w:p>
       <w:pPr>
@@ -40671,6 +41884,7 @@
         </w:rPr>
         <w:t>AppStateStatus</w:t>
       </w:r>
+      <w:proofErr w:type="gramStart"/>
       <w:r>
         <w:rPr>
           <w:rFonts w:ascii="Courier New" w:eastAsia="Courier New" w:hAnsi="Courier New" w:cs="Courier New"/>
@@ -40681,6 +41895,7 @@
         </w:rPr>
         <w:t>&gt;(</w:t>
       </w:r>
+      <w:proofErr w:type="gramEnd"/>
     </w:p>
     <w:p>
       <w:pPr>
@@ -40797,6 +42012,7 @@
           <w:szCs w:val="21"/>
         </w:rPr>
       </w:pPr>
+      <w:proofErr w:type="gramStart"/>
       <w:r>
         <w:rPr>
           <w:rFonts w:ascii="Courier New" w:eastAsia="Courier New" w:hAnsi="Courier New" w:cs="Courier New"/>
@@ -40815,7 +42031,18 @@
           <w:sz w:val="21"/>
           <w:szCs w:val="21"/>
         </w:rPr>
-        <w:t xml:space="preserve">(() </w:t>
+        <w:t>(</w:t>
+      </w:r>
+      <w:proofErr w:type="gramEnd"/>
+      <w:r>
+        <w:rPr>
+          <w:rFonts w:ascii="Courier New" w:eastAsia="Courier New" w:hAnsi="Courier New" w:cs="Courier New"/>
+          <w:b/>
+          <w:color w:val="3B3B3B"/>
+          <w:sz w:val="21"/>
+          <w:szCs w:val="21"/>
+        </w:rPr>
+        <w:t xml:space="preserve">() </w:t>
       </w:r>
       <w:r>
         <w:rPr>
@@ -41334,7 +42561,17 @@
           <w:sz w:val="21"/>
           <w:szCs w:val="21"/>
         </w:rPr>
-        <w:t>&amp;&amp;</w:t>
+        <w:t>&amp;</w:t>
+      </w:r>
+      <w:proofErr w:type="gramStart"/>
+      <w:r>
+        <w:rPr>
+          <w:rFonts w:ascii="Courier New" w:eastAsia="Courier New" w:hAnsi="Courier New" w:cs="Courier New"/>
+          <w:b/>
+          <w:sz w:val="21"/>
+          <w:szCs w:val="21"/>
+        </w:rPr>
+        <w:t>&amp;</w:t>
       </w:r>
       <w:r>
         <w:rPr>
@@ -41365,6 +42602,7 @@
         </w:rPr>
         <w:t>isTimeoutInterAds</w:t>
       </w:r>
+      <w:proofErr w:type="gramEnd"/>
       <w:r>
         <w:rPr>
           <w:rFonts w:ascii="Courier New" w:eastAsia="Courier New" w:hAnsi="Courier New" w:cs="Courier New"/>
@@ -41437,8 +42675,20 @@
           <w:sz w:val="21"/>
           <w:szCs w:val="21"/>
         </w:rPr>
-        <w:t>();</w:t>
-      </w:r>
+        <w:t>(</w:t>
+      </w:r>
+      <w:proofErr w:type="gramStart"/>
+      <w:r>
+        <w:rPr>
+          <w:rFonts w:ascii="Courier New" w:eastAsia="Courier New" w:hAnsi="Courier New" w:cs="Courier New"/>
+          <w:b/>
+          <w:color w:val="3B3B3B"/>
+          <w:sz w:val="21"/>
+          <w:szCs w:val="21"/>
+        </w:rPr>
+        <w:t>);</w:t>
+      </w:r>
+      <w:proofErr w:type="gramEnd"/>
     </w:p>
     <w:p>
       <w:pPr>
@@ -41541,6 +42791,7 @@
         </w:rPr>
         <w:t>nextAppState</w:t>
       </w:r>
+      <w:proofErr w:type="gramStart"/>
       <w:r>
         <w:rPr>
           <w:rFonts w:ascii="Courier New" w:eastAsia="Courier New" w:hAnsi="Courier New" w:cs="Courier New"/>
@@ -41551,6 +42802,7 @@
         </w:rPr>
         <w:t>);</w:t>
       </w:r>
+      <w:proofErr w:type="gramEnd"/>
     </w:p>
     <w:p>
       <w:pPr>
@@ -41974,8 +43226,20 @@
           <w:sz w:val="21"/>
           <w:szCs w:val="21"/>
         </w:rPr>
-        <w:t>();</w:t>
-      </w:r>
+        <w:t>(</w:t>
+      </w:r>
+      <w:proofErr w:type="gramStart"/>
+      <w:r>
+        <w:rPr>
+          <w:rFonts w:ascii="Courier New" w:eastAsia="Courier New" w:hAnsi="Courier New" w:cs="Courier New"/>
+          <w:b/>
+          <w:color w:val="3B3B3B"/>
+          <w:sz w:val="21"/>
+          <w:szCs w:val="21"/>
+        </w:rPr>
+        <w:t>);</w:t>
+      </w:r>
+      <w:proofErr w:type="gramEnd"/>
     </w:p>
     <w:p>
       <w:pPr>
@@ -42042,8 +43306,20 @@
           <w:sz w:val="21"/>
           <w:szCs w:val="21"/>
         </w:rPr>
-        <w:t>]);</w:t>
-      </w:r>
+        <w:t>]</w:t>
+      </w:r>
+      <w:proofErr w:type="gramStart"/>
+      <w:r>
+        <w:rPr>
+          <w:rFonts w:ascii="Courier New" w:eastAsia="Courier New" w:hAnsi="Courier New" w:cs="Courier New"/>
+          <w:b/>
+          <w:color w:val="3B3B3B"/>
+          <w:sz w:val="21"/>
+          <w:szCs w:val="21"/>
+        </w:rPr>
+        <w:t>);</w:t>
+      </w:r>
+      <w:proofErr w:type="gramEnd"/>
     </w:p>
     <w:p>
       <w:pPr>
@@ -42061,8 +43337,13 @@
         <w:jc w:val="both"/>
       </w:pPr>
       <w:r>
-        <w:t>Interstitial: InterstitialAd.createForAdRequest(TestIds.INTERSTITIAL);</w:t>
-      </w:r>
+        <w:t>Interstitial: InterstitialAd.createForAdRequest(TestIds.INTERSTITIAL</w:t>
+      </w:r>
+      <w:proofErr w:type="gramStart"/>
+      <w:r>
+        <w:t>);</w:t>
+      </w:r>
+      <w:proofErr w:type="gramEnd"/>
     </w:p>
     <w:p>
       <w:pPr>
@@ -42214,6 +43495,7 @@
         </w:rPr>
         <w:t>INTERSTITIAL</w:t>
       </w:r>
+      <w:proofErr w:type="gramStart"/>
       <w:r>
         <w:rPr>
           <w:rFonts w:ascii="Courier New" w:eastAsia="Courier New" w:hAnsi="Courier New" w:cs="Courier New"/>
@@ -42224,6 +43506,7 @@
         </w:rPr>
         <w:t>);</w:t>
       </w:r>
+      <w:proofErr w:type="gramEnd"/>
     </w:p>
     <w:p>
       <w:pPr>
@@ -42250,6 +43533,7 @@
           <w:szCs w:val="21"/>
         </w:rPr>
       </w:pPr>
+      <w:proofErr w:type="gramStart"/>
       <w:r>
         <w:rPr>
           <w:rFonts w:ascii="Courier New" w:eastAsia="Courier New" w:hAnsi="Courier New" w:cs="Courier New"/>
@@ -42268,7 +43552,18 @@
           <w:sz w:val="21"/>
           <w:szCs w:val="21"/>
         </w:rPr>
-        <w:t xml:space="preserve">(() </w:t>
+        <w:t>(</w:t>
+      </w:r>
+      <w:proofErr w:type="gramEnd"/>
+      <w:r>
+        <w:rPr>
+          <w:rFonts w:ascii="Courier New" w:eastAsia="Courier New" w:hAnsi="Courier New" w:cs="Courier New"/>
+          <w:b/>
+          <w:color w:val="3B3B3B"/>
+          <w:sz w:val="21"/>
+          <w:szCs w:val="21"/>
+        </w:rPr>
+        <w:t xml:space="preserve">() </w:t>
       </w:r>
       <w:r>
         <w:rPr>
@@ -42331,7 +43626,18 @@
           <w:sz w:val="21"/>
           <w:szCs w:val="21"/>
         </w:rPr>
-        <w:t xml:space="preserve"> (</w:t>
+        <w:t xml:space="preserve"> </w:t>
+      </w:r>
+      <w:proofErr w:type="gramStart"/>
+      <w:r>
+        <w:rPr>
+          <w:rFonts w:ascii="Courier New" w:eastAsia="Courier New" w:hAnsi="Courier New" w:cs="Courier New"/>
+          <w:b/>
+          <w:color w:val="3B3B3B"/>
+          <w:sz w:val="21"/>
+          <w:szCs w:val="21"/>
+        </w:rPr>
+        <w:t>(</w:t>
       </w:r>
       <w:r>
         <w:rPr>
@@ -42372,6 +43678,7 @@
         </w:rPr>
         <w:t>loaded</w:t>
       </w:r>
+      <w:proofErr w:type="gramEnd"/>
       <w:r>
         <w:rPr>
           <w:rFonts w:ascii="Courier New" w:eastAsia="Courier New" w:hAnsi="Courier New" w:cs="Courier New"/>
@@ -42443,8 +43750,20 @@
           <w:sz w:val="21"/>
           <w:szCs w:val="21"/>
         </w:rPr>
-        <w:t>();</w:t>
-      </w:r>
+        <w:t>(</w:t>
+      </w:r>
+      <w:proofErr w:type="gramStart"/>
+      <w:r>
+        <w:rPr>
+          <w:rFonts w:ascii="Courier New" w:eastAsia="Courier New" w:hAnsi="Courier New" w:cs="Courier New"/>
+          <w:b/>
+          <w:color w:val="3B3B3B"/>
+          <w:sz w:val="21"/>
+          <w:szCs w:val="21"/>
+        </w:rPr>
+        <w:t>);</w:t>
+      </w:r>
+      <w:proofErr w:type="gramEnd"/>
     </w:p>
     <w:p>
       <w:pPr>
@@ -42550,6 +43869,7 @@
         </w:rPr>
         <w:t xml:space="preserve"> </w:t>
       </w:r>
+      <w:proofErr w:type="gramStart"/>
       <w:r>
         <w:rPr>
           <w:rFonts w:ascii="Courier New" w:eastAsia="Courier New" w:hAnsi="Courier New" w:cs="Courier New"/>
@@ -42570,6 +43890,7 @@
         </w:rPr>
         <w:t>(</w:t>
       </w:r>
+      <w:proofErr w:type="gramEnd"/>
       <w:r>
         <w:rPr>
           <w:rFonts w:ascii="Courier New" w:eastAsia="Courier New" w:hAnsi="Courier New" w:cs="Courier New"/>
@@ -42754,8 +44075,20 @@
           <w:sz w:val="21"/>
           <w:szCs w:val="21"/>
         </w:rPr>
-        <w:t>();</w:t>
-      </w:r>
+        <w:t>(</w:t>
+      </w:r>
+      <w:proofErr w:type="gramStart"/>
+      <w:r>
+        <w:rPr>
+          <w:rFonts w:ascii="Courier New" w:eastAsia="Courier New" w:hAnsi="Courier New" w:cs="Courier New"/>
+          <w:b/>
+          <w:color w:val="3B3B3B"/>
+          <w:sz w:val="21"/>
+          <w:szCs w:val="21"/>
+        </w:rPr>
+        <w:t>);</w:t>
+      </w:r>
+      <w:proofErr w:type="gramEnd"/>
     </w:p>
     <w:p>
       <w:pPr>
@@ -42822,6 +44155,7 @@
         </w:rPr>
         <w:t xml:space="preserve">      </w:t>
       </w:r>
+      <w:proofErr w:type="gramStart"/>
       <w:r>
         <w:rPr>
           <w:rFonts w:ascii="Courier New" w:eastAsia="Courier New" w:hAnsi="Courier New" w:cs="Courier New"/>
@@ -42852,6 +44186,7 @@
         </w:rPr>
         <w:t>replace</w:t>
       </w:r>
+      <w:proofErr w:type="gramEnd"/>
       <w:r>
         <w:rPr>
           <w:rFonts w:ascii="Courier New" w:eastAsia="Courier New" w:hAnsi="Courier New" w:cs="Courier New"/>
@@ -42872,6 +44207,7 @@
         </w:rPr>
         <w:t>"/main"</w:t>
       </w:r>
+      <w:proofErr w:type="gramStart"/>
       <w:r>
         <w:rPr>
           <w:rFonts w:ascii="Courier New" w:eastAsia="Courier New" w:hAnsi="Courier New" w:cs="Courier New"/>
@@ -42882,6 +44218,7 @@
         </w:rPr>
         <w:t>);</w:t>
       </w:r>
+      <w:proofErr w:type="gramEnd"/>
     </w:p>
     <w:p>
       <w:pPr>
@@ -42938,6 +44275,7 @@
         </w:rPr>
         <w:t>3000</w:t>
       </w:r>
+      <w:proofErr w:type="gramStart"/>
       <w:r>
         <w:rPr>
           <w:rFonts w:ascii="Courier New" w:eastAsia="Courier New" w:hAnsi="Courier New" w:cs="Courier New"/>
@@ -42948,6 +44286,7 @@
         </w:rPr>
         <w:t>);</w:t>
       </w:r>
+      <w:proofErr w:type="gramEnd"/>
     </w:p>
     <w:p>
       <w:pPr>
@@ -43041,6 +44380,7 @@
         </w:rPr>
         <w:t>timer</w:t>
       </w:r>
+      <w:proofErr w:type="gramStart"/>
       <w:r>
         <w:rPr>
           <w:rFonts w:ascii="Courier New" w:eastAsia="Courier New" w:hAnsi="Courier New" w:cs="Courier New"/>
@@ -43051,6 +44391,7 @@
         </w:rPr>
         <w:t>);</w:t>
       </w:r>
+      <w:proofErr w:type="gramEnd"/>
     </w:p>
     <w:p>
       <w:pPr>
@@ -43097,7 +44438,23 @@
         <w:jc w:val="both"/>
       </w:pPr>
       <w:r>
-        <w:t>Banner: &lt;BannerAd unitId={TestIds.BANNER} /&gt;</w:t>
+        <w:t>Banner: &lt;BannerAd unitId</w:t>
+      </w:r>
+      <w:proofErr w:type="gramStart"/>
+      <w:r>
+        <w:t>={</w:t>
+      </w:r>
+      <w:proofErr w:type="gramEnd"/>
+      <w:r>
+        <w:t>TestIds.</w:t>
+      </w:r>
+      <w:proofErr w:type="gramStart"/>
+      <w:r>
+        <w:t>BANNER} /</w:t>
+      </w:r>
+      <w:proofErr w:type="gramEnd"/>
+      <w:r>
+        <w:t>&gt;</w:t>
       </w:r>
     </w:p>
     <w:p>
@@ -43300,6 +44657,7 @@
         </w:rPr>
         <w:t>requestOptions</w:t>
       </w:r>
+      <w:proofErr w:type="gramStart"/>
       <w:r>
         <w:rPr>
           <w:rFonts w:ascii="Courier New" w:eastAsia="Courier New" w:hAnsi="Courier New" w:cs="Courier New"/>
@@ -43319,6 +44677,7 @@
         </w:rPr>
         <w:t>{</w:t>
       </w:r>
+      <w:proofErr w:type="gramEnd"/>
       <w:r>
         <w:rPr>
           <w:rFonts w:ascii="Courier New" w:eastAsia="Courier New" w:hAnsi="Courier New" w:cs="Courier New"/>
@@ -43351,6 +44710,7 @@
         <w:lastRenderedPageBreak/>
         <w:t xml:space="preserve">  </w:t>
       </w:r>
+      <w:proofErr w:type="gramStart"/>
       <w:r>
         <w:rPr>
           <w:rFonts w:ascii="Courier New" w:eastAsia="Courier New" w:hAnsi="Courier New" w:cs="Courier New"/>
@@ -43370,6 +44730,7 @@
         </w:rPr>
         <w:t xml:space="preserve"> {</w:t>
       </w:r>
+      <w:proofErr w:type="gramEnd"/>
     </w:p>
     <w:p>
       <w:pPr>
@@ -44242,7 +45603,15 @@
         <w:spacing w:line="288" w:lineRule="auto"/>
       </w:pPr>
       <w:r>
-        <w:t xml:space="preserve">[7] “Learning React Native: Building Native Mobile Apps with JavaScript - Bonnie Eisenman” . [Online]. Available: </w:t>
+        <w:t>[7] “Learning React Native: Building Native Mobile Apps with JavaScript - Bonnie Eisenman</w:t>
+      </w:r>
+      <w:proofErr w:type="gramStart"/>
+      <w:r>
+        <w:t>” .</w:t>
+      </w:r>
+      <w:proofErr w:type="gramEnd"/>
+      <w:r>
+        <w:t xml:space="preserve"> [Online]. Available: </w:t>
       </w:r>
       <w:hyperlink r:id="rId58">
         <w:r>
@@ -44262,7 +45631,15 @@
         </w:rPr>
       </w:pPr>
       <w:r>
-        <w:t xml:space="preserve">[8] “Tailwind CSS” . [Online]. Available: </w:t>
+        <w:t>[8] “Tailwind CSS</w:t>
+      </w:r>
+      <w:proofErr w:type="gramStart"/>
+      <w:r>
+        <w:t>” .</w:t>
+      </w:r>
+      <w:proofErr w:type="gramEnd"/>
+      <w:r>
+        <w:t xml:space="preserve"> [Online]. Available: </w:t>
       </w:r>
       <w:hyperlink r:id="rId59">
         <w:r>
@@ -46301,7 +47678,7 @@
   <w:abstractNum w:abstractNumId="17" w15:restartNumberingAfterBreak="0">
     <w:nsid w:val="21D75C44"/>
     <w:multiLevelType w:val="hybridMultilevel"/>
-    <w:tmpl w:val="C8EA3D0E"/>
+    <w:tmpl w:val="7E0284BC"/>
     <w:lvl w:ilvl="0" w:tplc="04090019">
       <w:start w:val="1"/>
       <w:numFmt w:val="lowerLetter"/>
@@ -47741,6 +49118,119 @@
     </w:lvl>
   </w:abstractNum>
   <w:abstractNum w:abstractNumId="30" w15:restartNumberingAfterBreak="0">
+    <w:nsid w:val="3F304C00"/>
+    <w:multiLevelType w:val="hybridMultilevel"/>
+    <w:tmpl w:val="E166C0D2"/>
+    <w:lvl w:ilvl="0" w:tplc="04090001">
+      <w:start w:val="1"/>
+      <w:numFmt w:val="bullet"/>
+      <w:lvlText w:val=""/>
+      <w:lvlJc w:val="left"/>
+      <w:pPr>
+        <w:ind w:left="1080" w:hanging="360"/>
+      </w:pPr>
+      <w:rPr>
+        <w:rFonts w:ascii="Symbol" w:hAnsi="Symbol" w:hint="default"/>
+      </w:rPr>
+    </w:lvl>
+    <w:lvl w:ilvl="1" w:tplc="04090003" w:tentative="1">
+      <w:start w:val="1"/>
+      <w:numFmt w:val="bullet"/>
+      <w:lvlText w:val="o"/>
+      <w:lvlJc w:val="left"/>
+      <w:pPr>
+        <w:ind w:left="1800" w:hanging="360"/>
+      </w:pPr>
+      <w:rPr>
+        <w:rFonts w:ascii="Courier New" w:hAnsi="Courier New" w:cs="Courier New" w:hint="default"/>
+      </w:rPr>
+    </w:lvl>
+    <w:lvl w:ilvl="2" w:tplc="04090005" w:tentative="1">
+      <w:start w:val="1"/>
+      <w:numFmt w:val="bullet"/>
+      <w:lvlText w:val=""/>
+      <w:lvlJc w:val="left"/>
+      <w:pPr>
+        <w:ind w:left="2520" w:hanging="360"/>
+      </w:pPr>
+      <w:rPr>
+        <w:rFonts w:ascii="Wingdings" w:hAnsi="Wingdings" w:hint="default"/>
+      </w:rPr>
+    </w:lvl>
+    <w:lvl w:ilvl="3" w:tplc="04090001" w:tentative="1">
+      <w:start w:val="1"/>
+      <w:numFmt w:val="bullet"/>
+      <w:lvlText w:val=""/>
+      <w:lvlJc w:val="left"/>
+      <w:pPr>
+        <w:ind w:left="3240" w:hanging="360"/>
+      </w:pPr>
+      <w:rPr>
+        <w:rFonts w:ascii="Symbol" w:hAnsi="Symbol" w:hint="default"/>
+      </w:rPr>
+    </w:lvl>
+    <w:lvl w:ilvl="4" w:tplc="04090003" w:tentative="1">
+      <w:start w:val="1"/>
+      <w:numFmt w:val="bullet"/>
+      <w:lvlText w:val="o"/>
+      <w:lvlJc w:val="left"/>
+      <w:pPr>
+        <w:ind w:left="3960" w:hanging="360"/>
+      </w:pPr>
+      <w:rPr>
+        <w:rFonts w:ascii="Courier New" w:hAnsi="Courier New" w:cs="Courier New" w:hint="default"/>
+      </w:rPr>
+    </w:lvl>
+    <w:lvl w:ilvl="5" w:tplc="04090005" w:tentative="1">
+      <w:start w:val="1"/>
+      <w:numFmt w:val="bullet"/>
+      <w:lvlText w:val=""/>
+      <w:lvlJc w:val="left"/>
+      <w:pPr>
+        <w:ind w:left="4680" w:hanging="360"/>
+      </w:pPr>
+      <w:rPr>
+        <w:rFonts w:ascii="Wingdings" w:hAnsi="Wingdings" w:hint="default"/>
+      </w:rPr>
+    </w:lvl>
+    <w:lvl w:ilvl="6" w:tplc="04090001" w:tentative="1">
+      <w:start w:val="1"/>
+      <w:numFmt w:val="bullet"/>
+      <w:lvlText w:val=""/>
+      <w:lvlJc w:val="left"/>
+      <w:pPr>
+        <w:ind w:left="5400" w:hanging="360"/>
+      </w:pPr>
+      <w:rPr>
+        <w:rFonts w:ascii="Symbol" w:hAnsi="Symbol" w:hint="default"/>
+      </w:rPr>
+    </w:lvl>
+    <w:lvl w:ilvl="7" w:tplc="04090003" w:tentative="1">
+      <w:start w:val="1"/>
+      <w:numFmt w:val="bullet"/>
+      <w:lvlText w:val="o"/>
+      <w:lvlJc w:val="left"/>
+      <w:pPr>
+        <w:ind w:left="6120" w:hanging="360"/>
+      </w:pPr>
+      <w:rPr>
+        <w:rFonts w:ascii="Courier New" w:hAnsi="Courier New" w:cs="Courier New" w:hint="default"/>
+      </w:rPr>
+    </w:lvl>
+    <w:lvl w:ilvl="8" w:tplc="04090005" w:tentative="1">
+      <w:start w:val="1"/>
+      <w:numFmt w:val="bullet"/>
+      <w:lvlText w:val=""/>
+      <w:lvlJc w:val="left"/>
+      <w:pPr>
+        <w:ind w:left="6840" w:hanging="360"/>
+      </w:pPr>
+      <w:rPr>
+        <w:rFonts w:ascii="Wingdings" w:hAnsi="Wingdings" w:hint="default"/>
+      </w:rPr>
+    </w:lvl>
+  </w:abstractNum>
+  <w:abstractNum w:abstractNumId="31" w15:restartNumberingAfterBreak="0">
     <w:nsid w:val="4050017A"/>
     <w:multiLevelType w:val="hybridMultilevel"/>
     <w:tmpl w:val="B448E1FC"/>
@@ -47853,7 +49343,120 @@
       </w:rPr>
     </w:lvl>
   </w:abstractNum>
-  <w:abstractNum w:abstractNumId="31" w15:restartNumberingAfterBreak="0">
+  <w:abstractNum w:abstractNumId="32" w15:restartNumberingAfterBreak="0">
+    <w:nsid w:val="408D349D"/>
+    <w:multiLevelType w:val="hybridMultilevel"/>
+    <w:tmpl w:val="383E35E8"/>
+    <w:lvl w:ilvl="0" w:tplc="04090001">
+      <w:start w:val="1"/>
+      <w:numFmt w:val="bullet"/>
+      <w:lvlText w:val=""/>
+      <w:lvlJc w:val="left"/>
+      <w:pPr>
+        <w:ind w:left="1080" w:hanging="360"/>
+      </w:pPr>
+      <w:rPr>
+        <w:rFonts w:ascii="Symbol" w:hAnsi="Symbol" w:hint="default"/>
+      </w:rPr>
+    </w:lvl>
+    <w:lvl w:ilvl="1" w:tplc="04090003" w:tentative="1">
+      <w:start w:val="1"/>
+      <w:numFmt w:val="bullet"/>
+      <w:lvlText w:val="o"/>
+      <w:lvlJc w:val="left"/>
+      <w:pPr>
+        <w:ind w:left="1800" w:hanging="360"/>
+      </w:pPr>
+      <w:rPr>
+        <w:rFonts w:ascii="Courier New" w:hAnsi="Courier New" w:cs="Courier New" w:hint="default"/>
+      </w:rPr>
+    </w:lvl>
+    <w:lvl w:ilvl="2" w:tplc="04090005" w:tentative="1">
+      <w:start w:val="1"/>
+      <w:numFmt w:val="bullet"/>
+      <w:lvlText w:val=""/>
+      <w:lvlJc w:val="left"/>
+      <w:pPr>
+        <w:ind w:left="2520" w:hanging="360"/>
+      </w:pPr>
+      <w:rPr>
+        <w:rFonts w:ascii="Wingdings" w:hAnsi="Wingdings" w:hint="default"/>
+      </w:rPr>
+    </w:lvl>
+    <w:lvl w:ilvl="3" w:tplc="04090001" w:tentative="1">
+      <w:start w:val="1"/>
+      <w:numFmt w:val="bullet"/>
+      <w:lvlText w:val=""/>
+      <w:lvlJc w:val="left"/>
+      <w:pPr>
+        <w:ind w:left="3240" w:hanging="360"/>
+      </w:pPr>
+      <w:rPr>
+        <w:rFonts w:ascii="Symbol" w:hAnsi="Symbol" w:hint="default"/>
+      </w:rPr>
+    </w:lvl>
+    <w:lvl w:ilvl="4" w:tplc="04090003" w:tentative="1">
+      <w:start w:val="1"/>
+      <w:numFmt w:val="bullet"/>
+      <w:lvlText w:val="o"/>
+      <w:lvlJc w:val="left"/>
+      <w:pPr>
+        <w:ind w:left="3960" w:hanging="360"/>
+      </w:pPr>
+      <w:rPr>
+        <w:rFonts w:ascii="Courier New" w:hAnsi="Courier New" w:cs="Courier New" w:hint="default"/>
+      </w:rPr>
+    </w:lvl>
+    <w:lvl w:ilvl="5" w:tplc="04090005" w:tentative="1">
+      <w:start w:val="1"/>
+      <w:numFmt w:val="bullet"/>
+      <w:lvlText w:val=""/>
+      <w:lvlJc w:val="left"/>
+      <w:pPr>
+        <w:ind w:left="4680" w:hanging="360"/>
+      </w:pPr>
+      <w:rPr>
+        <w:rFonts w:ascii="Wingdings" w:hAnsi="Wingdings" w:hint="default"/>
+      </w:rPr>
+    </w:lvl>
+    <w:lvl w:ilvl="6" w:tplc="04090001" w:tentative="1">
+      <w:start w:val="1"/>
+      <w:numFmt w:val="bullet"/>
+      <w:lvlText w:val=""/>
+      <w:lvlJc w:val="left"/>
+      <w:pPr>
+        <w:ind w:left="5400" w:hanging="360"/>
+      </w:pPr>
+      <w:rPr>
+        <w:rFonts w:ascii="Symbol" w:hAnsi="Symbol" w:hint="default"/>
+      </w:rPr>
+    </w:lvl>
+    <w:lvl w:ilvl="7" w:tplc="04090003" w:tentative="1">
+      <w:start w:val="1"/>
+      <w:numFmt w:val="bullet"/>
+      <w:lvlText w:val="o"/>
+      <w:lvlJc w:val="left"/>
+      <w:pPr>
+        <w:ind w:left="6120" w:hanging="360"/>
+      </w:pPr>
+      <w:rPr>
+        <w:rFonts w:ascii="Courier New" w:hAnsi="Courier New" w:cs="Courier New" w:hint="default"/>
+      </w:rPr>
+    </w:lvl>
+    <w:lvl w:ilvl="8" w:tplc="04090005" w:tentative="1">
+      <w:start w:val="1"/>
+      <w:numFmt w:val="bullet"/>
+      <w:lvlText w:val=""/>
+      <w:lvlJc w:val="left"/>
+      <w:pPr>
+        <w:ind w:left="6840" w:hanging="360"/>
+      </w:pPr>
+      <w:rPr>
+        <w:rFonts w:ascii="Wingdings" w:hAnsi="Wingdings" w:hint="default"/>
+      </w:rPr>
+    </w:lvl>
+  </w:abstractNum>
+  <w:abstractNum w:abstractNumId="33" w15:restartNumberingAfterBreak="0">
     <w:nsid w:val="42D7643A"/>
     <w:multiLevelType w:val="multilevel"/>
     <w:tmpl w:val="7C5A14E2"/>
@@ -47966,7 +49569,7 @@
       </w:rPr>
     </w:lvl>
   </w:abstractNum>
-  <w:abstractNum w:abstractNumId="32" w15:restartNumberingAfterBreak="0">
+  <w:abstractNum w:abstractNumId="34" w15:restartNumberingAfterBreak="0">
     <w:nsid w:val="450F0D2B"/>
     <w:multiLevelType w:val="multilevel"/>
     <w:tmpl w:val="9DF076CC"/>
@@ -48115,7 +49718,7 @@
       </w:rPr>
     </w:lvl>
   </w:abstractNum>
-  <w:abstractNum w:abstractNumId="33" w15:restartNumberingAfterBreak="0">
+  <w:abstractNum w:abstractNumId="35" w15:restartNumberingAfterBreak="0">
     <w:nsid w:val="45BB5C61"/>
     <w:multiLevelType w:val="multilevel"/>
     <w:tmpl w:val="638A2848"/>
@@ -48228,7 +49831,7 @@
       </w:rPr>
     </w:lvl>
   </w:abstractNum>
-  <w:abstractNum w:abstractNumId="34" w15:restartNumberingAfterBreak="0">
+  <w:abstractNum w:abstractNumId="36" w15:restartNumberingAfterBreak="0">
     <w:nsid w:val="470559D8"/>
     <w:multiLevelType w:val="multilevel"/>
     <w:tmpl w:val="D6EE2246"/>
@@ -48341,7 +49944,7 @@
       </w:rPr>
     </w:lvl>
   </w:abstractNum>
-  <w:abstractNum w:abstractNumId="35" w15:restartNumberingAfterBreak="0">
+  <w:abstractNum w:abstractNumId="37" w15:restartNumberingAfterBreak="0">
     <w:nsid w:val="4B276D21"/>
     <w:multiLevelType w:val="multilevel"/>
     <w:tmpl w:val="D7F8F65C"/>
@@ -48454,7 +50057,7 @@
       </w:rPr>
     </w:lvl>
   </w:abstractNum>
-  <w:abstractNum w:abstractNumId="36" w15:restartNumberingAfterBreak="0">
+  <w:abstractNum w:abstractNumId="38" w15:restartNumberingAfterBreak="0">
     <w:nsid w:val="4BA94E22"/>
     <w:multiLevelType w:val="multilevel"/>
     <w:tmpl w:val="89C0120A"/>
@@ -48567,7 +50170,7 @@
       </w:rPr>
     </w:lvl>
   </w:abstractNum>
-  <w:abstractNum w:abstractNumId="37" w15:restartNumberingAfterBreak="0">
+  <w:abstractNum w:abstractNumId="39" w15:restartNumberingAfterBreak="0">
     <w:nsid w:val="4E61341E"/>
     <w:multiLevelType w:val="multilevel"/>
     <w:tmpl w:val="3C029E4C"/>
@@ -48680,7 +50283,7 @@
       </w:rPr>
     </w:lvl>
   </w:abstractNum>
-  <w:abstractNum w:abstractNumId="38" w15:restartNumberingAfterBreak="0">
+  <w:abstractNum w:abstractNumId="40" w15:restartNumberingAfterBreak="0">
     <w:nsid w:val="5234682E"/>
     <w:multiLevelType w:val="multilevel"/>
     <w:tmpl w:val="DA48A75C"/>
@@ -48793,7 +50396,7 @@
       </w:rPr>
     </w:lvl>
   </w:abstractNum>
-  <w:abstractNum w:abstractNumId="39" w15:restartNumberingAfterBreak="0">
+  <w:abstractNum w:abstractNumId="41" w15:restartNumberingAfterBreak="0">
     <w:nsid w:val="52D874F0"/>
     <w:multiLevelType w:val="multilevel"/>
     <w:tmpl w:val="DF9879A4"/>
@@ -48906,7 +50509,7 @@
       </w:rPr>
     </w:lvl>
   </w:abstractNum>
-  <w:abstractNum w:abstractNumId="40" w15:restartNumberingAfterBreak="0">
+  <w:abstractNum w:abstractNumId="42" w15:restartNumberingAfterBreak="0">
     <w:nsid w:val="53246016"/>
     <w:multiLevelType w:val="multilevel"/>
     <w:tmpl w:val="FDB6BAAE"/>
@@ -49019,7 +50622,7 @@
       </w:rPr>
     </w:lvl>
   </w:abstractNum>
-  <w:abstractNum w:abstractNumId="41" w15:restartNumberingAfterBreak="0">
+  <w:abstractNum w:abstractNumId="43" w15:restartNumberingAfterBreak="0">
     <w:nsid w:val="55055C12"/>
     <w:multiLevelType w:val="multilevel"/>
     <w:tmpl w:val="BDFCF516"/>
@@ -49132,7 +50735,7 @@
       </w:rPr>
     </w:lvl>
   </w:abstractNum>
-  <w:abstractNum w:abstractNumId="42" w15:restartNumberingAfterBreak="0">
+  <w:abstractNum w:abstractNumId="44" w15:restartNumberingAfterBreak="0">
     <w:nsid w:val="57C4431D"/>
     <w:multiLevelType w:val="multilevel"/>
     <w:tmpl w:val="D5CEE700"/>
@@ -49245,7 +50848,7 @@
       </w:rPr>
     </w:lvl>
   </w:abstractNum>
-  <w:abstractNum w:abstractNumId="43" w15:restartNumberingAfterBreak="0">
+  <w:abstractNum w:abstractNumId="45" w15:restartNumberingAfterBreak="0">
     <w:nsid w:val="5AA653E2"/>
     <w:multiLevelType w:val="hybridMultilevel"/>
     <w:tmpl w:val="7E224C78"/>
@@ -49358,7 +50961,7 @@
       </w:rPr>
     </w:lvl>
   </w:abstractNum>
-  <w:abstractNum w:abstractNumId="44" w15:restartNumberingAfterBreak="0">
+  <w:abstractNum w:abstractNumId="46" w15:restartNumberingAfterBreak="0">
     <w:nsid w:val="5BAC1311"/>
     <w:multiLevelType w:val="multilevel"/>
     <w:tmpl w:val="44BAFC2A"/>
@@ -49471,7 +51074,7 @@
       </w:rPr>
     </w:lvl>
   </w:abstractNum>
-  <w:abstractNum w:abstractNumId="45" w15:restartNumberingAfterBreak="0">
+  <w:abstractNum w:abstractNumId="47" w15:restartNumberingAfterBreak="0">
     <w:nsid w:val="5D967EE4"/>
     <w:multiLevelType w:val="hybridMultilevel"/>
     <w:tmpl w:val="AFB2DD88"/>
@@ -49584,7 +51187,93 @@
       </w:rPr>
     </w:lvl>
   </w:abstractNum>
-  <w:abstractNum w:abstractNumId="46" w15:restartNumberingAfterBreak="0">
+  <w:abstractNum w:abstractNumId="48" w15:restartNumberingAfterBreak="0">
+    <w:nsid w:val="61FE255E"/>
+    <w:multiLevelType w:val="hybridMultilevel"/>
+    <w:tmpl w:val="7E0284BC"/>
+    <w:lvl w:ilvl="0" w:tplc="FFFFFFFF">
+      <w:start w:val="1"/>
+      <w:numFmt w:val="lowerLetter"/>
+      <w:lvlText w:val="%1."/>
+      <w:lvlJc w:val="left"/>
+      <w:pPr>
+        <w:ind w:left="720" w:hanging="360"/>
+      </w:pPr>
+    </w:lvl>
+    <w:lvl w:ilvl="1" w:tplc="FFFFFFFF">
+      <w:start w:val="1"/>
+      <w:numFmt w:val="lowerLetter"/>
+      <w:lvlText w:val="%2."/>
+      <w:lvlJc w:val="left"/>
+      <w:pPr>
+        <w:ind w:left="1440" w:hanging="360"/>
+      </w:pPr>
+    </w:lvl>
+    <w:lvl w:ilvl="2" w:tplc="FFFFFFFF" w:tentative="1">
+      <w:start w:val="1"/>
+      <w:numFmt w:val="lowerRoman"/>
+      <w:lvlText w:val="%3."/>
+      <w:lvlJc w:val="right"/>
+      <w:pPr>
+        <w:ind w:left="2160" w:hanging="180"/>
+      </w:pPr>
+    </w:lvl>
+    <w:lvl w:ilvl="3" w:tplc="FFFFFFFF" w:tentative="1">
+      <w:start w:val="1"/>
+      <w:numFmt w:val="decimal"/>
+      <w:lvlText w:val="%4."/>
+      <w:lvlJc w:val="left"/>
+      <w:pPr>
+        <w:ind w:left="2880" w:hanging="360"/>
+      </w:pPr>
+    </w:lvl>
+    <w:lvl w:ilvl="4" w:tplc="FFFFFFFF" w:tentative="1">
+      <w:start w:val="1"/>
+      <w:numFmt w:val="lowerLetter"/>
+      <w:lvlText w:val="%5."/>
+      <w:lvlJc w:val="left"/>
+      <w:pPr>
+        <w:ind w:left="3600" w:hanging="360"/>
+      </w:pPr>
+    </w:lvl>
+    <w:lvl w:ilvl="5" w:tplc="FFFFFFFF" w:tentative="1">
+      <w:start w:val="1"/>
+      <w:numFmt w:val="lowerRoman"/>
+      <w:lvlText w:val="%6."/>
+      <w:lvlJc w:val="right"/>
+      <w:pPr>
+        <w:ind w:left="4320" w:hanging="180"/>
+      </w:pPr>
+    </w:lvl>
+    <w:lvl w:ilvl="6" w:tplc="FFFFFFFF" w:tentative="1">
+      <w:start w:val="1"/>
+      <w:numFmt w:val="decimal"/>
+      <w:lvlText w:val="%7."/>
+      <w:lvlJc w:val="left"/>
+      <w:pPr>
+        <w:ind w:left="5040" w:hanging="360"/>
+      </w:pPr>
+    </w:lvl>
+    <w:lvl w:ilvl="7" w:tplc="FFFFFFFF" w:tentative="1">
+      <w:start w:val="1"/>
+      <w:numFmt w:val="lowerLetter"/>
+      <w:lvlText w:val="%8."/>
+      <w:lvlJc w:val="left"/>
+      <w:pPr>
+        <w:ind w:left="5760" w:hanging="360"/>
+      </w:pPr>
+    </w:lvl>
+    <w:lvl w:ilvl="8" w:tplc="FFFFFFFF" w:tentative="1">
+      <w:start w:val="1"/>
+      <w:numFmt w:val="lowerRoman"/>
+      <w:lvlText w:val="%9."/>
+      <w:lvlJc w:val="right"/>
+      <w:pPr>
+        <w:ind w:left="6480" w:hanging="180"/>
+      </w:pPr>
+    </w:lvl>
+  </w:abstractNum>
+  <w:abstractNum w:abstractNumId="49" w15:restartNumberingAfterBreak="0">
     <w:nsid w:val="6AE23786"/>
     <w:multiLevelType w:val="multilevel"/>
     <w:tmpl w:val="9D80CC56"/>
@@ -49697,7 +51386,7 @@
       </w:rPr>
     </w:lvl>
   </w:abstractNum>
-  <w:abstractNum w:abstractNumId="47" w15:restartNumberingAfterBreak="0">
+  <w:abstractNum w:abstractNumId="50" w15:restartNumberingAfterBreak="0">
     <w:nsid w:val="6E515980"/>
     <w:multiLevelType w:val="multilevel"/>
     <w:tmpl w:val="BAC0FB6A"/>
@@ -49810,7 +51499,7 @@
       </w:rPr>
     </w:lvl>
   </w:abstractNum>
-  <w:abstractNum w:abstractNumId="48" w15:restartNumberingAfterBreak="0">
+  <w:abstractNum w:abstractNumId="51" w15:restartNumberingAfterBreak="0">
     <w:nsid w:val="6E767F31"/>
     <w:multiLevelType w:val="multilevel"/>
     <w:tmpl w:val="A3322EA4"/>
@@ -49923,7 +51612,7 @@
       </w:rPr>
     </w:lvl>
   </w:abstractNum>
-  <w:abstractNum w:abstractNumId="49" w15:restartNumberingAfterBreak="0">
+  <w:abstractNum w:abstractNumId="52" w15:restartNumberingAfterBreak="0">
     <w:nsid w:val="70233ED9"/>
     <w:multiLevelType w:val="multilevel"/>
     <w:tmpl w:val="9EF83E50"/>
@@ -50036,7 +51725,7 @@
       </w:rPr>
     </w:lvl>
   </w:abstractNum>
-  <w:abstractNum w:abstractNumId="50" w15:restartNumberingAfterBreak="0">
+  <w:abstractNum w:abstractNumId="53" w15:restartNumberingAfterBreak="0">
     <w:nsid w:val="72EE7718"/>
     <w:multiLevelType w:val="multilevel"/>
     <w:tmpl w:val="356A94D8"/>
@@ -50149,7 +51838,7 @@
       </w:rPr>
     </w:lvl>
   </w:abstractNum>
-  <w:abstractNum w:abstractNumId="51" w15:restartNumberingAfterBreak="0">
+  <w:abstractNum w:abstractNumId="54" w15:restartNumberingAfterBreak="0">
     <w:nsid w:val="74CD3A5A"/>
     <w:multiLevelType w:val="multilevel"/>
     <w:tmpl w:val="87E01DC8"/>
@@ -50262,7 +51951,7 @@
       </w:rPr>
     </w:lvl>
   </w:abstractNum>
-  <w:abstractNum w:abstractNumId="52" w15:restartNumberingAfterBreak="0">
+  <w:abstractNum w:abstractNumId="55" w15:restartNumberingAfterBreak="0">
     <w:nsid w:val="757A0D0A"/>
     <w:multiLevelType w:val="multilevel"/>
     <w:tmpl w:val="CF00F00A"/>
@@ -50375,7 +52064,7 @@
       </w:rPr>
     </w:lvl>
   </w:abstractNum>
-  <w:abstractNum w:abstractNumId="53" w15:restartNumberingAfterBreak="0">
+  <w:abstractNum w:abstractNumId="56" w15:restartNumberingAfterBreak="0">
     <w:nsid w:val="762D6A32"/>
     <w:multiLevelType w:val="multilevel"/>
     <w:tmpl w:val="A6BE6FB2"/>
@@ -50488,7 +52177,7 @@
       </w:rPr>
     </w:lvl>
   </w:abstractNum>
-  <w:abstractNum w:abstractNumId="54" w15:restartNumberingAfterBreak="0">
+  <w:abstractNum w:abstractNumId="57" w15:restartNumberingAfterBreak="0">
     <w:nsid w:val="770E2910"/>
     <w:multiLevelType w:val="multilevel"/>
     <w:tmpl w:val="0AFCD780"/>
@@ -50601,7 +52290,7 @@
       </w:rPr>
     </w:lvl>
   </w:abstractNum>
-  <w:abstractNum w:abstractNumId="55" w15:restartNumberingAfterBreak="0">
+  <w:abstractNum w:abstractNumId="58" w15:restartNumberingAfterBreak="0">
     <w:nsid w:val="774F5E40"/>
     <w:multiLevelType w:val="hybridMultilevel"/>
     <w:tmpl w:val="736C944A"/>
@@ -50714,7 +52403,7 @@
       </w:rPr>
     </w:lvl>
   </w:abstractNum>
-  <w:abstractNum w:abstractNumId="56" w15:restartNumberingAfterBreak="0">
+  <w:abstractNum w:abstractNumId="59" w15:restartNumberingAfterBreak="0">
     <w:nsid w:val="77600055"/>
     <w:multiLevelType w:val="multilevel"/>
     <w:tmpl w:val="C018E940"/>
@@ -50827,7 +52516,7 @@
       </w:rPr>
     </w:lvl>
   </w:abstractNum>
-  <w:abstractNum w:abstractNumId="57" w15:restartNumberingAfterBreak="0">
+  <w:abstractNum w:abstractNumId="60" w15:restartNumberingAfterBreak="0">
     <w:nsid w:val="77B2492A"/>
     <w:multiLevelType w:val="multilevel"/>
     <w:tmpl w:val="4AAE559C"/>
@@ -50940,7 +52629,7 @@
       </w:rPr>
     </w:lvl>
   </w:abstractNum>
-  <w:abstractNum w:abstractNumId="58" w15:restartNumberingAfterBreak="0">
+  <w:abstractNum w:abstractNumId="61" w15:restartNumberingAfterBreak="0">
     <w:nsid w:val="7DF02F6A"/>
     <w:multiLevelType w:val="multilevel"/>
     <w:tmpl w:val="87A442F2"/>
@@ -51054,7 +52743,7 @@
     </w:lvl>
   </w:abstractNum>
   <w:num w:numId="1" w16cid:durableId="1218280567">
-    <w:abstractNumId w:val="46"/>
+    <w:abstractNumId w:val="49"/>
   </w:num>
   <w:num w:numId="2" w16cid:durableId="1503545223">
     <w:abstractNumId w:val="16"/>
@@ -51063,25 +52752,25 @@
     <w:abstractNumId w:val="6"/>
   </w:num>
   <w:num w:numId="4" w16cid:durableId="847594813">
-    <w:abstractNumId w:val="52"/>
+    <w:abstractNumId w:val="55"/>
   </w:num>
   <w:num w:numId="5" w16cid:durableId="914363098">
-    <w:abstractNumId w:val="34"/>
+    <w:abstractNumId w:val="36"/>
   </w:num>
   <w:num w:numId="6" w16cid:durableId="752165648">
-    <w:abstractNumId w:val="50"/>
+    <w:abstractNumId w:val="53"/>
   </w:num>
   <w:num w:numId="7" w16cid:durableId="695810736">
     <w:abstractNumId w:val="27"/>
   </w:num>
   <w:num w:numId="8" w16cid:durableId="1361971549">
-    <w:abstractNumId w:val="56"/>
+    <w:abstractNumId w:val="59"/>
   </w:num>
   <w:num w:numId="9" w16cid:durableId="1119563682">
     <w:abstractNumId w:val="12"/>
   </w:num>
   <w:num w:numId="10" w16cid:durableId="1208907564">
-    <w:abstractNumId w:val="41"/>
+    <w:abstractNumId w:val="43"/>
   </w:num>
   <w:num w:numId="11" w16cid:durableId="645817200">
     <w:abstractNumId w:val="7"/>
@@ -51090,16 +52779,16 @@
     <w:abstractNumId w:val="1"/>
   </w:num>
   <w:num w:numId="13" w16cid:durableId="151218505">
-    <w:abstractNumId w:val="53"/>
+    <w:abstractNumId w:val="56"/>
   </w:num>
   <w:num w:numId="14" w16cid:durableId="861015012">
-    <w:abstractNumId w:val="57"/>
+    <w:abstractNumId w:val="60"/>
   </w:num>
   <w:num w:numId="15" w16cid:durableId="605699598">
-    <w:abstractNumId w:val="39"/>
+    <w:abstractNumId w:val="41"/>
   </w:num>
   <w:num w:numId="16" w16cid:durableId="1313635323">
-    <w:abstractNumId w:val="48"/>
+    <w:abstractNumId w:val="51"/>
   </w:num>
   <w:num w:numId="17" w16cid:durableId="1034304442">
     <w:abstractNumId w:val="15"/>
@@ -51108,16 +52797,16 @@
     <w:abstractNumId w:val="22"/>
   </w:num>
   <w:num w:numId="19" w16cid:durableId="473370212">
-    <w:abstractNumId w:val="42"/>
+    <w:abstractNumId w:val="44"/>
   </w:num>
   <w:num w:numId="20" w16cid:durableId="1709645369">
     <w:abstractNumId w:val="11"/>
   </w:num>
   <w:num w:numId="21" w16cid:durableId="61606618">
-    <w:abstractNumId w:val="36"/>
+    <w:abstractNumId w:val="38"/>
   </w:num>
   <w:num w:numId="22" w16cid:durableId="1402828987">
-    <w:abstractNumId w:val="31"/>
+    <w:abstractNumId w:val="33"/>
   </w:num>
   <w:num w:numId="23" w16cid:durableId="619340916">
     <w:abstractNumId w:val="18"/>
@@ -51129,25 +52818,25 @@
     <w:abstractNumId w:val="10"/>
   </w:num>
   <w:num w:numId="26" w16cid:durableId="1077630777">
-    <w:abstractNumId w:val="51"/>
+    <w:abstractNumId w:val="54"/>
   </w:num>
   <w:num w:numId="27" w16cid:durableId="489059914">
-    <w:abstractNumId w:val="33"/>
+    <w:abstractNumId w:val="35"/>
   </w:num>
   <w:num w:numId="28" w16cid:durableId="474220382">
     <w:abstractNumId w:val="5"/>
   </w:num>
   <w:num w:numId="29" w16cid:durableId="13002887">
-    <w:abstractNumId w:val="37"/>
+    <w:abstractNumId w:val="39"/>
   </w:num>
   <w:num w:numId="30" w16cid:durableId="1177689263">
-    <w:abstractNumId w:val="38"/>
+    <w:abstractNumId w:val="40"/>
   </w:num>
   <w:num w:numId="31" w16cid:durableId="1104300259">
-    <w:abstractNumId w:val="49"/>
+    <w:abstractNumId w:val="52"/>
   </w:num>
   <w:num w:numId="32" w16cid:durableId="1930459076">
-    <w:abstractNumId w:val="47"/>
+    <w:abstractNumId w:val="50"/>
   </w:num>
   <w:num w:numId="33" w16cid:durableId="688023727">
     <w:abstractNumId w:val="28"/>
@@ -51156,10 +52845,10 @@
     <w:abstractNumId w:val="13"/>
   </w:num>
   <w:num w:numId="35" w16cid:durableId="642269210">
-    <w:abstractNumId w:val="54"/>
+    <w:abstractNumId w:val="57"/>
   </w:num>
   <w:num w:numId="36" w16cid:durableId="920063612">
-    <w:abstractNumId w:val="44"/>
+    <w:abstractNumId w:val="46"/>
   </w:num>
   <w:num w:numId="37" w16cid:durableId="1494957263">
     <w:abstractNumId w:val="0"/>
@@ -51183,16 +52872,16 @@
     <w:abstractNumId w:val="4"/>
   </w:num>
   <w:num w:numId="44" w16cid:durableId="1681465883">
-    <w:abstractNumId w:val="35"/>
+    <w:abstractNumId w:val="37"/>
   </w:num>
   <w:num w:numId="45" w16cid:durableId="676928419">
-    <w:abstractNumId w:val="58"/>
+    <w:abstractNumId w:val="61"/>
   </w:num>
   <w:num w:numId="46" w16cid:durableId="739013097">
     <w:abstractNumId w:val="21"/>
   </w:num>
   <w:num w:numId="47" w16cid:durableId="1846892980">
-    <w:abstractNumId w:val="40"/>
+    <w:abstractNumId w:val="42"/>
   </w:num>
   <w:num w:numId="48" w16cid:durableId="1772242462">
     <w:abstractNumId w:val="19"/>
@@ -51201,13 +52890,13 @@
     <w:abstractNumId w:val="3"/>
   </w:num>
   <w:num w:numId="50" w16cid:durableId="370737357">
-    <w:abstractNumId w:val="55"/>
+    <w:abstractNumId w:val="58"/>
   </w:num>
   <w:num w:numId="51" w16cid:durableId="552162355">
-    <w:abstractNumId w:val="45"/>
+    <w:abstractNumId w:val="47"/>
   </w:num>
   <w:num w:numId="52" w16cid:durableId="1984921381">
-    <w:abstractNumId w:val="32"/>
+    <w:abstractNumId w:val="34"/>
   </w:num>
   <w:num w:numId="53" w16cid:durableId="1558081514">
     <w:abstractNumId w:val="24"/>
@@ -51219,16 +52908,25 @@
     <w:abstractNumId w:val="14"/>
   </w:num>
   <w:num w:numId="56" w16cid:durableId="34550708">
-    <w:abstractNumId w:val="30"/>
+    <w:abstractNumId w:val="31"/>
   </w:num>
   <w:num w:numId="57" w16cid:durableId="1321272175">
-    <w:abstractNumId w:val="43"/>
+    <w:abstractNumId w:val="45"/>
   </w:num>
   <w:num w:numId="58" w16cid:durableId="335033854">
     <w:abstractNumId w:val="20"/>
   </w:num>
   <w:num w:numId="59" w16cid:durableId="686368663">
     <w:abstractNumId w:val="9"/>
+  </w:num>
+  <w:num w:numId="60" w16cid:durableId="1062020787">
+    <w:abstractNumId w:val="48"/>
+  </w:num>
+  <w:num w:numId="61" w16cid:durableId="2094740070">
+    <w:abstractNumId w:val="32"/>
+  </w:num>
+  <w:num w:numId="62" w16cid:durableId="1561820700">
+    <w:abstractNumId w:val="30"/>
   </w:num>
 </w:numbering>
 </file>
